--- a/suresh_resume.docx
+++ b/suresh_resume.docx
@@ -1,6 +1,6 @@
 
 <file path=word/document.xml><?xml version="1.0" encoding="utf-8"?>
-<w:document xmlns:ve="http://schemas.openxmlformats.org/markup-compatibility/2006" xmlns:o="urn:schemas-microsoft-com:office:office" xmlns:r="http://schemas.openxmlformats.org/officeDocument/2006/relationships" xmlns:m="http://schemas.openxmlformats.org/officeDocument/2006/math" xmlns:v="urn:schemas-microsoft-com:vml" xmlns:wp="http://schemas.openxmlformats.org/drawingml/2006/wordprocessingDrawing" xmlns:w10="urn:schemas-microsoft-com:office:word" xmlns:w="http://schemas.openxmlformats.org/wordprocessingml/2006/main" xmlns:wne="http://schemas.microsoft.com/office/word/2006/wordml">
+<w:document xmlns:wpc="http://schemas.microsoft.com/office/word/2010/wordprocessingCanvas" xmlns:mc="http://schemas.openxmlformats.org/markup-compatibility/2006" xmlns:o="urn:schemas-microsoft-com:office:office" xmlns:r="http://schemas.openxmlformats.org/officeDocument/2006/relationships" xmlns:m="http://schemas.openxmlformats.org/officeDocument/2006/math" xmlns:v="urn:schemas-microsoft-com:vml" xmlns:wp14="http://schemas.microsoft.com/office/word/2010/wordprocessingDrawing" xmlns:wp="http://schemas.openxmlformats.org/drawingml/2006/wordprocessingDrawing" xmlns:w10="urn:schemas-microsoft-com:office:word" xmlns:w="http://schemas.openxmlformats.org/wordprocessingml/2006/main" xmlns:w14="http://schemas.microsoft.com/office/word/2010/wordml" xmlns:w15="http://schemas.microsoft.com/office/word/2012/wordml" xmlns:wpg="http://schemas.microsoft.com/office/word/2010/wordprocessingGroup" xmlns:wpi="http://schemas.microsoft.com/office/word/2010/wordprocessingInk" xmlns:wne="http://schemas.microsoft.com/office/word/2006/wordml" xmlns:wps="http://schemas.microsoft.com/office/word/2010/wordprocessingShape" mc:Ignorable="w14 w15 wp14">
   <w:body>
     <w:tbl>
       <w:tblPr>
@@ -8,8 +8,9 @@
         <w:tblW w:w="0" w:type="auto"/>
         <w:tblBorders>
           <w:top w:val="none" w:sz="0" w:space="0" w:color="auto"/>
+          <w:bottom w:val="single" w:sz="4" w:space="0" w:color="auto"/>
         </w:tblBorders>
-        <w:tblLook w:val="0680"/>
+        <w:tblLook w:val="0680" w:firstRow="0" w:lastRow="0" w:firstColumn="1" w:lastColumn="0" w:noHBand="1" w:noVBand="1"/>
       </w:tblPr>
       <w:tblGrid>
         <w:gridCol w:w="5688"/>
@@ -18,7 +19,7 @@
       <w:tr>
         <w:tc>
           <w:tcPr>
-            <w:cnfStyle w:val="001000000000"/>
+            <w:cnfStyle w:val="001000000000" w:firstRow="0" w:lastRow="0" w:firstColumn="1" w:lastColumn="0" w:oddVBand="0" w:evenVBand="0" w:oddHBand="0" w:evenHBand="0" w:firstRowFirstColumn="0" w:firstRowLastColumn="0" w:lastRowFirstColumn="0" w:lastRowLastColumn="0"/>
             <w:tcW w:w="5688" w:type="dxa"/>
           </w:tcPr>
           <w:p>
@@ -82,7 +83,7 @@
             <w:pPr>
               <w:pStyle w:val="NoSpacing"/>
               <w:jc w:val="right"/>
-              <w:cnfStyle w:val="000000000000"/>
+              <w:cnfStyle w:val="000000000000" w:firstRow="0" w:lastRow="0" w:firstColumn="0" w:lastColumn="0" w:oddVBand="0" w:evenVBand="0" w:oddHBand="0" w:evenHBand="0" w:firstRowFirstColumn="0" w:firstRowLastColumn="0" w:lastRowFirstColumn="0" w:lastRowLastColumn="0"/>
               <w:rPr>
                 <w:rFonts w:asciiTheme="minorHAnsi" w:hAnsiTheme="minorHAnsi" w:cstheme="minorHAnsi"/>
                 <w:sz w:val="24"/>
@@ -100,15 +101,6 @@
                 <w:lang w:val="en-US"/>
               </w:rPr>
               <w:t>@</w:t>
-            </w:r>
-            <w:r>
-              <w:rPr>
-                <w:rFonts w:asciiTheme="minorHAnsi" w:hAnsiTheme="minorHAnsi" w:cstheme="minorHAnsi"/>
-                <w:sz w:val="24"/>
-                <w:szCs w:val="24"/>
-                <w:lang w:val="en-US"/>
-              </w:rPr>
-              <w:t xml:space="preserve">  </w:t>
             </w:r>
             <w:hyperlink r:id="rId8" w:history="1">
               <w:r>
@@ -128,7 +120,7 @@
       <w:tr>
         <w:tc>
           <w:tcPr>
-            <w:cnfStyle w:val="001000000000"/>
+            <w:cnfStyle w:val="001000000000" w:firstRow="0" w:lastRow="0" w:firstColumn="1" w:lastColumn="0" w:oddVBand="0" w:evenVBand="0" w:oddHBand="0" w:evenHBand="0" w:firstRowFirstColumn="0" w:firstRowLastColumn="0" w:lastRowFirstColumn="0" w:lastRowLastColumn="0"/>
             <w:tcW w:w="5688" w:type="dxa"/>
           </w:tcPr>
           <w:p>
@@ -152,7 +144,7 @@
             <w:pPr>
               <w:pStyle w:val="NoSpacing"/>
               <w:jc w:val="right"/>
-              <w:cnfStyle w:val="000000000000"/>
+              <w:cnfStyle w:val="000000000000" w:firstRow="0" w:lastRow="0" w:firstColumn="0" w:lastColumn="0" w:oddVBand="0" w:evenVBand="0" w:oddHBand="0" w:evenHBand="0" w:firstRowFirstColumn="0" w:firstRowLastColumn="0" w:lastRowFirstColumn="0" w:lastRowLastColumn="0"/>
               <w:rPr>
                 <w:rFonts w:asciiTheme="minorHAnsi" w:hAnsiTheme="minorHAnsi" w:cstheme="minorHAnsi"/>
                 <w:sz w:val="24"/>
@@ -193,7 +185,7 @@
       <w:tr>
         <w:tc>
           <w:tcPr>
-            <w:cnfStyle w:val="001000000000"/>
+            <w:cnfStyle w:val="001000000000" w:firstRow="0" w:lastRow="0" w:firstColumn="1" w:lastColumn="0" w:oddVBand="0" w:evenVBand="0" w:oddHBand="0" w:evenHBand="0" w:firstRowFirstColumn="0" w:firstRowLastColumn="0" w:lastRowFirstColumn="0" w:lastRowLastColumn="0"/>
             <w:tcW w:w="5688" w:type="dxa"/>
           </w:tcPr>
           <w:p>
@@ -213,7 +205,7 @@
                 <w:sz w:val="20"/>
                 <w:lang w:val="en-US"/>
               </w:rPr>
-              <w:t>https://in.linkedin.com/pub/venkata-suresh-kumar-s/b3/602/a</w:t>
+              <w:t>https://www.linkedin.com/in/suresh-kumar-sv-00a602b3</w:t>
             </w:r>
           </w:p>
         </w:tc>
@@ -225,7 +217,7 @@
             <w:pPr>
               <w:pStyle w:val="NoSpacing"/>
               <w:jc w:val="right"/>
-              <w:cnfStyle w:val="000000000000"/>
+              <w:cnfStyle w:val="000000000000" w:firstRow="0" w:lastRow="0" w:firstColumn="0" w:lastColumn="0" w:oddVBand="0" w:evenVBand="0" w:oddHBand="0" w:evenHBand="0" w:firstRowFirstColumn="0" w:firstRowLastColumn="0" w:lastRowFirstColumn="0" w:lastRowLastColumn="0"/>
               <w:rPr>
                 <w:rFonts w:asciiTheme="minorHAnsi" w:hAnsiTheme="minorHAnsi" w:cstheme="minorHAnsi"/>
                 <w:sz w:val="24"/>
@@ -292,6 +284,16 @@
           <w:szCs w:val="24"/>
           <w:lang w:val="en-US"/>
         </w:rPr>
+        <w:t xml:space="preserve">Data science, Bioinformatics, </w:t>
+      </w:r>
+      <w:r>
+        <w:rPr>
+          <w:rFonts w:asciiTheme="minorHAnsi" w:hAnsiTheme="minorHAnsi" w:cstheme="minorHAnsi"/>
+          <w:iCs/>
+          <w:sz w:val="24"/>
+          <w:szCs w:val="24"/>
+          <w:lang w:val="en-US"/>
+        </w:rPr>
         <w:t>Genomics, transcriptomics,</w:t>
       </w:r>
       <w:r>
@@ -302,7 +304,7 @@
           <w:szCs w:val="24"/>
           <w:lang w:val="en-US"/>
         </w:rPr>
-        <w:t xml:space="preserve"> NGS, Cancer panels, </w:t>
+        <w:t xml:space="preserve"> </w:t>
       </w:r>
       <w:r>
         <w:rPr>
@@ -312,7 +314,7 @@
           <w:szCs w:val="24"/>
           <w:lang w:val="en-US"/>
         </w:rPr>
-        <w:t xml:space="preserve">cardiovascular diseases, AGTRs, GPCRs,  </w:t>
+        <w:t xml:space="preserve">Disease </w:t>
       </w:r>
       <w:r>
         <w:rPr>
@@ -322,7 +324,7 @@
           <w:szCs w:val="24"/>
           <w:lang w:val="en-US"/>
         </w:rPr>
-        <w:t>fungal enzymes</w:t>
+        <w:t xml:space="preserve">panels, </w:t>
       </w:r>
       <w:r>
         <w:rPr>
@@ -332,7 +334,7 @@
           <w:szCs w:val="24"/>
           <w:lang w:val="en-US"/>
         </w:rPr>
-        <w:t>, Business analysis</w:t>
+        <w:t>Business analysis</w:t>
       </w:r>
       <w:r>
         <w:rPr>
@@ -342,7 +344,7 @@
           <w:szCs w:val="24"/>
           <w:lang w:val="en-US"/>
         </w:rPr>
-        <w:t>, R/BioC.</w:t>
+        <w:t>, R/BioC, Team management, Project management</w:t>
       </w:r>
     </w:p>
     <w:p>
@@ -390,7 +392,7 @@
           <w:szCs w:val="24"/>
           <w:lang w:val="en-US"/>
         </w:rPr>
-        <w:t>Genomics (translational and clinical),</w:t>
+        <w:t>EDA, Data modeling, Python workflows, Translational and clinical genomics, RNAseq, Microarray, microRNA array,</w:t>
       </w:r>
       <w:r>
         <w:rPr>
@@ -399,6 +401,24 @@
           <w:szCs w:val="24"/>
           <w:lang w:val="en-US"/>
         </w:rPr>
+        <w:t xml:space="preserve"> NGS pipeline</w:t>
+      </w:r>
+      <w:r>
+        <w:rPr>
+          <w:rFonts w:asciiTheme="minorHAnsi" w:hAnsiTheme="minorHAnsi" w:cstheme="minorHAnsi"/>
+          <w:sz w:val="24"/>
+          <w:szCs w:val="24"/>
+          <w:lang w:val="en-US"/>
+        </w:rPr>
+        <w:t>,</w:t>
+      </w:r>
+      <w:r>
+        <w:rPr>
+          <w:rFonts w:asciiTheme="minorHAnsi" w:hAnsiTheme="minorHAnsi" w:cstheme="minorHAnsi"/>
+          <w:sz w:val="24"/>
+          <w:szCs w:val="24"/>
+          <w:lang w:val="en-US"/>
+        </w:rPr>
         <w:t xml:space="preserve"> </w:t>
       </w:r>
       <w:r>
@@ -408,7 +428,7 @@
           <w:szCs w:val="24"/>
           <w:lang w:val="en-US"/>
         </w:rPr>
-        <w:t>Transcriptomics</w:t>
+        <w:t>Product managemen</w:t>
       </w:r>
       <w:r>
         <w:rPr>
@@ -417,7 +437,7 @@
           <w:szCs w:val="24"/>
           <w:lang w:val="en-US"/>
         </w:rPr>
-        <w:t xml:space="preserve"> (3’ IVT, exon and microRNA)</w:t>
+        <w:t>t</w:t>
       </w:r>
       <w:r>
         <w:rPr>
@@ -426,7 +446,7 @@
           <w:szCs w:val="24"/>
           <w:lang w:val="en-US"/>
         </w:rPr>
-        <w:t>,</w:t>
+        <w:t xml:space="preserve">, </w:t>
       </w:r>
       <w:r>
         <w:rPr>
@@ -435,7 +455,7 @@
           <w:szCs w:val="24"/>
           <w:lang w:val="en-US"/>
         </w:rPr>
-        <w:t xml:space="preserve"> NGS pipeline development</w:t>
+        <w:t xml:space="preserve">Team management, </w:t>
       </w:r>
       <w:r>
         <w:rPr>
@@ -444,25 +464,7 @@
           <w:szCs w:val="24"/>
           <w:lang w:val="en-US"/>
         </w:rPr>
-        <w:t>,</w:t>
-      </w:r>
-      <w:r>
-        <w:rPr>
-          <w:rFonts w:asciiTheme="minorHAnsi" w:hAnsiTheme="minorHAnsi" w:cstheme="minorHAnsi"/>
-          <w:sz w:val="24"/>
-          <w:szCs w:val="24"/>
-          <w:lang w:val="en-US"/>
-        </w:rPr>
-        <w:t xml:space="preserve"> Product development</w:t>
-      </w:r>
-      <w:r>
-        <w:rPr>
-          <w:rFonts w:asciiTheme="minorHAnsi" w:hAnsiTheme="minorHAnsi" w:cstheme="minorHAnsi"/>
-          <w:sz w:val="24"/>
-          <w:szCs w:val="24"/>
-          <w:lang w:val="en-US"/>
-        </w:rPr>
-        <w:t>, Business</w:t>
+        <w:t>Business</w:t>
       </w:r>
       <w:r>
         <w:rPr>
@@ -529,7 +531,7 @@
           <w:bottom w:w="29" w:type="dxa"/>
           <w:right w:w="115" w:type="dxa"/>
         </w:tblCellMar>
-        <w:tblLook w:val="0280"/>
+        <w:tblLook w:val="0280" w:firstRow="0" w:lastRow="0" w:firstColumn="1" w:lastColumn="0" w:noHBand="1" w:noVBand="0"/>
       </w:tblPr>
       <w:tblGrid>
         <w:gridCol w:w="1375"/>
@@ -538,7 +540,7 @@
       <w:tr>
         <w:tc>
           <w:tcPr>
-            <w:cnfStyle w:val="001000000000"/>
+            <w:cnfStyle w:val="001000000000" w:firstRow="0" w:lastRow="0" w:firstColumn="1" w:lastColumn="0" w:oddVBand="0" w:evenVBand="0" w:oddHBand="0" w:evenHBand="0" w:firstRowFirstColumn="0" w:firstRowLastColumn="0" w:lastRowFirstColumn="0" w:lastRowLastColumn="0"/>
             <w:tcW w:w="1375" w:type="dxa"/>
           </w:tcPr>
           <w:p>
@@ -547,7 +549,6 @@
               <w:rPr>
                 <w:rFonts w:asciiTheme="minorHAnsi" w:hAnsiTheme="minorHAnsi" w:cstheme="minorHAnsi"/>
                 <w:b w:val="0"/>
-                <w:bCs w:val="0"/>
                 <w:sz w:val="24"/>
                 <w:szCs w:val="24"/>
                 <w:lang w:val="en-US"/>
@@ -557,29 +558,27 @@
               <w:rPr>
                 <w:rFonts w:asciiTheme="minorHAnsi" w:hAnsiTheme="minorHAnsi" w:cstheme="minorHAnsi"/>
                 <w:b w:val="0"/>
-                <w:bCs w:val="0"/>
-                <w:sz w:val="24"/>
-                <w:szCs w:val="24"/>
-                <w:lang w:val="en-US"/>
-              </w:rPr>
-              <w:t xml:space="preserve">Oct, </w:t>
+                <w:sz w:val="24"/>
+                <w:szCs w:val="24"/>
+                <w:lang w:val="en-US"/>
+              </w:rPr>
+              <w:t>June, 2016-</w:t>
             </w:r>
             <w:r>
               <w:rPr>
                 <w:rFonts w:asciiTheme="minorHAnsi" w:hAnsiTheme="minorHAnsi" w:cstheme="minorHAnsi"/>
                 <w:b w:val="0"/>
-                <w:bCs w:val="0"/>
-                <w:sz w:val="24"/>
-                <w:szCs w:val="24"/>
-                <w:lang w:val="en-US"/>
-              </w:rPr>
-              <w:t>2014-</w:t>
+                <w:sz w:val="24"/>
+                <w:szCs w:val="24"/>
+                <w:lang w:val="en-US"/>
+              </w:rPr>
+              <w:t xml:space="preserve"> Nov, 2016</w:t>
             </w:r>
           </w:p>
         </w:tc>
         <w:tc>
           <w:tcPr>
-            <w:cnfStyle w:val="000010000000"/>
+            <w:cnfStyle w:val="000010000000" w:firstRow="0" w:lastRow="0" w:firstColumn="0" w:lastColumn="0" w:oddVBand="1" w:evenVBand="0" w:oddHBand="0" w:evenHBand="0" w:firstRowFirstColumn="0" w:firstRowLastColumn="0" w:lastRowFirstColumn="0" w:lastRowLastColumn="0"/>
             <w:tcW w:w="7697" w:type="dxa"/>
           </w:tcPr>
           <w:p>
@@ -600,55 +599,7 @@
                 <w:szCs w:val="24"/>
                 <w:lang w:val="en-US"/>
               </w:rPr>
-              <w:t xml:space="preserve">Senior Scientist and </w:t>
-            </w:r>
-            <w:r>
-              <w:rPr>
-                <w:rFonts w:asciiTheme="minorHAnsi" w:hAnsiTheme="minorHAnsi" w:cstheme="minorHAnsi"/>
-                <w:sz w:val="24"/>
-                <w:szCs w:val="24"/>
-                <w:lang w:val="en-US"/>
-              </w:rPr>
-              <w:t>Consultant</w:t>
-            </w:r>
-            <w:r>
-              <w:rPr>
-                <w:rFonts w:asciiTheme="minorHAnsi" w:hAnsiTheme="minorHAnsi" w:cstheme="minorHAnsi"/>
-                <w:sz w:val="24"/>
-                <w:szCs w:val="24"/>
-                <w:lang w:val="en-US"/>
-              </w:rPr>
-              <w:t xml:space="preserve"> director</w:t>
-            </w:r>
-            <w:r>
-              <w:rPr>
-                <w:rFonts w:asciiTheme="minorHAnsi" w:hAnsiTheme="minorHAnsi" w:cstheme="minorHAnsi"/>
-                <w:sz w:val="24"/>
-                <w:szCs w:val="24"/>
-                <w:lang w:val="en-US"/>
-              </w:rPr>
-              <w:t xml:space="preserve">, Bioinformatics, Geneclick Biotech private limited, Hyderabad. </w:t>
-            </w:r>
-          </w:p>
-          <w:p>
-            <w:pPr>
-              <w:pStyle w:val="NoSpacing"/>
-              <w:jc w:val="both"/>
-              <w:rPr>
-                <w:rFonts w:asciiTheme="minorHAnsi" w:hAnsiTheme="minorHAnsi" w:cstheme="minorHAnsi"/>
-                <w:sz w:val="24"/>
-                <w:szCs w:val="24"/>
-                <w:lang w:val="en-US"/>
-              </w:rPr>
-            </w:pPr>
-            <w:r>
-              <w:rPr>
-                <w:rFonts w:asciiTheme="minorHAnsi" w:hAnsiTheme="minorHAnsi" w:cstheme="minorHAnsi"/>
-                <w:sz w:val="24"/>
-                <w:szCs w:val="24"/>
-                <w:lang w:val="en-US"/>
-              </w:rPr>
-              <w:t>Senior Scientist and Consultant, Virtue biologics, Hyderabad</w:t>
+              <w:t>Team Manager, Cognizant Technology Solutions India Pvt Ltd, Mumbai</w:t>
             </w:r>
           </w:p>
           <w:p>
@@ -681,496 +632,7 @@
                 <w:szCs w:val="24"/>
                 <w:lang w:val="en-US"/>
               </w:rPr>
-              <w:t xml:space="preserve">I work as senior scientist and </w:t>
-            </w:r>
-            <w:r>
-              <w:rPr>
-                <w:rFonts w:asciiTheme="minorHAnsi" w:hAnsiTheme="minorHAnsi" w:cstheme="minorHAnsi"/>
-                <w:sz w:val="24"/>
-                <w:szCs w:val="24"/>
-                <w:lang w:val="en-US"/>
-              </w:rPr>
-              <w:t xml:space="preserve">consultant </w:t>
-            </w:r>
-            <w:r>
-              <w:rPr>
-                <w:rFonts w:asciiTheme="minorHAnsi" w:hAnsiTheme="minorHAnsi" w:cstheme="minorHAnsi"/>
-                <w:sz w:val="24"/>
-                <w:szCs w:val="24"/>
-                <w:lang w:val="en-US"/>
-              </w:rPr>
-              <w:t>director for bioinformatics division</w:t>
-            </w:r>
-            <w:r>
-              <w:rPr>
-                <w:rFonts w:asciiTheme="minorHAnsi" w:hAnsiTheme="minorHAnsi" w:cstheme="minorHAnsi"/>
-                <w:sz w:val="24"/>
-                <w:szCs w:val="24"/>
-                <w:lang w:val="en-US"/>
-              </w:rPr>
-              <w:t xml:space="preserve"> for two start ups based in Hyderabad, Telangana</w:t>
-            </w:r>
-            <w:r>
-              <w:rPr>
-                <w:rFonts w:asciiTheme="minorHAnsi" w:hAnsiTheme="minorHAnsi" w:cstheme="minorHAnsi"/>
-                <w:sz w:val="24"/>
-                <w:szCs w:val="24"/>
-                <w:lang w:val="en-US"/>
-              </w:rPr>
-              <w:t xml:space="preserve">. I </w:t>
-            </w:r>
-            <w:r>
-              <w:rPr>
-                <w:rFonts w:asciiTheme="minorHAnsi" w:hAnsiTheme="minorHAnsi" w:cstheme="minorHAnsi"/>
-                <w:sz w:val="24"/>
-                <w:szCs w:val="24"/>
-                <w:lang w:val="en-US"/>
-              </w:rPr>
-              <w:t xml:space="preserve">assist in </w:t>
-            </w:r>
-            <w:r>
-              <w:rPr>
-                <w:rFonts w:asciiTheme="minorHAnsi" w:hAnsiTheme="minorHAnsi" w:cstheme="minorHAnsi"/>
-                <w:sz w:val="24"/>
-                <w:szCs w:val="24"/>
-                <w:lang w:val="en-US"/>
-              </w:rPr>
-              <w:t>set</w:t>
-            </w:r>
-            <w:r>
-              <w:rPr>
-                <w:rFonts w:asciiTheme="minorHAnsi" w:hAnsiTheme="minorHAnsi" w:cstheme="minorHAnsi"/>
-                <w:sz w:val="24"/>
-                <w:szCs w:val="24"/>
-                <w:lang w:val="en-US"/>
-              </w:rPr>
-              <w:t>ting</w:t>
-            </w:r>
-            <w:r>
-              <w:rPr>
-                <w:rFonts w:asciiTheme="minorHAnsi" w:hAnsiTheme="minorHAnsi" w:cstheme="minorHAnsi"/>
-                <w:sz w:val="24"/>
-                <w:szCs w:val="24"/>
-                <w:lang w:val="en-US"/>
-              </w:rPr>
-              <w:t xml:space="preserve"> up infrastructure for bioinformatic analysis of NGS and Microarray data</w:t>
-            </w:r>
-            <w:r>
-              <w:rPr>
-                <w:rFonts w:asciiTheme="minorHAnsi" w:hAnsiTheme="minorHAnsi" w:cstheme="minorHAnsi"/>
-                <w:sz w:val="24"/>
-                <w:szCs w:val="24"/>
-                <w:lang w:val="en-US"/>
-              </w:rPr>
-              <w:t>, scientific communications with corporate clients and policy implementation</w:t>
-            </w:r>
-            <w:r>
-              <w:rPr>
-                <w:rFonts w:asciiTheme="minorHAnsi" w:hAnsiTheme="minorHAnsi" w:cstheme="minorHAnsi"/>
-                <w:sz w:val="24"/>
-                <w:szCs w:val="24"/>
-                <w:lang w:val="en-US"/>
-              </w:rPr>
-              <w:t xml:space="preserve">. I </w:t>
-            </w:r>
-            <w:r>
-              <w:rPr>
-                <w:rFonts w:asciiTheme="minorHAnsi" w:hAnsiTheme="minorHAnsi" w:cstheme="minorHAnsi"/>
-                <w:sz w:val="24"/>
-                <w:szCs w:val="24"/>
-                <w:lang w:val="en-US"/>
-              </w:rPr>
-              <w:t>am</w:t>
-            </w:r>
-            <w:r>
-              <w:rPr>
-                <w:rFonts w:asciiTheme="minorHAnsi" w:hAnsiTheme="minorHAnsi" w:cstheme="minorHAnsi"/>
-                <w:sz w:val="24"/>
-                <w:szCs w:val="24"/>
-                <w:lang w:val="en-US"/>
-              </w:rPr>
-              <w:t xml:space="preserve"> involved in </w:t>
-            </w:r>
-            <w:r>
-              <w:rPr>
-                <w:rFonts w:asciiTheme="minorHAnsi" w:hAnsiTheme="minorHAnsi" w:cstheme="minorHAnsi"/>
-                <w:sz w:val="24"/>
-                <w:szCs w:val="24"/>
-                <w:lang w:val="en-US"/>
-              </w:rPr>
-              <w:t xml:space="preserve">conducting workshops/ training programs on R/bioconductor for biologists. </w:t>
-            </w:r>
-          </w:p>
-        </w:tc>
-      </w:tr>
-      <w:tr>
-        <w:tc>
-          <w:tcPr>
-            <w:cnfStyle w:val="001000000000"/>
-            <w:tcW w:w="1375" w:type="dxa"/>
-          </w:tcPr>
-          <w:p>
-            <w:pPr>
-              <w:pStyle w:val="NoSpacing"/>
-              <w:rPr>
-                <w:rFonts w:asciiTheme="minorHAnsi" w:hAnsiTheme="minorHAnsi" w:cstheme="minorHAnsi"/>
-                <w:b w:val="0"/>
-                <w:sz w:val="24"/>
-                <w:szCs w:val="24"/>
-                <w:lang w:val="en-US"/>
-              </w:rPr>
-            </w:pPr>
-            <w:r>
-              <w:rPr>
-                <w:rFonts w:asciiTheme="minorHAnsi" w:hAnsiTheme="minorHAnsi" w:cstheme="minorHAnsi"/>
-                <w:b w:val="0"/>
-                <w:sz w:val="24"/>
-                <w:szCs w:val="24"/>
-                <w:lang w:val="en-US"/>
-              </w:rPr>
-              <w:t xml:space="preserve">June, </w:t>
-            </w:r>
-            <w:r>
-              <w:rPr>
-                <w:rFonts w:asciiTheme="minorHAnsi" w:hAnsiTheme="minorHAnsi" w:cstheme="minorHAnsi"/>
-                <w:b w:val="0"/>
-                <w:sz w:val="24"/>
-                <w:szCs w:val="24"/>
-                <w:lang w:val="en-US"/>
-              </w:rPr>
-              <w:t>2013-</w:t>
-            </w:r>
-            <w:r>
-              <w:rPr>
-                <w:rFonts w:asciiTheme="minorHAnsi" w:hAnsiTheme="minorHAnsi" w:cstheme="minorHAnsi"/>
-                <w:b w:val="0"/>
-                <w:sz w:val="24"/>
-                <w:szCs w:val="24"/>
-                <w:lang w:val="en-US"/>
-              </w:rPr>
-              <w:t>Sep,</w:t>
-            </w:r>
-            <w:r>
-              <w:rPr>
-                <w:rFonts w:asciiTheme="minorHAnsi" w:hAnsiTheme="minorHAnsi" w:cstheme="minorHAnsi"/>
-                <w:b w:val="0"/>
-                <w:sz w:val="24"/>
-                <w:szCs w:val="24"/>
-                <w:lang w:val="en-US"/>
-              </w:rPr>
-              <w:t>2014</w:t>
-            </w:r>
-          </w:p>
-        </w:tc>
-        <w:tc>
-          <w:tcPr>
-            <w:cnfStyle w:val="000010000000"/>
-            <w:tcW w:w="7697" w:type="dxa"/>
-          </w:tcPr>
-          <w:p>
-            <w:pPr>
-              <w:pStyle w:val="NoSpacing"/>
-              <w:jc w:val="both"/>
-              <w:rPr>
-                <w:rFonts w:asciiTheme="minorHAnsi" w:hAnsiTheme="minorHAnsi" w:cstheme="minorHAnsi"/>
-                <w:sz w:val="24"/>
-                <w:szCs w:val="24"/>
-                <w:lang w:val="en-US"/>
-              </w:rPr>
-            </w:pPr>
-            <w:r>
-              <w:rPr>
-                <w:rFonts w:asciiTheme="minorHAnsi" w:hAnsiTheme="minorHAnsi" w:cstheme="minorHAnsi"/>
-                <w:sz w:val="24"/>
-                <w:szCs w:val="24"/>
-                <w:lang w:val="en-US"/>
-              </w:rPr>
-              <w:t>Scientist II (functional lead</w:t>
-            </w:r>
-            <w:r>
-              <w:rPr>
-                <w:rFonts w:asciiTheme="minorHAnsi" w:hAnsiTheme="minorHAnsi" w:cstheme="minorHAnsi"/>
-                <w:sz w:val="24"/>
-                <w:szCs w:val="24"/>
-                <w:lang w:val="en-US"/>
-              </w:rPr>
-              <w:t>), G</w:t>
-            </w:r>
-            <w:r>
-              <w:rPr>
-                <w:rFonts w:asciiTheme="minorHAnsi" w:hAnsiTheme="minorHAnsi" w:cstheme="minorHAnsi"/>
-                <w:sz w:val="24"/>
-                <w:szCs w:val="24"/>
-                <w:lang w:val="en-US"/>
-              </w:rPr>
-              <w:t xml:space="preserve">enome </w:t>
-            </w:r>
-            <w:r>
-              <w:rPr>
-                <w:rFonts w:asciiTheme="minorHAnsi" w:hAnsiTheme="minorHAnsi" w:cstheme="minorHAnsi"/>
-                <w:sz w:val="24"/>
-                <w:szCs w:val="24"/>
-                <w:lang w:val="en-US"/>
-              </w:rPr>
-              <w:t>L</w:t>
-            </w:r>
-            <w:r>
-              <w:rPr>
-                <w:rFonts w:asciiTheme="minorHAnsi" w:hAnsiTheme="minorHAnsi" w:cstheme="minorHAnsi"/>
-                <w:sz w:val="24"/>
-                <w:szCs w:val="24"/>
-                <w:lang w:val="en-US"/>
-              </w:rPr>
-              <w:t>ifesciences</w:t>
-            </w:r>
-            <w:r>
-              <w:rPr>
-                <w:rFonts w:asciiTheme="minorHAnsi" w:hAnsiTheme="minorHAnsi" w:cstheme="minorHAnsi"/>
-                <w:sz w:val="24"/>
-                <w:szCs w:val="24"/>
-                <w:lang w:val="en-US"/>
-              </w:rPr>
-              <w:t>, Chennai, India</w:t>
-            </w:r>
-            <w:r>
-              <w:rPr>
-                <w:rFonts w:asciiTheme="minorHAnsi" w:hAnsiTheme="minorHAnsi" w:cstheme="minorHAnsi"/>
-                <w:sz w:val="24"/>
-                <w:szCs w:val="24"/>
-                <w:lang w:val="en-US"/>
-              </w:rPr>
-              <w:t xml:space="preserve"> (</w:t>
-            </w:r>
-            <w:r>
-              <w:rPr>
-                <w:rFonts w:asciiTheme="minorHAnsi" w:hAnsiTheme="minorHAnsi" w:cstheme="minorHAnsi"/>
-                <w:sz w:val="24"/>
-                <w:szCs w:val="24"/>
-                <w:lang w:val="en-US"/>
-              </w:rPr>
-              <w:t xml:space="preserve">Parent company: </w:t>
-            </w:r>
-            <w:r>
-              <w:rPr>
-                <w:rFonts w:asciiTheme="minorHAnsi" w:hAnsiTheme="minorHAnsi" w:cstheme="minorHAnsi"/>
-                <w:sz w:val="24"/>
-                <w:szCs w:val="24"/>
-                <w:lang w:val="en-US"/>
-              </w:rPr>
-              <w:t>G</w:t>
-            </w:r>
-            <w:r>
-              <w:rPr>
-                <w:rFonts w:asciiTheme="minorHAnsi" w:hAnsiTheme="minorHAnsi" w:cstheme="minorHAnsi"/>
-                <w:sz w:val="24"/>
-                <w:szCs w:val="24"/>
-                <w:lang w:val="en-US"/>
-              </w:rPr>
-              <w:t xml:space="preserve">enome International </w:t>
-            </w:r>
-            <w:r>
-              <w:rPr>
-                <w:rFonts w:asciiTheme="minorHAnsi" w:hAnsiTheme="minorHAnsi" w:cstheme="minorHAnsi"/>
-                <w:sz w:val="24"/>
-                <w:szCs w:val="24"/>
-                <w:lang w:val="en-US"/>
-              </w:rPr>
-              <w:t>C</w:t>
-            </w:r>
-            <w:r>
-              <w:rPr>
-                <w:rFonts w:asciiTheme="minorHAnsi" w:hAnsiTheme="minorHAnsi" w:cstheme="minorHAnsi"/>
-                <w:sz w:val="24"/>
-                <w:szCs w:val="24"/>
-                <w:lang w:val="en-US"/>
-              </w:rPr>
-              <w:t xml:space="preserve">orporation, </w:t>
-            </w:r>
-            <w:r>
-              <w:rPr>
-                <w:rFonts w:asciiTheme="minorHAnsi" w:hAnsiTheme="minorHAnsi" w:cstheme="minorHAnsi"/>
-                <w:sz w:val="24"/>
-                <w:szCs w:val="24"/>
-                <w:lang w:val="en-US"/>
-              </w:rPr>
-              <w:t>WI,US)</w:t>
-            </w:r>
-          </w:p>
-          <w:p>
-            <w:pPr>
-              <w:pStyle w:val="NoSpacing"/>
-              <w:jc w:val="both"/>
-              <w:rPr>
-                <w:rFonts w:asciiTheme="minorHAnsi" w:hAnsiTheme="minorHAnsi" w:cstheme="minorHAnsi"/>
-                <w:sz w:val="24"/>
-                <w:szCs w:val="24"/>
-                <w:lang w:val="en-US"/>
-              </w:rPr>
-            </w:pPr>
-          </w:p>
-          <w:p>
-            <w:pPr>
-              <w:pStyle w:val="NoSpacing"/>
-              <w:jc w:val="both"/>
-              <w:rPr>
-                <w:rFonts w:asciiTheme="minorHAnsi" w:hAnsiTheme="minorHAnsi" w:cstheme="minorHAnsi"/>
-                <w:sz w:val="24"/>
-                <w:szCs w:val="24"/>
-                <w:lang w:val="en-US"/>
-              </w:rPr>
-            </w:pPr>
-            <w:r>
-              <w:rPr>
-                <w:rFonts w:asciiTheme="minorHAnsi" w:hAnsiTheme="minorHAnsi" w:cstheme="minorHAnsi"/>
-                <w:sz w:val="24"/>
-                <w:szCs w:val="24"/>
-                <w:lang w:val="en-US"/>
-              </w:rPr>
-              <w:t xml:space="preserve">I worked as </w:t>
-            </w:r>
-            <w:r>
-              <w:rPr>
-                <w:rFonts w:asciiTheme="minorHAnsi" w:hAnsiTheme="minorHAnsi" w:cstheme="minorHAnsi"/>
-                <w:sz w:val="24"/>
-                <w:szCs w:val="24"/>
-                <w:lang w:val="en-US"/>
-              </w:rPr>
-              <w:t xml:space="preserve">senior </w:t>
-            </w:r>
-            <w:r>
-              <w:rPr>
-                <w:rFonts w:asciiTheme="minorHAnsi" w:hAnsiTheme="minorHAnsi" w:cstheme="minorHAnsi"/>
-                <w:sz w:val="24"/>
-                <w:szCs w:val="24"/>
-                <w:lang w:val="en-US"/>
-              </w:rPr>
-              <w:t xml:space="preserve">scientist cum </w:t>
-            </w:r>
-            <w:r>
-              <w:rPr>
-                <w:rFonts w:asciiTheme="minorHAnsi" w:hAnsiTheme="minorHAnsi" w:cstheme="minorHAnsi"/>
-                <w:sz w:val="24"/>
-                <w:szCs w:val="24"/>
-                <w:lang w:val="en-US"/>
-              </w:rPr>
-              <w:t xml:space="preserve">functional lead for </w:t>
-            </w:r>
-            <w:r>
-              <w:rPr>
-                <w:rFonts w:asciiTheme="minorHAnsi" w:hAnsiTheme="minorHAnsi" w:cstheme="minorHAnsi"/>
-                <w:sz w:val="24"/>
-                <w:szCs w:val="24"/>
-                <w:lang w:val="en-US"/>
-              </w:rPr>
-              <w:t xml:space="preserve">NGS clinical </w:t>
-            </w:r>
-            <w:r>
-              <w:rPr>
-                <w:rFonts w:asciiTheme="minorHAnsi" w:hAnsiTheme="minorHAnsi" w:cstheme="minorHAnsi"/>
-                <w:sz w:val="24"/>
-                <w:szCs w:val="24"/>
-                <w:lang w:val="en-US"/>
-              </w:rPr>
-              <w:t xml:space="preserve">data analysis services and product development. Responsibilities involved </w:t>
-            </w:r>
-            <w:r>
-              <w:rPr>
-                <w:rFonts w:asciiTheme="minorHAnsi" w:hAnsiTheme="minorHAnsi" w:cstheme="minorHAnsi"/>
-                <w:sz w:val="24"/>
-                <w:szCs w:val="24"/>
-                <w:lang w:val="en-US"/>
-              </w:rPr>
-              <w:t>NGS</w:t>
-            </w:r>
-            <w:r>
-              <w:rPr>
-                <w:rFonts w:asciiTheme="minorHAnsi" w:hAnsiTheme="minorHAnsi" w:cstheme="minorHAnsi"/>
-                <w:sz w:val="24"/>
-                <w:szCs w:val="24"/>
-                <w:lang w:val="en-US"/>
-              </w:rPr>
-              <w:t xml:space="preserve"> clinical</w:t>
-            </w:r>
-            <w:r>
-              <w:rPr>
-                <w:rFonts w:asciiTheme="minorHAnsi" w:hAnsiTheme="minorHAnsi" w:cstheme="minorHAnsi"/>
-                <w:sz w:val="24"/>
-                <w:szCs w:val="24"/>
-                <w:lang w:val="en-US"/>
-              </w:rPr>
-              <w:t xml:space="preserve"> data analysis for</w:t>
-            </w:r>
-            <w:r>
-              <w:rPr>
-                <w:rFonts w:asciiTheme="minorHAnsi" w:hAnsiTheme="minorHAnsi" w:cstheme="minorHAnsi"/>
-                <w:sz w:val="24"/>
-                <w:szCs w:val="24"/>
-                <w:lang w:val="en-US"/>
-              </w:rPr>
-              <w:t xml:space="preserve"> international clients, implementation of </w:t>
-            </w:r>
-            <w:r>
-              <w:rPr>
-                <w:rFonts w:asciiTheme="minorHAnsi" w:hAnsiTheme="minorHAnsi" w:cstheme="minorHAnsi"/>
-                <w:sz w:val="24"/>
-                <w:szCs w:val="24"/>
-                <w:lang w:val="en-US"/>
-              </w:rPr>
-              <w:t xml:space="preserve">NGS </w:t>
-            </w:r>
-            <w:r>
-              <w:rPr>
-                <w:rFonts w:asciiTheme="minorHAnsi" w:hAnsiTheme="minorHAnsi" w:cstheme="minorHAnsi"/>
-                <w:sz w:val="24"/>
-                <w:szCs w:val="24"/>
-                <w:lang w:val="en-US"/>
-              </w:rPr>
-              <w:t>data analysis pipelines for WES, WGS and RNA-seq, implementation of GATK best practices work f</w:t>
-            </w:r>
-            <w:r>
-              <w:rPr>
-                <w:rFonts w:asciiTheme="minorHAnsi" w:hAnsiTheme="minorHAnsi" w:cstheme="minorHAnsi"/>
-                <w:sz w:val="24"/>
-                <w:szCs w:val="24"/>
-                <w:lang w:val="en-US"/>
-              </w:rPr>
-              <w:t>low</w:t>
-            </w:r>
-            <w:r>
-              <w:rPr>
-                <w:rFonts w:asciiTheme="minorHAnsi" w:hAnsiTheme="minorHAnsi" w:cstheme="minorHAnsi"/>
-                <w:sz w:val="24"/>
-                <w:szCs w:val="24"/>
-                <w:lang w:val="en-US"/>
-              </w:rPr>
-              <w:t>s,</w:t>
-            </w:r>
-            <w:r>
-              <w:rPr>
-                <w:rFonts w:asciiTheme="minorHAnsi" w:hAnsiTheme="minorHAnsi" w:cstheme="minorHAnsi"/>
-                <w:sz w:val="24"/>
-                <w:szCs w:val="24"/>
-                <w:lang w:val="en-US"/>
-              </w:rPr>
-              <w:t xml:space="preserve"> clinical annota</w:t>
-            </w:r>
-            <w:r>
-              <w:rPr>
-                <w:rFonts w:asciiTheme="minorHAnsi" w:hAnsiTheme="minorHAnsi" w:cstheme="minorHAnsi"/>
-                <w:sz w:val="24"/>
-                <w:szCs w:val="24"/>
-                <w:lang w:val="en-US"/>
-              </w:rPr>
-              <w:t xml:space="preserve">tion and classification of </w:t>
-            </w:r>
-            <w:r>
-              <w:rPr>
-                <w:rFonts w:asciiTheme="minorHAnsi" w:hAnsiTheme="minorHAnsi" w:cstheme="minorHAnsi"/>
-                <w:sz w:val="24"/>
-                <w:szCs w:val="24"/>
-                <w:lang w:val="en-US"/>
-              </w:rPr>
-              <w:t xml:space="preserve"> variants</w:t>
+              <w:t>I worked as Team manager and involved analysis proteomic data markers for Alzheimer’s disease using data from ADNI and AMPAD. Worked with proteostasis protein-protein networks.</w:t>
             </w:r>
           </w:p>
           <w:p>
@@ -1190,7 +652,7 @@
       <w:tr>
         <w:tc>
           <w:tcPr>
-            <w:cnfStyle w:val="001000000000"/>
+            <w:cnfStyle w:val="001000000000" w:firstRow="0" w:lastRow="0" w:firstColumn="1" w:lastColumn="0" w:oddVBand="0" w:evenVBand="0" w:oddHBand="0" w:evenHBand="0" w:firstRowFirstColumn="0" w:firstRowLastColumn="0" w:lastRowFirstColumn="0" w:lastRowLastColumn="0"/>
             <w:tcW w:w="1375" w:type="dxa"/>
           </w:tcPr>
           <w:p>
@@ -1199,6 +661,7 @@
               <w:rPr>
                 <w:rFonts w:asciiTheme="minorHAnsi" w:hAnsiTheme="minorHAnsi" w:cstheme="minorHAnsi"/>
                 <w:b w:val="0"/>
+                <w:bCs w:val="0"/>
                 <w:sz w:val="24"/>
                 <w:szCs w:val="24"/>
                 <w:lang w:val="en-US"/>
@@ -1208,47 +671,40 @@
               <w:rPr>
                 <w:rFonts w:asciiTheme="minorHAnsi" w:hAnsiTheme="minorHAnsi" w:cstheme="minorHAnsi"/>
                 <w:b w:val="0"/>
-                <w:sz w:val="24"/>
-                <w:szCs w:val="24"/>
-                <w:lang w:val="en-US"/>
-              </w:rPr>
-              <w:t xml:space="preserve">July, </w:t>
+                <w:bCs w:val="0"/>
+                <w:sz w:val="24"/>
+                <w:szCs w:val="24"/>
+                <w:lang w:val="en-US"/>
+              </w:rPr>
+              <w:t xml:space="preserve">Oct, </w:t>
             </w:r>
             <w:r>
               <w:rPr>
                 <w:rFonts w:asciiTheme="minorHAnsi" w:hAnsiTheme="minorHAnsi" w:cstheme="minorHAnsi"/>
                 <w:b w:val="0"/>
-                <w:sz w:val="24"/>
-                <w:szCs w:val="24"/>
-                <w:lang w:val="en-US"/>
-              </w:rPr>
-              <w:t>2011-</w:t>
+                <w:bCs w:val="0"/>
+                <w:sz w:val="24"/>
+                <w:szCs w:val="24"/>
+                <w:lang w:val="en-US"/>
+              </w:rPr>
+              <w:t>2014-</w:t>
             </w:r>
             <w:r>
               <w:rPr>
                 <w:rFonts w:asciiTheme="minorHAnsi" w:hAnsiTheme="minorHAnsi" w:cstheme="minorHAnsi"/>
                 <w:b w:val="0"/>
-                <w:sz w:val="24"/>
-                <w:szCs w:val="24"/>
-                <w:lang w:val="en-US"/>
-              </w:rPr>
-              <w:t xml:space="preserve">May, </w:t>
-            </w:r>
-            <w:r>
-              <w:rPr>
-                <w:rFonts w:asciiTheme="minorHAnsi" w:hAnsiTheme="minorHAnsi" w:cstheme="minorHAnsi"/>
-                <w:b w:val="0"/>
-                <w:sz w:val="24"/>
-                <w:szCs w:val="24"/>
-                <w:lang w:val="en-US"/>
-              </w:rPr>
-              <w:t>2013</w:t>
+                <w:bCs w:val="0"/>
+                <w:sz w:val="24"/>
+                <w:szCs w:val="24"/>
+                <w:lang w:val="en-US"/>
+              </w:rPr>
+              <w:t>June, 2016</w:t>
             </w:r>
           </w:p>
         </w:tc>
         <w:tc>
           <w:tcPr>
-            <w:cnfStyle w:val="000010000000"/>
+            <w:cnfStyle w:val="000010000000" w:firstRow="0" w:lastRow="0" w:firstColumn="0" w:lastColumn="0" w:oddVBand="1" w:evenVBand="0" w:oddHBand="0" w:evenHBand="0" w:firstRowFirstColumn="0" w:firstRowLastColumn="0" w:lastRowFirstColumn="0" w:lastRowLastColumn="0"/>
             <w:tcW w:w="7697" w:type="dxa"/>
           </w:tcPr>
           <w:p>
@@ -1269,115 +725,7 @@
                 <w:szCs w:val="24"/>
                 <w:lang w:val="en-US"/>
               </w:rPr>
-              <w:t xml:space="preserve">Bioinformatics </w:t>
-            </w:r>
-            <w:r>
-              <w:rPr>
-                <w:rFonts w:asciiTheme="minorHAnsi" w:hAnsiTheme="minorHAnsi" w:cstheme="minorHAnsi"/>
-                <w:sz w:val="24"/>
-                <w:szCs w:val="24"/>
-                <w:lang w:val="en-US"/>
-              </w:rPr>
-              <w:t>analyst</w:t>
-            </w:r>
-            <w:r>
-              <w:rPr>
-                <w:rFonts w:asciiTheme="minorHAnsi" w:hAnsiTheme="minorHAnsi" w:cstheme="minorHAnsi"/>
-                <w:sz w:val="24"/>
-                <w:szCs w:val="24"/>
-                <w:lang w:val="en-US"/>
-              </w:rPr>
-              <w:t xml:space="preserve"> II</w:t>
-            </w:r>
-            <w:r>
-              <w:rPr>
-                <w:rFonts w:asciiTheme="minorHAnsi" w:hAnsiTheme="minorHAnsi" w:cstheme="minorHAnsi"/>
-                <w:sz w:val="24"/>
-                <w:szCs w:val="24"/>
-                <w:lang w:val="en-US"/>
-              </w:rPr>
-              <w:t xml:space="preserve">, </w:t>
-            </w:r>
-            <w:r>
-              <w:rPr>
-                <w:rFonts w:asciiTheme="minorHAnsi" w:hAnsiTheme="minorHAnsi" w:cstheme="minorHAnsi"/>
-                <w:sz w:val="24"/>
-                <w:szCs w:val="24"/>
-                <w:lang w:val="en-US"/>
-              </w:rPr>
-              <w:t xml:space="preserve"> SemanticBits India</w:t>
-            </w:r>
-            <w:r>
-              <w:rPr>
-                <w:rFonts w:asciiTheme="minorHAnsi" w:hAnsiTheme="minorHAnsi" w:cstheme="minorHAnsi"/>
-                <w:sz w:val="24"/>
-                <w:szCs w:val="24"/>
-                <w:lang w:val="en-US"/>
-              </w:rPr>
-              <w:t xml:space="preserve"> pvt ltd</w:t>
-            </w:r>
-            <w:r>
-              <w:rPr>
-                <w:rFonts w:asciiTheme="minorHAnsi" w:hAnsiTheme="minorHAnsi" w:cstheme="minorHAnsi"/>
-                <w:sz w:val="24"/>
-                <w:szCs w:val="24"/>
-                <w:lang w:val="en-US"/>
-              </w:rPr>
-              <w:t>,</w:t>
-            </w:r>
-            <w:r>
-              <w:rPr>
-                <w:rFonts w:asciiTheme="minorHAnsi" w:hAnsiTheme="minorHAnsi" w:cstheme="minorHAnsi"/>
-                <w:sz w:val="24"/>
-                <w:szCs w:val="24"/>
-                <w:lang w:val="en-US"/>
-              </w:rPr>
-              <w:t xml:space="preserve"> Hyd</w:t>
-            </w:r>
-            <w:r>
-              <w:rPr>
-                <w:rFonts w:asciiTheme="minorHAnsi" w:hAnsiTheme="minorHAnsi" w:cstheme="minorHAnsi"/>
-                <w:sz w:val="24"/>
-                <w:szCs w:val="24"/>
-                <w:lang w:val="en-US"/>
-              </w:rPr>
-              <w:t>erabad</w:t>
-            </w:r>
-            <w:r>
-              <w:rPr>
-                <w:rFonts w:asciiTheme="minorHAnsi" w:hAnsiTheme="minorHAnsi" w:cstheme="minorHAnsi"/>
-                <w:sz w:val="24"/>
-                <w:szCs w:val="24"/>
-                <w:lang w:val="en-US"/>
-              </w:rPr>
-              <w:t>, AP</w:t>
-            </w:r>
-            <w:r>
-              <w:rPr>
-                <w:rFonts w:asciiTheme="minorHAnsi" w:hAnsiTheme="minorHAnsi" w:cstheme="minorHAnsi"/>
-                <w:sz w:val="24"/>
-                <w:szCs w:val="24"/>
-                <w:lang w:val="en-US"/>
-              </w:rPr>
-              <w:t xml:space="preserve"> (</w:t>
-            </w:r>
-            <w:r>
-              <w:rPr>
-                <w:rFonts w:asciiTheme="minorHAnsi" w:hAnsiTheme="minorHAnsi" w:cstheme="minorHAnsi"/>
-                <w:sz w:val="24"/>
-                <w:szCs w:val="24"/>
-                <w:lang w:val="en-US"/>
-              </w:rPr>
-              <w:t xml:space="preserve">Parent company: </w:t>
-            </w:r>
-            <w:r>
-              <w:rPr>
-                <w:rFonts w:asciiTheme="minorHAnsi" w:hAnsiTheme="minorHAnsi" w:cstheme="minorHAnsi"/>
-                <w:sz w:val="24"/>
-                <w:szCs w:val="24"/>
-                <w:lang w:val="en-US"/>
-              </w:rPr>
-              <w:t>Semanticbits, Herndon, US)</w:t>
+              <w:t>Senior Scientist and Consultant, Virtue biologics, Hyderabad</w:t>
             </w:r>
           </w:p>
           <w:p>
@@ -1410,6 +758,369 @@
                 <w:szCs w:val="24"/>
                 <w:lang w:val="en-US"/>
               </w:rPr>
+              <w:t>I work</w:t>
+            </w:r>
+            <w:r>
+              <w:rPr>
+                <w:rFonts w:asciiTheme="minorHAnsi" w:hAnsiTheme="minorHAnsi" w:cstheme="minorHAnsi"/>
+                <w:sz w:val="24"/>
+                <w:szCs w:val="24"/>
+                <w:lang w:val="en-US"/>
+              </w:rPr>
+              <w:t>ed</w:t>
+            </w:r>
+            <w:r>
+              <w:rPr>
+                <w:rFonts w:asciiTheme="minorHAnsi" w:hAnsiTheme="minorHAnsi" w:cstheme="minorHAnsi"/>
+                <w:sz w:val="24"/>
+                <w:szCs w:val="24"/>
+                <w:lang w:val="en-US"/>
+              </w:rPr>
+              <w:t xml:space="preserve"> as senior scientist and </w:t>
+            </w:r>
+            <w:r>
+              <w:rPr>
+                <w:rFonts w:asciiTheme="minorHAnsi" w:hAnsiTheme="minorHAnsi" w:cstheme="minorHAnsi"/>
+                <w:sz w:val="24"/>
+                <w:szCs w:val="24"/>
+                <w:lang w:val="en-US"/>
+              </w:rPr>
+              <w:t xml:space="preserve">consultant </w:t>
+            </w:r>
+            <w:r>
+              <w:rPr>
+                <w:rFonts w:asciiTheme="minorHAnsi" w:hAnsiTheme="minorHAnsi" w:cstheme="minorHAnsi"/>
+                <w:sz w:val="24"/>
+                <w:szCs w:val="24"/>
+                <w:lang w:val="en-US"/>
+              </w:rPr>
+              <w:t xml:space="preserve">director for </w:t>
+            </w:r>
+            <w:r>
+              <w:rPr>
+                <w:rFonts w:asciiTheme="minorHAnsi" w:hAnsiTheme="minorHAnsi" w:cstheme="minorHAnsi"/>
+                <w:sz w:val="24"/>
+                <w:szCs w:val="24"/>
+                <w:lang w:val="en-US"/>
+              </w:rPr>
+              <w:t xml:space="preserve">a </w:t>
+            </w:r>
+            <w:r>
+              <w:rPr>
+                <w:rFonts w:asciiTheme="minorHAnsi" w:hAnsiTheme="minorHAnsi" w:cstheme="minorHAnsi"/>
+                <w:sz w:val="24"/>
+                <w:szCs w:val="24"/>
+                <w:lang w:val="en-US"/>
+              </w:rPr>
+              <w:t xml:space="preserve">bioinformatics </w:t>
+            </w:r>
+            <w:r>
+              <w:rPr>
+                <w:rFonts w:asciiTheme="minorHAnsi" w:hAnsiTheme="minorHAnsi" w:cstheme="minorHAnsi"/>
+                <w:sz w:val="24"/>
+                <w:szCs w:val="24"/>
+                <w:lang w:val="en-US"/>
+              </w:rPr>
+              <w:t>startup</w:t>
+            </w:r>
+            <w:r>
+              <w:rPr>
+                <w:rFonts w:asciiTheme="minorHAnsi" w:hAnsiTheme="minorHAnsi" w:cstheme="minorHAnsi"/>
+                <w:sz w:val="24"/>
+                <w:szCs w:val="24"/>
+                <w:lang w:val="en-US"/>
+              </w:rPr>
+              <w:t xml:space="preserve"> based in Hyderabad, Telangana</w:t>
+            </w:r>
+            <w:r>
+              <w:rPr>
+                <w:rFonts w:asciiTheme="minorHAnsi" w:hAnsiTheme="minorHAnsi" w:cstheme="minorHAnsi"/>
+                <w:sz w:val="24"/>
+                <w:szCs w:val="24"/>
+                <w:lang w:val="en-US"/>
+              </w:rPr>
+              <w:t>.</w:t>
+            </w:r>
+            <w:r>
+              <w:rPr>
+                <w:rFonts w:asciiTheme="minorHAnsi" w:hAnsiTheme="minorHAnsi" w:cstheme="minorHAnsi"/>
+                <w:sz w:val="24"/>
+                <w:szCs w:val="24"/>
+                <w:lang w:val="en-US"/>
+              </w:rPr>
+              <w:t xml:space="preserve"> Microarray and qPCR data analysis pipelines were established. Bioinformatics i</w:t>
+            </w:r>
+            <w:r>
+              <w:rPr>
+                <w:rFonts w:asciiTheme="minorHAnsi" w:hAnsiTheme="minorHAnsi" w:cstheme="minorHAnsi"/>
+                <w:sz w:val="24"/>
+                <w:szCs w:val="24"/>
+                <w:lang w:val="en-US"/>
+              </w:rPr>
+              <w:t xml:space="preserve">nfrastructure for </w:t>
+            </w:r>
+            <w:r>
+              <w:rPr>
+                <w:rFonts w:asciiTheme="minorHAnsi" w:hAnsiTheme="minorHAnsi" w:cstheme="minorHAnsi"/>
+                <w:sz w:val="24"/>
+                <w:szCs w:val="24"/>
+                <w:lang w:val="en-US"/>
+              </w:rPr>
+              <w:t>workshops and academic training were set up. W</w:t>
+            </w:r>
+            <w:r>
+              <w:rPr>
+                <w:rFonts w:asciiTheme="minorHAnsi" w:hAnsiTheme="minorHAnsi" w:cstheme="minorHAnsi"/>
+                <w:sz w:val="24"/>
+                <w:szCs w:val="24"/>
+                <w:lang w:val="en-US"/>
+              </w:rPr>
+              <w:t xml:space="preserve">orkshops/ training programs on </w:t>
+            </w:r>
+            <w:r>
+              <w:rPr>
+                <w:rFonts w:asciiTheme="minorHAnsi" w:hAnsiTheme="minorHAnsi" w:cstheme="minorHAnsi"/>
+                <w:sz w:val="24"/>
+                <w:szCs w:val="24"/>
+                <w:lang w:val="en-US"/>
+              </w:rPr>
+              <w:t xml:space="preserve">NGS (WES and RNA-seq) were conducted for PhD/MSc students employing </w:t>
+            </w:r>
+            <w:r>
+              <w:rPr>
+                <w:rFonts w:asciiTheme="minorHAnsi" w:hAnsiTheme="minorHAnsi" w:cstheme="minorHAnsi"/>
+                <w:sz w:val="24"/>
+                <w:szCs w:val="24"/>
+                <w:lang w:val="en-US"/>
+              </w:rPr>
+              <w:t xml:space="preserve">R/bioconductor. </w:t>
+            </w:r>
+          </w:p>
+        </w:tc>
+      </w:tr>
+      <w:tr>
+        <w:tc>
+          <w:tcPr>
+            <w:cnfStyle w:val="001000000000" w:firstRow="0" w:lastRow="0" w:firstColumn="1" w:lastColumn="0" w:oddVBand="0" w:evenVBand="0" w:oddHBand="0" w:evenHBand="0" w:firstRowFirstColumn="0" w:firstRowLastColumn="0" w:lastRowFirstColumn="0" w:lastRowLastColumn="0"/>
+            <w:tcW w:w="1375" w:type="dxa"/>
+          </w:tcPr>
+          <w:p>
+            <w:pPr>
+              <w:pStyle w:val="NoSpacing"/>
+              <w:rPr>
+                <w:rFonts w:asciiTheme="minorHAnsi" w:hAnsiTheme="minorHAnsi" w:cstheme="minorHAnsi"/>
+                <w:b w:val="0"/>
+                <w:sz w:val="24"/>
+                <w:szCs w:val="24"/>
+                <w:lang w:val="en-US"/>
+              </w:rPr>
+            </w:pPr>
+            <w:r>
+              <w:rPr>
+                <w:rFonts w:asciiTheme="minorHAnsi" w:hAnsiTheme="minorHAnsi" w:cstheme="minorHAnsi"/>
+                <w:b w:val="0"/>
+                <w:sz w:val="24"/>
+                <w:szCs w:val="24"/>
+                <w:lang w:val="en-US"/>
+              </w:rPr>
+              <w:t xml:space="preserve">June, </w:t>
+            </w:r>
+            <w:r>
+              <w:rPr>
+                <w:rFonts w:asciiTheme="minorHAnsi" w:hAnsiTheme="minorHAnsi" w:cstheme="minorHAnsi"/>
+                <w:b w:val="0"/>
+                <w:sz w:val="24"/>
+                <w:szCs w:val="24"/>
+                <w:lang w:val="en-US"/>
+              </w:rPr>
+              <w:t>2013-</w:t>
+            </w:r>
+            <w:r>
+              <w:rPr>
+                <w:rFonts w:asciiTheme="minorHAnsi" w:hAnsiTheme="minorHAnsi" w:cstheme="minorHAnsi"/>
+                <w:b w:val="0"/>
+                <w:sz w:val="24"/>
+                <w:szCs w:val="24"/>
+                <w:lang w:val="en-US"/>
+              </w:rPr>
+              <w:t>Sep,</w:t>
+            </w:r>
+            <w:r>
+              <w:rPr>
+                <w:rFonts w:asciiTheme="minorHAnsi" w:hAnsiTheme="minorHAnsi" w:cstheme="minorHAnsi"/>
+                <w:b w:val="0"/>
+                <w:sz w:val="24"/>
+                <w:szCs w:val="24"/>
+                <w:lang w:val="en-US"/>
+              </w:rPr>
+              <w:t>2014</w:t>
+            </w:r>
+          </w:p>
+        </w:tc>
+        <w:tc>
+          <w:tcPr>
+            <w:cnfStyle w:val="000010000000" w:firstRow="0" w:lastRow="0" w:firstColumn="0" w:lastColumn="0" w:oddVBand="1" w:evenVBand="0" w:oddHBand="0" w:evenHBand="0" w:firstRowFirstColumn="0" w:firstRowLastColumn="0" w:lastRowFirstColumn="0" w:lastRowLastColumn="0"/>
+            <w:tcW w:w="7697" w:type="dxa"/>
+          </w:tcPr>
+          <w:p>
+            <w:pPr>
+              <w:pStyle w:val="NoSpacing"/>
+              <w:jc w:val="both"/>
+              <w:rPr>
+                <w:rFonts w:asciiTheme="minorHAnsi" w:hAnsiTheme="minorHAnsi" w:cstheme="minorHAnsi"/>
+                <w:sz w:val="24"/>
+                <w:szCs w:val="24"/>
+                <w:lang w:val="en-US"/>
+              </w:rPr>
+            </w:pPr>
+            <w:r>
+              <w:rPr>
+                <w:rFonts w:asciiTheme="minorHAnsi" w:hAnsiTheme="minorHAnsi" w:cstheme="minorHAnsi"/>
+                <w:sz w:val="24"/>
+                <w:szCs w:val="24"/>
+                <w:lang w:val="en-US"/>
+              </w:rPr>
+              <w:t>Scientist II (functional lead</w:t>
+            </w:r>
+            <w:r>
+              <w:rPr>
+                <w:rFonts w:asciiTheme="minorHAnsi" w:hAnsiTheme="minorHAnsi" w:cstheme="minorHAnsi"/>
+                <w:sz w:val="24"/>
+                <w:szCs w:val="24"/>
+                <w:lang w:val="en-US"/>
+              </w:rPr>
+              <w:t>), G</w:t>
+            </w:r>
+            <w:r>
+              <w:rPr>
+                <w:rFonts w:asciiTheme="minorHAnsi" w:hAnsiTheme="minorHAnsi" w:cstheme="minorHAnsi"/>
+                <w:sz w:val="24"/>
+                <w:szCs w:val="24"/>
+                <w:lang w:val="en-US"/>
+              </w:rPr>
+              <w:t xml:space="preserve">enome </w:t>
+            </w:r>
+            <w:r>
+              <w:rPr>
+                <w:rFonts w:asciiTheme="minorHAnsi" w:hAnsiTheme="minorHAnsi" w:cstheme="minorHAnsi"/>
+                <w:sz w:val="24"/>
+                <w:szCs w:val="24"/>
+                <w:lang w:val="en-US"/>
+              </w:rPr>
+              <w:t>L</w:t>
+            </w:r>
+            <w:r>
+              <w:rPr>
+                <w:rFonts w:asciiTheme="minorHAnsi" w:hAnsiTheme="minorHAnsi" w:cstheme="minorHAnsi"/>
+                <w:sz w:val="24"/>
+                <w:szCs w:val="24"/>
+                <w:lang w:val="en-US"/>
+              </w:rPr>
+              <w:t>ifesciences</w:t>
+            </w:r>
+            <w:r>
+              <w:rPr>
+                <w:rFonts w:asciiTheme="minorHAnsi" w:hAnsiTheme="minorHAnsi" w:cstheme="minorHAnsi"/>
+                <w:sz w:val="24"/>
+                <w:szCs w:val="24"/>
+                <w:lang w:val="en-US"/>
+              </w:rPr>
+              <w:t>, Chennai, India</w:t>
+            </w:r>
+            <w:r>
+              <w:rPr>
+                <w:rFonts w:asciiTheme="minorHAnsi" w:hAnsiTheme="minorHAnsi" w:cstheme="minorHAnsi"/>
+                <w:sz w:val="24"/>
+                <w:szCs w:val="24"/>
+                <w:lang w:val="en-US"/>
+              </w:rPr>
+              <w:t xml:space="preserve"> (</w:t>
+            </w:r>
+            <w:r>
+              <w:rPr>
+                <w:rFonts w:asciiTheme="minorHAnsi" w:hAnsiTheme="minorHAnsi" w:cstheme="minorHAnsi"/>
+                <w:sz w:val="24"/>
+                <w:szCs w:val="24"/>
+                <w:lang w:val="en-US"/>
+              </w:rPr>
+              <w:t xml:space="preserve">Parent company: </w:t>
+            </w:r>
+            <w:r>
+              <w:rPr>
+                <w:rFonts w:asciiTheme="minorHAnsi" w:hAnsiTheme="minorHAnsi" w:cstheme="minorHAnsi"/>
+                <w:sz w:val="24"/>
+                <w:szCs w:val="24"/>
+                <w:lang w:val="en-US"/>
+              </w:rPr>
+              <w:t>G</w:t>
+            </w:r>
+            <w:r>
+              <w:rPr>
+                <w:rFonts w:asciiTheme="minorHAnsi" w:hAnsiTheme="minorHAnsi" w:cstheme="minorHAnsi"/>
+                <w:sz w:val="24"/>
+                <w:szCs w:val="24"/>
+                <w:lang w:val="en-US"/>
+              </w:rPr>
+              <w:t xml:space="preserve">enome International </w:t>
+            </w:r>
+            <w:r>
+              <w:rPr>
+                <w:rFonts w:asciiTheme="minorHAnsi" w:hAnsiTheme="minorHAnsi" w:cstheme="minorHAnsi"/>
+                <w:sz w:val="24"/>
+                <w:szCs w:val="24"/>
+                <w:lang w:val="en-US"/>
+              </w:rPr>
+              <w:t>C</w:t>
+            </w:r>
+            <w:r>
+              <w:rPr>
+                <w:rFonts w:asciiTheme="minorHAnsi" w:hAnsiTheme="minorHAnsi" w:cstheme="minorHAnsi"/>
+                <w:sz w:val="24"/>
+                <w:szCs w:val="24"/>
+                <w:lang w:val="en-US"/>
+              </w:rPr>
+              <w:t xml:space="preserve">orporation, </w:t>
+            </w:r>
+            <w:r>
+              <w:rPr>
+                <w:rFonts w:asciiTheme="minorHAnsi" w:hAnsiTheme="minorHAnsi" w:cstheme="minorHAnsi"/>
+                <w:sz w:val="24"/>
+                <w:szCs w:val="24"/>
+                <w:lang w:val="en-US"/>
+              </w:rPr>
+              <w:t>WI,US)</w:t>
+            </w:r>
+          </w:p>
+          <w:p>
+            <w:pPr>
+              <w:pStyle w:val="NoSpacing"/>
+              <w:jc w:val="both"/>
+              <w:rPr>
+                <w:rFonts w:asciiTheme="minorHAnsi" w:hAnsiTheme="minorHAnsi" w:cstheme="minorHAnsi"/>
+                <w:sz w:val="24"/>
+                <w:szCs w:val="24"/>
+                <w:lang w:val="en-US"/>
+              </w:rPr>
+            </w:pPr>
+          </w:p>
+          <w:p>
+            <w:pPr>
+              <w:pStyle w:val="NoSpacing"/>
+              <w:jc w:val="both"/>
+              <w:rPr>
+                <w:rFonts w:asciiTheme="minorHAnsi" w:hAnsiTheme="minorHAnsi" w:cstheme="minorHAnsi"/>
+                <w:sz w:val="24"/>
+                <w:szCs w:val="24"/>
+                <w:lang w:val="en-US"/>
+              </w:rPr>
+            </w:pPr>
+            <w:r>
+              <w:rPr>
+                <w:rFonts w:asciiTheme="minorHAnsi" w:hAnsiTheme="minorHAnsi" w:cstheme="minorHAnsi"/>
+                <w:sz w:val="24"/>
+                <w:szCs w:val="24"/>
+                <w:lang w:val="en-US"/>
+              </w:rPr>
               <w:t xml:space="preserve">I worked as </w:t>
             </w:r>
             <w:r>
@@ -1419,220 +1130,142 @@
                 <w:szCs w:val="24"/>
                 <w:lang w:val="en-US"/>
               </w:rPr>
-              <w:t xml:space="preserve">bioinformatics analyst </w:t>
-            </w:r>
-            <w:r>
-              <w:rPr>
-                <w:rFonts w:asciiTheme="minorHAnsi" w:hAnsiTheme="minorHAnsi" w:cstheme="minorHAnsi"/>
-                <w:sz w:val="24"/>
-                <w:szCs w:val="24"/>
-                <w:lang w:val="en-US"/>
-              </w:rPr>
-              <w:t>for Clinical genomicist workstation</w:t>
-            </w:r>
-            <w:r>
-              <w:rPr>
-                <w:rFonts w:asciiTheme="minorHAnsi" w:hAnsiTheme="minorHAnsi" w:cstheme="minorHAnsi"/>
-                <w:sz w:val="24"/>
-                <w:szCs w:val="24"/>
-                <w:lang w:val="en-US"/>
-              </w:rPr>
-              <w:t>™</w:t>
-            </w:r>
-            <w:r>
-              <w:rPr>
-                <w:rFonts w:asciiTheme="minorHAnsi" w:hAnsiTheme="minorHAnsi" w:cstheme="minorHAnsi"/>
-                <w:sz w:val="24"/>
-                <w:szCs w:val="24"/>
-                <w:lang w:val="en-US"/>
-              </w:rPr>
-              <w:t xml:space="preserve">, now marketed by </w:t>
-            </w:r>
-            <w:r>
-              <w:rPr>
-                <w:rStyle w:val="st"/>
-              </w:rPr>
-              <w:t>PierianDx, US</w:t>
-            </w:r>
-            <w:r>
-              <w:rPr>
-                <w:rFonts w:asciiTheme="minorHAnsi" w:hAnsiTheme="minorHAnsi" w:cstheme="minorHAnsi"/>
-                <w:sz w:val="24"/>
-                <w:szCs w:val="24"/>
-                <w:lang w:val="en-US"/>
-              </w:rPr>
-              <w:t xml:space="preserve">. Responsibilities included bioinformatic analysis and clinical annotation </w:t>
-            </w:r>
-            <w:r>
-              <w:rPr>
-                <w:rFonts w:asciiTheme="minorHAnsi" w:hAnsiTheme="minorHAnsi" w:cstheme="minorHAnsi"/>
-                <w:sz w:val="24"/>
-                <w:szCs w:val="24"/>
-                <w:lang w:val="en-US"/>
-              </w:rPr>
-              <w:t>of</w:t>
-            </w:r>
-            <w:r>
-              <w:rPr>
-                <w:rFonts w:asciiTheme="minorHAnsi" w:hAnsiTheme="minorHAnsi" w:cstheme="minorHAnsi"/>
-                <w:sz w:val="24"/>
-                <w:szCs w:val="24"/>
-                <w:lang w:val="en-US"/>
-              </w:rPr>
-              <w:t xml:space="preserve"> </w:t>
-            </w:r>
-            <w:r>
-              <w:rPr>
-                <w:rFonts w:asciiTheme="minorHAnsi" w:hAnsiTheme="minorHAnsi" w:cstheme="minorHAnsi"/>
-                <w:sz w:val="24"/>
-                <w:szCs w:val="24"/>
-                <w:lang w:val="en-US"/>
-              </w:rPr>
-              <w:t>human genomic</w:t>
-            </w:r>
-            <w:r>
-              <w:rPr>
-                <w:rFonts w:asciiTheme="minorHAnsi" w:hAnsiTheme="minorHAnsi" w:cstheme="minorHAnsi"/>
-                <w:sz w:val="24"/>
-                <w:szCs w:val="24"/>
-                <w:lang w:val="en-US"/>
-              </w:rPr>
-              <w:t xml:space="preserve"> variants for comprehensive cancer and EOAD panels</w:t>
-            </w:r>
-            <w:r>
-              <w:rPr>
-                <w:rFonts w:asciiTheme="minorHAnsi" w:hAnsiTheme="minorHAnsi" w:cstheme="minorHAnsi"/>
-                <w:sz w:val="24"/>
-                <w:szCs w:val="24"/>
-                <w:lang w:val="en-US"/>
-              </w:rPr>
-              <w:t xml:space="preserve"> using NGS clinical data</w:t>
-            </w:r>
-            <w:r>
-              <w:rPr>
-                <w:rFonts w:asciiTheme="minorHAnsi" w:hAnsiTheme="minorHAnsi" w:cstheme="minorHAnsi"/>
-                <w:sz w:val="24"/>
-                <w:szCs w:val="24"/>
-                <w:lang w:val="en-US"/>
-              </w:rPr>
-              <w:t>.</w:t>
-            </w:r>
-            <w:r>
-              <w:rPr>
-                <w:rFonts w:asciiTheme="minorHAnsi" w:hAnsiTheme="minorHAnsi" w:cstheme="minorHAnsi"/>
-                <w:sz w:val="24"/>
-                <w:szCs w:val="24"/>
-                <w:lang w:val="en-US"/>
-              </w:rPr>
-              <w:t xml:space="preserve"> </w:t>
-            </w:r>
-            <w:r>
-              <w:rPr>
-                <w:rFonts w:asciiTheme="minorHAnsi" w:hAnsiTheme="minorHAnsi" w:cstheme="minorHAnsi"/>
-                <w:sz w:val="24"/>
-                <w:szCs w:val="24"/>
-                <w:lang w:val="en-US"/>
-              </w:rPr>
-              <w:t>R</w:t>
-            </w:r>
-            <w:r>
-              <w:rPr>
-                <w:rFonts w:asciiTheme="minorHAnsi" w:hAnsiTheme="minorHAnsi" w:cstheme="minorHAnsi"/>
-                <w:sz w:val="24"/>
-                <w:szCs w:val="24"/>
-                <w:lang w:val="en-US"/>
-              </w:rPr>
-              <w:t>eporting clinically significant variants for</w:t>
-            </w:r>
-            <w:r>
-              <w:rPr>
-                <w:rFonts w:asciiTheme="minorHAnsi" w:hAnsiTheme="minorHAnsi" w:cstheme="minorHAnsi"/>
-                <w:sz w:val="24"/>
-                <w:szCs w:val="24"/>
-                <w:lang w:val="en-US"/>
-              </w:rPr>
-              <w:t xml:space="preserve"> </w:t>
-            </w:r>
-            <w:r>
-              <w:rPr>
-                <w:rFonts w:asciiTheme="minorHAnsi" w:hAnsiTheme="minorHAnsi" w:cstheme="minorHAnsi"/>
-                <w:sz w:val="24"/>
-                <w:szCs w:val="24"/>
-                <w:lang w:val="en-US"/>
-              </w:rPr>
-              <w:t>single, Tumor Vs normal, pedigree and Trios specimens</w:t>
-            </w:r>
-            <w:r>
-              <w:rPr>
-                <w:rFonts w:asciiTheme="minorHAnsi" w:hAnsiTheme="minorHAnsi" w:cstheme="minorHAnsi"/>
-                <w:sz w:val="24"/>
-                <w:szCs w:val="24"/>
-                <w:lang w:val="en-US"/>
-              </w:rPr>
-              <w:t xml:space="preserve"> as per</w:t>
-            </w:r>
-            <w:r>
-              <w:rPr>
-                <w:rFonts w:asciiTheme="minorHAnsi" w:hAnsiTheme="minorHAnsi" w:cstheme="minorHAnsi"/>
-                <w:sz w:val="24"/>
-                <w:szCs w:val="24"/>
-                <w:lang w:val="en-US"/>
-              </w:rPr>
-              <w:t xml:space="preserve"> HL-7 clinical genomics </w:t>
-            </w:r>
-            <w:r>
-              <w:rPr>
-                <w:rFonts w:asciiTheme="minorHAnsi" w:hAnsiTheme="minorHAnsi" w:cstheme="minorHAnsi"/>
-                <w:sz w:val="24"/>
-                <w:szCs w:val="24"/>
-                <w:lang w:val="en-US"/>
-              </w:rPr>
-              <w:t>standards</w:t>
-            </w:r>
-            <w:r>
-              <w:rPr>
-                <w:rFonts w:asciiTheme="minorHAnsi" w:hAnsiTheme="minorHAnsi" w:cstheme="minorHAnsi"/>
-                <w:sz w:val="24"/>
-                <w:szCs w:val="24"/>
-                <w:lang w:val="en-US"/>
-              </w:rPr>
-              <w:t xml:space="preserve">. I am </w:t>
-            </w:r>
-            <w:r>
-              <w:rPr>
-                <w:rFonts w:asciiTheme="minorHAnsi" w:hAnsiTheme="minorHAnsi" w:cstheme="minorHAnsi"/>
-                <w:sz w:val="24"/>
-                <w:szCs w:val="24"/>
-                <w:lang w:val="en-US"/>
-              </w:rPr>
-              <w:t xml:space="preserve">also </w:t>
-            </w:r>
-            <w:r>
-              <w:rPr>
-                <w:rFonts w:asciiTheme="minorHAnsi" w:hAnsiTheme="minorHAnsi" w:cstheme="minorHAnsi"/>
-                <w:sz w:val="24"/>
-                <w:szCs w:val="24"/>
-                <w:lang w:val="en-US"/>
-              </w:rPr>
-              <w:t xml:space="preserve">involved in business analysis of product development including functional requirement collection, documentation, functional testing and </w:t>
-            </w:r>
-            <w:r>
-              <w:rPr>
-                <w:rFonts w:asciiTheme="minorHAnsi" w:hAnsiTheme="minorHAnsi" w:cstheme="minorHAnsi"/>
-                <w:sz w:val="24"/>
-                <w:szCs w:val="24"/>
-                <w:lang w:val="en-US"/>
-              </w:rPr>
-              <w:t>test cycle</w:t>
-            </w:r>
-            <w:r>
-              <w:rPr>
-                <w:rFonts w:asciiTheme="minorHAnsi" w:hAnsiTheme="minorHAnsi" w:cstheme="minorHAnsi"/>
-                <w:sz w:val="24"/>
-                <w:szCs w:val="24"/>
-                <w:lang w:val="en-US"/>
-              </w:rPr>
-              <w:t xml:space="preserve"> management. </w:t>
+              <w:t xml:space="preserve">senior </w:t>
+            </w:r>
+            <w:r>
+              <w:rPr>
+                <w:rFonts w:asciiTheme="minorHAnsi" w:hAnsiTheme="minorHAnsi" w:cstheme="minorHAnsi"/>
+                <w:sz w:val="24"/>
+                <w:szCs w:val="24"/>
+                <w:lang w:val="en-US"/>
+              </w:rPr>
+              <w:t xml:space="preserve">scientist cum </w:t>
+            </w:r>
+            <w:r>
+              <w:rPr>
+                <w:rFonts w:asciiTheme="minorHAnsi" w:hAnsiTheme="minorHAnsi" w:cstheme="minorHAnsi"/>
+                <w:sz w:val="24"/>
+                <w:szCs w:val="24"/>
+                <w:lang w:val="en-US"/>
+              </w:rPr>
+              <w:t xml:space="preserve">functional lead for </w:t>
+            </w:r>
+            <w:r>
+              <w:rPr>
+                <w:rFonts w:asciiTheme="minorHAnsi" w:hAnsiTheme="minorHAnsi" w:cstheme="minorHAnsi"/>
+                <w:sz w:val="24"/>
+                <w:szCs w:val="24"/>
+                <w:lang w:val="en-US"/>
+              </w:rPr>
+              <w:t xml:space="preserve">NGS clinical </w:t>
+            </w:r>
+            <w:r>
+              <w:rPr>
+                <w:rFonts w:asciiTheme="minorHAnsi" w:hAnsiTheme="minorHAnsi" w:cstheme="minorHAnsi"/>
+                <w:sz w:val="24"/>
+                <w:szCs w:val="24"/>
+                <w:lang w:val="en-US"/>
+              </w:rPr>
+              <w:t xml:space="preserve">data analysis services and product development. Responsibilities involved </w:t>
+            </w:r>
+            <w:r>
+              <w:rPr>
+                <w:rFonts w:asciiTheme="minorHAnsi" w:hAnsiTheme="minorHAnsi" w:cstheme="minorHAnsi"/>
+                <w:sz w:val="24"/>
+                <w:szCs w:val="24"/>
+                <w:lang w:val="en-US"/>
+              </w:rPr>
+              <w:t>NGS</w:t>
+            </w:r>
+            <w:r>
+              <w:rPr>
+                <w:rFonts w:asciiTheme="minorHAnsi" w:hAnsiTheme="minorHAnsi" w:cstheme="minorHAnsi"/>
+                <w:sz w:val="24"/>
+                <w:szCs w:val="24"/>
+                <w:lang w:val="en-US"/>
+              </w:rPr>
+              <w:t xml:space="preserve"> clinical</w:t>
+            </w:r>
+            <w:r>
+              <w:rPr>
+                <w:rFonts w:asciiTheme="minorHAnsi" w:hAnsiTheme="minorHAnsi" w:cstheme="minorHAnsi"/>
+                <w:sz w:val="24"/>
+                <w:szCs w:val="24"/>
+                <w:lang w:val="en-US"/>
+              </w:rPr>
+              <w:t xml:space="preserve"> data analysis for</w:t>
+            </w:r>
+            <w:r>
+              <w:rPr>
+                <w:rFonts w:asciiTheme="minorHAnsi" w:hAnsiTheme="minorHAnsi" w:cstheme="minorHAnsi"/>
+                <w:sz w:val="24"/>
+                <w:szCs w:val="24"/>
+                <w:lang w:val="en-US"/>
+              </w:rPr>
+              <w:t xml:space="preserve"> international clients, implementation of </w:t>
+            </w:r>
+            <w:r>
+              <w:rPr>
+                <w:rFonts w:asciiTheme="minorHAnsi" w:hAnsiTheme="minorHAnsi" w:cstheme="minorHAnsi"/>
+                <w:sz w:val="24"/>
+                <w:szCs w:val="24"/>
+                <w:lang w:val="en-US"/>
+              </w:rPr>
+              <w:t xml:space="preserve">NGS </w:t>
+            </w:r>
+            <w:r>
+              <w:rPr>
+                <w:rFonts w:asciiTheme="minorHAnsi" w:hAnsiTheme="minorHAnsi" w:cstheme="minorHAnsi"/>
+                <w:sz w:val="24"/>
+                <w:szCs w:val="24"/>
+                <w:lang w:val="en-US"/>
+              </w:rPr>
+              <w:t>data analysis pipelines for WES, WGS and RNA-seq, implementation of GATK best practices work f</w:t>
+            </w:r>
+            <w:r>
+              <w:rPr>
+                <w:rFonts w:asciiTheme="minorHAnsi" w:hAnsiTheme="minorHAnsi" w:cstheme="minorHAnsi"/>
+                <w:sz w:val="24"/>
+                <w:szCs w:val="24"/>
+                <w:lang w:val="en-US"/>
+              </w:rPr>
+              <w:t>low</w:t>
+            </w:r>
+            <w:r>
+              <w:rPr>
+                <w:rFonts w:asciiTheme="minorHAnsi" w:hAnsiTheme="minorHAnsi" w:cstheme="minorHAnsi"/>
+                <w:sz w:val="24"/>
+                <w:szCs w:val="24"/>
+                <w:lang w:val="en-US"/>
+              </w:rPr>
+              <w:t>s,</w:t>
+            </w:r>
+            <w:r>
+              <w:rPr>
+                <w:rFonts w:asciiTheme="minorHAnsi" w:hAnsiTheme="minorHAnsi" w:cstheme="minorHAnsi"/>
+                <w:sz w:val="24"/>
+                <w:szCs w:val="24"/>
+                <w:lang w:val="en-US"/>
+              </w:rPr>
+              <w:t xml:space="preserve"> clinical annota</w:t>
+            </w:r>
+            <w:r>
+              <w:rPr>
+                <w:rFonts w:asciiTheme="minorHAnsi" w:hAnsiTheme="minorHAnsi" w:cstheme="minorHAnsi"/>
+                <w:sz w:val="24"/>
+                <w:szCs w:val="24"/>
+                <w:lang w:val="en-US"/>
+              </w:rPr>
+              <w:t xml:space="preserve">tion and classification of </w:t>
+            </w:r>
+            <w:r>
+              <w:rPr>
+                <w:rFonts w:asciiTheme="minorHAnsi" w:hAnsiTheme="minorHAnsi" w:cstheme="minorHAnsi"/>
+                <w:sz w:val="24"/>
+                <w:szCs w:val="24"/>
+                <w:lang w:val="en-US"/>
+              </w:rPr>
+              <w:t xml:space="preserve"> variants</w:t>
             </w:r>
           </w:p>
           <w:p>
@@ -1652,7 +1285,7 @@
       <w:tr>
         <w:tc>
           <w:tcPr>
-            <w:cnfStyle w:val="001000000000"/>
+            <w:cnfStyle w:val="001000000000" w:firstRow="0" w:lastRow="0" w:firstColumn="1" w:lastColumn="0" w:oddVBand="0" w:evenVBand="0" w:oddHBand="0" w:evenHBand="0" w:firstRowFirstColumn="0" w:firstRowLastColumn="0" w:lastRowFirstColumn="0" w:lastRowLastColumn="0"/>
             <w:tcW w:w="1375" w:type="dxa"/>
           </w:tcPr>
           <w:p>
@@ -1674,7 +1307,7 @@
                 <w:szCs w:val="24"/>
                 <w:lang w:val="en-US"/>
               </w:rPr>
-              <w:t xml:space="preserve">Aug, </w:t>
+              <w:t xml:space="preserve">July, </w:t>
             </w:r>
             <w:r>
               <w:rPr>
@@ -1684,7 +1317,7 @@
                 <w:szCs w:val="24"/>
                 <w:lang w:val="en-US"/>
               </w:rPr>
-              <w:t>2008-</w:t>
+              <w:t>2011-</w:t>
             </w:r>
             <w:r>
               <w:rPr>
@@ -1694,7 +1327,7 @@
                 <w:szCs w:val="24"/>
                 <w:lang w:val="en-US"/>
               </w:rPr>
-              <w:t xml:space="preserve">June, </w:t>
+              <w:t xml:space="preserve">May, </w:t>
             </w:r>
             <w:r>
               <w:rPr>
@@ -1704,13 +1337,13 @@
                 <w:szCs w:val="24"/>
                 <w:lang w:val="en-US"/>
               </w:rPr>
-              <w:t>2010</w:t>
+              <w:t>2013</w:t>
             </w:r>
           </w:p>
         </w:tc>
         <w:tc>
           <w:tcPr>
-            <w:cnfStyle w:val="000010000000"/>
+            <w:cnfStyle w:val="000010000000" w:firstRow="0" w:lastRow="0" w:firstColumn="0" w:lastColumn="0" w:oddVBand="1" w:evenVBand="0" w:oddHBand="0" w:evenHBand="0" w:firstRowFirstColumn="0" w:firstRowLastColumn="0" w:lastRowFirstColumn="0" w:lastRowLastColumn="0"/>
             <w:tcW w:w="7697" w:type="dxa"/>
           </w:tcPr>
           <w:p>
@@ -1731,25 +1364,52 @@
                 <w:szCs w:val="24"/>
                 <w:lang w:val="en-US"/>
               </w:rPr>
-              <w:t>Sr. scientist II (</w:t>
-            </w:r>
-            <w:r>
-              <w:rPr>
-                <w:rFonts w:asciiTheme="minorHAnsi" w:hAnsiTheme="minorHAnsi" w:cstheme="minorHAnsi"/>
-                <w:sz w:val="24"/>
-                <w:szCs w:val="24"/>
-                <w:lang w:val="en-US"/>
-              </w:rPr>
-              <w:t>bioinformatics</w:t>
-            </w:r>
-            <w:r>
-              <w:rPr>
-                <w:rFonts w:asciiTheme="minorHAnsi" w:hAnsiTheme="minorHAnsi" w:cstheme="minorHAnsi"/>
-                <w:sz w:val="24"/>
-                <w:szCs w:val="24"/>
-                <w:lang w:val="en-US"/>
-              </w:rPr>
-              <w:t>)</w:t>
+              <w:t xml:space="preserve">Bioinformatics </w:t>
+            </w:r>
+            <w:r>
+              <w:rPr>
+                <w:rFonts w:asciiTheme="minorHAnsi" w:hAnsiTheme="minorHAnsi" w:cstheme="minorHAnsi"/>
+                <w:sz w:val="24"/>
+                <w:szCs w:val="24"/>
+                <w:lang w:val="en-US"/>
+              </w:rPr>
+              <w:t>analyst</w:t>
+            </w:r>
+            <w:r>
+              <w:rPr>
+                <w:rFonts w:asciiTheme="minorHAnsi" w:hAnsiTheme="minorHAnsi" w:cstheme="minorHAnsi"/>
+                <w:sz w:val="24"/>
+                <w:szCs w:val="24"/>
+                <w:lang w:val="en-US"/>
+              </w:rPr>
+              <w:t xml:space="preserve"> II</w:t>
+            </w:r>
+            <w:r>
+              <w:rPr>
+                <w:rFonts w:asciiTheme="minorHAnsi" w:hAnsiTheme="minorHAnsi" w:cstheme="minorHAnsi"/>
+                <w:sz w:val="24"/>
+                <w:szCs w:val="24"/>
+                <w:lang w:val="en-US"/>
+              </w:rPr>
+              <w:t xml:space="preserve">, </w:t>
+            </w:r>
+            <w:r>
+              <w:rPr>
+                <w:rFonts w:asciiTheme="minorHAnsi" w:hAnsiTheme="minorHAnsi" w:cstheme="minorHAnsi"/>
+                <w:sz w:val="24"/>
+                <w:szCs w:val="24"/>
+                <w:lang w:val="en-US"/>
+              </w:rPr>
+              <w:t>SemanticBits India</w:t>
+            </w:r>
+            <w:r>
+              <w:rPr>
+                <w:rFonts w:asciiTheme="minorHAnsi" w:hAnsiTheme="minorHAnsi" w:cstheme="minorHAnsi"/>
+                <w:sz w:val="24"/>
+                <w:szCs w:val="24"/>
+                <w:lang w:val="en-US"/>
+              </w:rPr>
+              <w:t>pvt ltd</w:t>
             </w:r>
             <w:r>
               <w:rPr>
@@ -1767,25 +1427,52 @@
                 <w:szCs w:val="24"/>
                 <w:lang w:val="en-US"/>
               </w:rPr>
-              <w:t xml:space="preserve"> Strand Lifesciences pvt ltd</w:t>
-            </w:r>
-            <w:r>
-              <w:rPr>
-                <w:rFonts w:asciiTheme="minorHAnsi" w:hAnsiTheme="minorHAnsi" w:cstheme="minorHAnsi"/>
-                <w:sz w:val="24"/>
-                <w:szCs w:val="24"/>
-                <w:lang w:val="en-US"/>
-              </w:rPr>
-              <w:t>, Bangalore</w:t>
-            </w:r>
-            <w:r>
-              <w:rPr>
-                <w:rFonts w:asciiTheme="minorHAnsi" w:hAnsiTheme="minorHAnsi" w:cstheme="minorHAnsi"/>
-                <w:sz w:val="24"/>
-                <w:szCs w:val="24"/>
-                <w:lang w:val="en-US"/>
-              </w:rPr>
-              <w:t>, KA</w:t>
+              <w:t xml:space="preserve"> Hyd</w:t>
+            </w:r>
+            <w:r>
+              <w:rPr>
+                <w:rFonts w:asciiTheme="minorHAnsi" w:hAnsiTheme="minorHAnsi" w:cstheme="minorHAnsi"/>
+                <w:sz w:val="24"/>
+                <w:szCs w:val="24"/>
+                <w:lang w:val="en-US"/>
+              </w:rPr>
+              <w:t>erabad</w:t>
+            </w:r>
+            <w:r>
+              <w:rPr>
+                <w:rFonts w:asciiTheme="minorHAnsi" w:hAnsiTheme="minorHAnsi" w:cstheme="minorHAnsi"/>
+                <w:sz w:val="24"/>
+                <w:szCs w:val="24"/>
+                <w:lang w:val="en-US"/>
+              </w:rPr>
+              <w:t>, AP</w:t>
+            </w:r>
+            <w:r>
+              <w:rPr>
+                <w:rFonts w:asciiTheme="minorHAnsi" w:hAnsiTheme="minorHAnsi" w:cstheme="minorHAnsi"/>
+                <w:sz w:val="24"/>
+                <w:szCs w:val="24"/>
+                <w:lang w:val="en-US"/>
+              </w:rPr>
+              <w:t xml:space="preserve"> (</w:t>
+            </w:r>
+            <w:r>
+              <w:rPr>
+                <w:rFonts w:asciiTheme="minorHAnsi" w:hAnsiTheme="minorHAnsi" w:cstheme="minorHAnsi"/>
+                <w:sz w:val="24"/>
+                <w:szCs w:val="24"/>
+                <w:lang w:val="en-US"/>
+              </w:rPr>
+              <w:t xml:space="preserve">Parent company: </w:t>
+            </w:r>
+            <w:r>
+              <w:rPr>
+                <w:rFonts w:asciiTheme="minorHAnsi" w:hAnsiTheme="minorHAnsi" w:cstheme="minorHAnsi"/>
+                <w:sz w:val="24"/>
+                <w:szCs w:val="24"/>
+                <w:lang w:val="en-US"/>
+              </w:rPr>
+              <w:t>Semanticbits, Herndon, US)</w:t>
             </w:r>
           </w:p>
           <w:p>
@@ -1818,6 +1505,379 @@
                 <w:szCs w:val="24"/>
                 <w:lang w:val="en-US"/>
               </w:rPr>
+              <w:t xml:space="preserve">I worked as </w:t>
+            </w:r>
+            <w:r>
+              <w:rPr>
+                <w:rFonts w:asciiTheme="minorHAnsi" w:hAnsiTheme="minorHAnsi" w:cstheme="minorHAnsi"/>
+                <w:sz w:val="24"/>
+                <w:szCs w:val="24"/>
+                <w:lang w:val="en-US"/>
+              </w:rPr>
+              <w:t xml:space="preserve">bioinformatics analyst </w:t>
+            </w:r>
+            <w:r>
+              <w:rPr>
+                <w:rFonts w:asciiTheme="minorHAnsi" w:hAnsiTheme="minorHAnsi" w:cstheme="minorHAnsi"/>
+                <w:sz w:val="24"/>
+                <w:szCs w:val="24"/>
+                <w:lang w:val="en-US"/>
+              </w:rPr>
+              <w:t>for Clinical genomicist workstation</w:t>
+            </w:r>
+            <w:r>
+              <w:rPr>
+                <w:rFonts w:asciiTheme="minorHAnsi" w:hAnsiTheme="minorHAnsi" w:cstheme="minorHAnsi"/>
+                <w:sz w:val="24"/>
+                <w:szCs w:val="24"/>
+                <w:lang w:val="en-US"/>
+              </w:rPr>
+              <w:t>™</w:t>
+            </w:r>
+            <w:r>
+              <w:rPr>
+                <w:rFonts w:asciiTheme="minorHAnsi" w:hAnsiTheme="minorHAnsi" w:cstheme="minorHAnsi"/>
+                <w:sz w:val="24"/>
+                <w:szCs w:val="24"/>
+                <w:lang w:val="en-US"/>
+              </w:rPr>
+              <w:t xml:space="preserve">, now marketed by </w:t>
+            </w:r>
+            <w:r>
+              <w:rPr>
+                <w:rStyle w:val="st"/>
+              </w:rPr>
+              <w:t>PierianDx, US</w:t>
+            </w:r>
+            <w:r>
+              <w:rPr>
+                <w:rFonts w:asciiTheme="minorHAnsi" w:hAnsiTheme="minorHAnsi" w:cstheme="minorHAnsi"/>
+                <w:sz w:val="24"/>
+                <w:szCs w:val="24"/>
+                <w:lang w:val="en-US"/>
+              </w:rPr>
+              <w:t xml:space="preserve">. Responsibilities included bioinformatic analysis and clinical annotation </w:t>
+            </w:r>
+            <w:r>
+              <w:rPr>
+                <w:rFonts w:asciiTheme="minorHAnsi" w:hAnsiTheme="minorHAnsi" w:cstheme="minorHAnsi"/>
+                <w:sz w:val="24"/>
+                <w:szCs w:val="24"/>
+                <w:lang w:val="en-US"/>
+              </w:rPr>
+              <w:t>ofhuman genomic</w:t>
+            </w:r>
+            <w:r>
+              <w:rPr>
+                <w:rFonts w:asciiTheme="minorHAnsi" w:hAnsiTheme="minorHAnsi" w:cstheme="minorHAnsi"/>
+                <w:sz w:val="24"/>
+                <w:szCs w:val="24"/>
+                <w:lang w:val="en-US"/>
+              </w:rPr>
+              <w:t xml:space="preserve"> variants for comprehensive cancer and EOAD panels</w:t>
+            </w:r>
+            <w:r>
+              <w:rPr>
+                <w:rFonts w:asciiTheme="minorHAnsi" w:hAnsiTheme="minorHAnsi" w:cstheme="minorHAnsi"/>
+                <w:sz w:val="24"/>
+                <w:szCs w:val="24"/>
+                <w:lang w:val="en-US"/>
+              </w:rPr>
+              <w:t xml:space="preserve"> using NGS clinical data</w:t>
+            </w:r>
+            <w:r>
+              <w:rPr>
+                <w:rFonts w:asciiTheme="minorHAnsi" w:hAnsiTheme="minorHAnsi" w:cstheme="minorHAnsi"/>
+                <w:sz w:val="24"/>
+                <w:szCs w:val="24"/>
+                <w:lang w:val="en-US"/>
+              </w:rPr>
+              <w:t>.</w:t>
+            </w:r>
+            <w:r>
+              <w:rPr>
+                <w:rFonts w:asciiTheme="minorHAnsi" w:hAnsiTheme="minorHAnsi" w:cstheme="minorHAnsi"/>
+                <w:sz w:val="24"/>
+                <w:szCs w:val="24"/>
+                <w:lang w:val="en-US"/>
+              </w:rPr>
+              <w:t>R</w:t>
+            </w:r>
+            <w:r>
+              <w:rPr>
+                <w:rFonts w:asciiTheme="minorHAnsi" w:hAnsiTheme="minorHAnsi" w:cstheme="minorHAnsi"/>
+                <w:sz w:val="24"/>
+                <w:szCs w:val="24"/>
+                <w:lang w:val="en-US"/>
+              </w:rPr>
+              <w:t>eporting clinically significant variants for</w:t>
+            </w:r>
+            <w:r>
+              <w:rPr>
+                <w:rFonts w:asciiTheme="minorHAnsi" w:hAnsiTheme="minorHAnsi" w:cstheme="minorHAnsi"/>
+                <w:sz w:val="24"/>
+                <w:szCs w:val="24"/>
+                <w:lang w:val="en-US"/>
+              </w:rPr>
+              <w:t>single, Tumor Vs normal, pedigree and Trios specimens</w:t>
+            </w:r>
+            <w:r>
+              <w:rPr>
+                <w:rFonts w:asciiTheme="minorHAnsi" w:hAnsiTheme="minorHAnsi" w:cstheme="minorHAnsi"/>
+                <w:sz w:val="24"/>
+                <w:szCs w:val="24"/>
+                <w:lang w:val="en-US"/>
+              </w:rPr>
+              <w:t xml:space="preserve"> as per</w:t>
+            </w:r>
+            <w:r>
+              <w:rPr>
+                <w:rFonts w:asciiTheme="minorHAnsi" w:hAnsiTheme="minorHAnsi" w:cstheme="minorHAnsi"/>
+                <w:sz w:val="24"/>
+                <w:szCs w:val="24"/>
+                <w:lang w:val="en-US"/>
+              </w:rPr>
+              <w:t xml:space="preserve"> HL-7 clinical genomics </w:t>
+            </w:r>
+            <w:r>
+              <w:rPr>
+                <w:rFonts w:asciiTheme="minorHAnsi" w:hAnsiTheme="minorHAnsi" w:cstheme="minorHAnsi"/>
+                <w:sz w:val="24"/>
+                <w:szCs w:val="24"/>
+                <w:lang w:val="en-US"/>
+              </w:rPr>
+              <w:t>standards</w:t>
+            </w:r>
+            <w:r>
+              <w:rPr>
+                <w:rFonts w:asciiTheme="minorHAnsi" w:hAnsiTheme="minorHAnsi" w:cstheme="minorHAnsi"/>
+                <w:sz w:val="24"/>
+                <w:szCs w:val="24"/>
+                <w:lang w:val="en-US"/>
+              </w:rPr>
+              <w:t xml:space="preserve">. I am </w:t>
+            </w:r>
+            <w:r>
+              <w:rPr>
+                <w:rFonts w:asciiTheme="minorHAnsi" w:hAnsiTheme="minorHAnsi" w:cstheme="minorHAnsi"/>
+                <w:sz w:val="24"/>
+                <w:szCs w:val="24"/>
+                <w:lang w:val="en-US"/>
+              </w:rPr>
+              <w:t xml:space="preserve">also </w:t>
+            </w:r>
+            <w:r>
+              <w:rPr>
+                <w:rFonts w:asciiTheme="minorHAnsi" w:hAnsiTheme="minorHAnsi" w:cstheme="minorHAnsi"/>
+                <w:sz w:val="24"/>
+                <w:szCs w:val="24"/>
+                <w:lang w:val="en-US"/>
+              </w:rPr>
+              <w:t xml:space="preserve">involved in business analysis of product development including functional requirement collection, documentation, functional testing and </w:t>
+            </w:r>
+            <w:r>
+              <w:rPr>
+                <w:rFonts w:asciiTheme="minorHAnsi" w:hAnsiTheme="minorHAnsi" w:cstheme="minorHAnsi"/>
+                <w:sz w:val="24"/>
+                <w:szCs w:val="24"/>
+                <w:lang w:val="en-US"/>
+              </w:rPr>
+              <w:t>test cycle</w:t>
+            </w:r>
+            <w:r>
+              <w:rPr>
+                <w:rFonts w:asciiTheme="minorHAnsi" w:hAnsiTheme="minorHAnsi" w:cstheme="minorHAnsi"/>
+                <w:sz w:val="24"/>
+                <w:szCs w:val="24"/>
+                <w:lang w:val="en-US"/>
+              </w:rPr>
+              <w:t xml:space="preserve"> management. </w:t>
+            </w:r>
+          </w:p>
+          <w:p>
+            <w:pPr>
+              <w:pStyle w:val="NoSpacing"/>
+              <w:jc w:val="both"/>
+              <w:rPr>
+                <w:rFonts w:asciiTheme="minorHAnsi" w:hAnsiTheme="minorHAnsi" w:cstheme="minorHAnsi"/>
+                <w:sz w:val="24"/>
+                <w:szCs w:val="24"/>
+                <w:lang w:val="en-US"/>
+              </w:rPr>
+            </w:pPr>
+          </w:p>
+        </w:tc>
+      </w:tr>
+      <w:tr>
+        <w:tc>
+          <w:tcPr>
+            <w:cnfStyle w:val="001000000000" w:firstRow="0" w:lastRow="0" w:firstColumn="1" w:lastColumn="0" w:oddVBand="0" w:evenVBand="0" w:oddHBand="0" w:evenHBand="0" w:firstRowFirstColumn="0" w:firstRowLastColumn="0" w:lastRowFirstColumn="0" w:lastRowLastColumn="0"/>
+            <w:tcW w:w="1375" w:type="dxa"/>
+          </w:tcPr>
+          <w:p>
+            <w:pPr>
+              <w:pStyle w:val="NoSpacing"/>
+              <w:rPr>
+                <w:rFonts w:asciiTheme="minorHAnsi" w:hAnsiTheme="minorHAnsi" w:cstheme="minorHAnsi"/>
+                <w:b w:val="0"/>
+                <w:sz w:val="24"/>
+                <w:szCs w:val="24"/>
+                <w:lang w:val="en-US"/>
+              </w:rPr>
+            </w:pPr>
+            <w:r>
+              <w:rPr>
+                <w:rFonts w:asciiTheme="minorHAnsi" w:hAnsiTheme="minorHAnsi" w:cstheme="minorHAnsi"/>
+                <w:b w:val="0"/>
+                <w:sz w:val="24"/>
+                <w:szCs w:val="24"/>
+                <w:lang w:val="en-US"/>
+              </w:rPr>
+              <w:lastRenderedPageBreak/>
+              <w:t xml:space="preserve">Aug, </w:t>
+            </w:r>
+            <w:r>
+              <w:rPr>
+                <w:rFonts w:asciiTheme="minorHAnsi" w:hAnsiTheme="minorHAnsi" w:cstheme="minorHAnsi"/>
+                <w:b w:val="0"/>
+                <w:sz w:val="24"/>
+                <w:szCs w:val="24"/>
+                <w:lang w:val="en-US"/>
+              </w:rPr>
+              <w:t>2008-</w:t>
+            </w:r>
+            <w:r>
+              <w:rPr>
+                <w:rFonts w:asciiTheme="minorHAnsi" w:hAnsiTheme="minorHAnsi" w:cstheme="minorHAnsi"/>
+                <w:b w:val="0"/>
+                <w:sz w:val="24"/>
+                <w:szCs w:val="24"/>
+                <w:lang w:val="en-US"/>
+              </w:rPr>
+              <w:t xml:space="preserve">June, </w:t>
+            </w:r>
+            <w:r>
+              <w:rPr>
+                <w:rFonts w:asciiTheme="minorHAnsi" w:hAnsiTheme="minorHAnsi" w:cstheme="minorHAnsi"/>
+                <w:b w:val="0"/>
+                <w:sz w:val="24"/>
+                <w:szCs w:val="24"/>
+                <w:lang w:val="en-US"/>
+              </w:rPr>
+              <w:t>2010</w:t>
+            </w:r>
+          </w:p>
+        </w:tc>
+        <w:tc>
+          <w:tcPr>
+            <w:cnfStyle w:val="000010000000" w:firstRow="0" w:lastRow="0" w:firstColumn="0" w:lastColumn="0" w:oddVBand="1" w:evenVBand="0" w:oddHBand="0" w:evenHBand="0" w:firstRowFirstColumn="0" w:firstRowLastColumn="0" w:lastRowFirstColumn="0" w:lastRowLastColumn="0"/>
+            <w:tcW w:w="7697" w:type="dxa"/>
+          </w:tcPr>
+          <w:p>
+            <w:pPr>
+              <w:pStyle w:val="NoSpacing"/>
+              <w:jc w:val="both"/>
+              <w:rPr>
+                <w:rFonts w:asciiTheme="minorHAnsi" w:hAnsiTheme="minorHAnsi" w:cstheme="minorHAnsi"/>
+                <w:sz w:val="24"/>
+                <w:szCs w:val="24"/>
+                <w:lang w:val="en-US"/>
+              </w:rPr>
+            </w:pPr>
+            <w:r>
+              <w:rPr>
+                <w:rFonts w:asciiTheme="minorHAnsi" w:hAnsiTheme="minorHAnsi" w:cstheme="minorHAnsi"/>
+                <w:sz w:val="24"/>
+                <w:szCs w:val="24"/>
+                <w:lang w:val="en-US"/>
+              </w:rPr>
+              <w:t>Sr. scientist II (</w:t>
+            </w:r>
+            <w:r>
+              <w:rPr>
+                <w:rFonts w:asciiTheme="minorHAnsi" w:hAnsiTheme="minorHAnsi" w:cstheme="minorHAnsi"/>
+                <w:sz w:val="24"/>
+                <w:szCs w:val="24"/>
+                <w:lang w:val="en-US"/>
+              </w:rPr>
+              <w:t>bioinformatics</w:t>
+            </w:r>
+            <w:r>
+              <w:rPr>
+                <w:rFonts w:asciiTheme="minorHAnsi" w:hAnsiTheme="minorHAnsi" w:cstheme="minorHAnsi"/>
+                <w:sz w:val="24"/>
+                <w:szCs w:val="24"/>
+                <w:lang w:val="en-US"/>
+              </w:rPr>
+              <w:t>)</w:t>
+            </w:r>
+            <w:r>
+              <w:rPr>
+                <w:rFonts w:asciiTheme="minorHAnsi" w:hAnsiTheme="minorHAnsi" w:cstheme="minorHAnsi"/>
+                <w:sz w:val="24"/>
+                <w:szCs w:val="24"/>
+                <w:lang w:val="en-US"/>
+              </w:rPr>
+              <w:t>,</w:t>
+            </w:r>
+            <w:r>
+              <w:rPr>
+                <w:rFonts w:asciiTheme="minorHAnsi" w:hAnsiTheme="minorHAnsi" w:cstheme="minorHAnsi"/>
+                <w:sz w:val="24"/>
+                <w:szCs w:val="24"/>
+                <w:lang w:val="en-US"/>
+              </w:rPr>
+              <w:t xml:space="preserve"> Strand Lifesciencespvt ltd</w:t>
+            </w:r>
+            <w:r>
+              <w:rPr>
+                <w:rFonts w:asciiTheme="minorHAnsi" w:hAnsiTheme="minorHAnsi" w:cstheme="minorHAnsi"/>
+                <w:sz w:val="24"/>
+                <w:szCs w:val="24"/>
+                <w:lang w:val="en-US"/>
+              </w:rPr>
+              <w:t>, Bangalore</w:t>
+            </w:r>
+            <w:r>
+              <w:rPr>
+                <w:rFonts w:asciiTheme="minorHAnsi" w:hAnsiTheme="minorHAnsi" w:cstheme="minorHAnsi"/>
+                <w:sz w:val="24"/>
+                <w:szCs w:val="24"/>
+                <w:lang w:val="en-US"/>
+              </w:rPr>
+              <w:t>, KA</w:t>
+            </w:r>
+          </w:p>
+          <w:p>
+            <w:pPr>
+              <w:pStyle w:val="NoSpacing"/>
+              <w:jc w:val="both"/>
+              <w:rPr>
+                <w:rFonts w:asciiTheme="minorHAnsi" w:hAnsiTheme="minorHAnsi" w:cstheme="minorHAnsi"/>
+                <w:sz w:val="24"/>
+                <w:szCs w:val="24"/>
+                <w:lang w:val="en-US"/>
+              </w:rPr>
+            </w:pPr>
+          </w:p>
+          <w:p>
+            <w:pPr>
+              <w:pStyle w:val="NoSpacing"/>
+              <w:jc w:val="both"/>
+              <w:rPr>
+                <w:rFonts w:asciiTheme="minorHAnsi" w:hAnsiTheme="minorHAnsi" w:cstheme="minorHAnsi"/>
+                <w:sz w:val="24"/>
+                <w:szCs w:val="24"/>
+                <w:lang w:val="en-US"/>
+              </w:rPr>
+            </w:pPr>
+            <w:r>
+              <w:rPr>
+                <w:rFonts w:asciiTheme="minorHAnsi" w:hAnsiTheme="minorHAnsi" w:cstheme="minorHAnsi"/>
+                <w:sz w:val="24"/>
+                <w:szCs w:val="24"/>
+                <w:lang w:val="en-US"/>
+              </w:rPr>
               <w:t xml:space="preserve">I worked as senior scientist in implementing </w:t>
             </w:r>
             <w:r>
@@ -1872,17 +1932,7 @@
                 <w:szCs w:val="24"/>
                 <w:lang w:val="en-US"/>
               </w:rPr>
-              <w:t xml:space="preserve">enotyping algorithms, BRLMM, Segmentation algorithms </w:t>
-            </w:r>
-            <w:r>
-              <w:rPr>
-                <w:rFonts w:asciiTheme="minorHAnsi" w:hAnsiTheme="minorHAnsi" w:cstheme="minorHAnsi"/>
-                <w:sz w:val="24"/>
-                <w:szCs w:val="24"/>
-                <w:lang w:val="en-US"/>
-              </w:rPr>
-              <w:lastRenderedPageBreak/>
-              <w:t xml:space="preserve">such as GISTIC, CBS in GenespringGX </w:t>
+              <w:t>enotyping algorithms, BRLMM, Segmentation algorithms such as GISTIC, CBS in GenespringGX</w:t>
             </w:r>
             <w:r>
               <w:rPr>
@@ -1981,7 +2031,7 @@
           <w:bottom w:w="29" w:type="dxa"/>
           <w:right w:w="115" w:type="dxa"/>
         </w:tblCellMar>
-        <w:tblLook w:val="0280"/>
+        <w:tblLook w:val="0280" w:firstRow="0" w:lastRow="0" w:firstColumn="1" w:lastColumn="0" w:noHBand="1" w:noVBand="0"/>
       </w:tblPr>
       <w:tblGrid>
         <w:gridCol w:w="1375"/>
@@ -1990,7 +2040,7 @@
       <w:tr>
         <w:tc>
           <w:tcPr>
-            <w:cnfStyle w:val="001000000000"/>
+            <w:cnfStyle w:val="001000000000" w:firstRow="0" w:lastRow="0" w:firstColumn="1" w:lastColumn="0" w:oddVBand="0" w:evenVBand="0" w:oddHBand="0" w:evenHBand="0" w:firstRowFirstColumn="0" w:firstRowLastColumn="0" w:lastRowFirstColumn="0" w:lastRowLastColumn="0"/>
             <w:tcW w:w="1375" w:type="dxa"/>
             <w:vMerge w:val="restart"/>
           </w:tcPr>
@@ -2019,7 +2069,7 @@
         </w:tc>
         <w:tc>
           <w:tcPr>
-            <w:cnfStyle w:val="000010000000"/>
+            <w:cnfStyle w:val="000010000000" w:firstRow="0" w:lastRow="0" w:firstColumn="0" w:lastColumn="0" w:oddVBand="1" w:evenVBand="0" w:oddHBand="0" w:evenHBand="0" w:firstRowFirstColumn="0" w:firstRowLastColumn="0" w:lastRowFirstColumn="0" w:lastRowLastColumn="0"/>
             <w:tcW w:w="7697" w:type="dxa"/>
           </w:tcPr>
           <w:p>
@@ -2083,7 +2133,7 @@
       <w:tr>
         <w:tc>
           <w:tcPr>
-            <w:cnfStyle w:val="001000000000"/>
+            <w:cnfStyle w:val="001000000000" w:firstRow="0" w:lastRow="0" w:firstColumn="1" w:lastColumn="0" w:oddVBand="0" w:evenVBand="0" w:oddHBand="0" w:evenHBand="0" w:firstRowFirstColumn="0" w:firstRowLastColumn="0" w:lastRowFirstColumn="0" w:lastRowLastColumn="0"/>
             <w:tcW w:w="1375" w:type="dxa"/>
             <w:vMerge/>
           </w:tcPr>
@@ -2102,7 +2152,7 @@
         </w:tc>
         <w:tc>
           <w:tcPr>
-            <w:cnfStyle w:val="000010000000"/>
+            <w:cnfStyle w:val="000010000000" w:firstRow="0" w:lastRow="0" w:firstColumn="0" w:lastColumn="0" w:oddVBand="1" w:evenVBand="0" w:oddHBand="0" w:evenHBand="0" w:firstRowFirstColumn="0" w:firstRowLastColumn="0" w:lastRowFirstColumn="0" w:lastRowLastColumn="0"/>
             <w:tcW w:w="7697" w:type="dxa"/>
           </w:tcPr>
           <w:p>
@@ -2130,7 +2180,7 @@
       <w:tr>
         <w:tc>
           <w:tcPr>
-            <w:cnfStyle w:val="001000000000"/>
+            <w:cnfStyle w:val="001000000000" w:firstRow="0" w:lastRow="0" w:firstColumn="1" w:lastColumn="0" w:oddVBand="0" w:evenVBand="0" w:oddHBand="0" w:evenHBand="0" w:firstRowFirstColumn="0" w:firstRowLastColumn="0" w:lastRowFirstColumn="0" w:lastRowLastColumn="0"/>
             <w:tcW w:w="1375" w:type="dxa"/>
             <w:vMerge/>
           </w:tcPr>
@@ -2150,7 +2200,7 @@
         </w:tc>
         <w:tc>
           <w:tcPr>
-            <w:cnfStyle w:val="000010000000"/>
+            <w:cnfStyle w:val="000010000000" w:firstRow="0" w:lastRow="0" w:firstColumn="0" w:lastColumn="0" w:oddVBand="1" w:evenVBand="0" w:oddHBand="0" w:evenHBand="0" w:firstRowFirstColumn="0" w:firstRowLastColumn="0" w:lastRowFirstColumn="0" w:lastRowLastColumn="0"/>
             <w:tcW w:w="7697" w:type="dxa"/>
           </w:tcPr>
           <w:p>
@@ -2170,7 +2220,7 @@
                 <w:szCs w:val="24"/>
                 <w:lang w:val="en-US"/>
               </w:rPr>
-              <w:t>Genespring Gx™, Mass profiler Pro™, SLS, Bangalore</w:t>
+              <w:t>GenespringGx™, Mass profiler Pro™, SLS, Bangalore</w:t>
             </w:r>
           </w:p>
         </w:tc>
@@ -2208,7 +2258,7 @@
           <w:bottom w:w="29" w:type="dxa"/>
           <w:right w:w="115" w:type="dxa"/>
         </w:tblCellMar>
-        <w:tblLook w:val="0280"/>
+        <w:tblLook w:val="0280" w:firstRow="0" w:lastRow="0" w:firstColumn="1" w:lastColumn="0" w:noHBand="1" w:noVBand="0"/>
       </w:tblPr>
       <w:tblGrid>
         <w:gridCol w:w="1375"/>
@@ -2217,7 +2267,7 @@
       <w:tr>
         <w:tc>
           <w:tcPr>
-            <w:cnfStyle w:val="001000000000"/>
+            <w:cnfStyle w:val="001000000000" w:firstRow="0" w:lastRow="0" w:firstColumn="1" w:lastColumn="0" w:oddVBand="0" w:evenVBand="0" w:oddHBand="0" w:evenHBand="0" w:firstRowFirstColumn="0" w:firstRowLastColumn="0" w:lastRowFirstColumn="0" w:lastRowLastColumn="0"/>
             <w:tcW w:w="1375" w:type="dxa"/>
           </w:tcPr>
           <w:p>
@@ -2243,7 +2293,7 @@
         </w:tc>
         <w:tc>
           <w:tcPr>
-            <w:cnfStyle w:val="000010000000"/>
+            <w:cnfStyle w:val="000010000000" w:firstRow="0" w:lastRow="0" w:firstColumn="0" w:lastColumn="0" w:oddVBand="1" w:evenVBand="0" w:oddHBand="0" w:evenHBand="0" w:firstRowFirstColumn="0" w:firstRowLastColumn="0" w:lastRowFirstColumn="0" w:lastRowLastColumn="0"/>
             <w:tcW w:w="7697" w:type="dxa"/>
           </w:tcPr>
           <w:p>
@@ -2272,7 +2322,7 @@
         </w:trPr>
         <w:tc>
           <w:tcPr>
-            <w:cnfStyle w:val="001000000000"/>
+            <w:cnfStyle w:val="001000000000" w:firstRow="0" w:lastRow="0" w:firstColumn="1" w:lastColumn="0" w:oddVBand="0" w:evenVBand="0" w:oddHBand="0" w:evenHBand="0" w:firstRowFirstColumn="0" w:firstRowLastColumn="0" w:lastRowFirstColumn="0" w:lastRowLastColumn="0"/>
             <w:tcW w:w="1375" w:type="dxa"/>
           </w:tcPr>
           <w:p>
@@ -2298,7 +2348,7 @@
         </w:tc>
         <w:tc>
           <w:tcPr>
-            <w:cnfStyle w:val="000010000000"/>
+            <w:cnfStyle w:val="000010000000" w:firstRow="0" w:lastRow="0" w:firstColumn="0" w:lastColumn="0" w:oddVBand="1" w:evenVBand="0" w:oddHBand="0" w:evenHBand="0" w:firstRowFirstColumn="0" w:firstRowLastColumn="0" w:lastRowFirstColumn="0" w:lastRowLastColumn="0"/>
             <w:tcW w:w="7697" w:type="dxa"/>
           </w:tcPr>
           <w:p>
@@ -2332,7 +2382,7 @@
       <w:tr>
         <w:tc>
           <w:tcPr>
-            <w:cnfStyle w:val="001000000000"/>
+            <w:cnfStyle w:val="001000000000" w:firstRow="0" w:lastRow="0" w:firstColumn="1" w:lastColumn="0" w:oddVBand="0" w:evenVBand="0" w:oddHBand="0" w:evenHBand="0" w:firstRowFirstColumn="0" w:firstRowLastColumn="0" w:lastRowFirstColumn="0" w:lastRowLastColumn="0"/>
             <w:tcW w:w="1375" w:type="dxa"/>
           </w:tcPr>
           <w:p>
@@ -2358,7 +2408,7 @@
         </w:tc>
         <w:tc>
           <w:tcPr>
-            <w:cnfStyle w:val="000010000000"/>
+            <w:cnfStyle w:val="000010000000" w:firstRow="0" w:lastRow="0" w:firstColumn="0" w:lastColumn="0" w:oddVBand="1" w:evenVBand="0" w:oddHBand="0" w:evenHBand="0" w:firstRowFirstColumn="0" w:firstRowLastColumn="0" w:lastRowFirstColumn="0" w:lastRowLastColumn="0"/>
             <w:tcW w:w="7697" w:type="dxa"/>
           </w:tcPr>
           <w:p>
@@ -2405,7 +2455,7 @@
           <w:bottom w:w="29" w:type="dxa"/>
           <w:right w:w="115" w:type="dxa"/>
         </w:tblCellMar>
-        <w:tblLook w:val="0280"/>
+        <w:tblLook w:val="0280" w:firstRow="0" w:lastRow="0" w:firstColumn="1" w:lastColumn="0" w:noHBand="1" w:noVBand="0"/>
       </w:tblPr>
       <w:tblGrid>
         <w:gridCol w:w="1375"/>
@@ -2414,7 +2464,7 @@
       <w:tr>
         <w:tc>
           <w:tcPr>
-            <w:cnfStyle w:val="001000000000"/>
+            <w:cnfStyle w:val="001000000000" w:firstRow="0" w:lastRow="0" w:firstColumn="1" w:lastColumn="0" w:oddVBand="0" w:evenVBand="0" w:oddHBand="0" w:evenHBand="0" w:firstRowFirstColumn="0" w:firstRowLastColumn="0" w:lastRowFirstColumn="0" w:lastRowLastColumn="0"/>
             <w:tcW w:w="1375" w:type="dxa"/>
             <w:vMerge w:val="restart"/>
           </w:tcPr>
@@ -2443,7 +2493,7 @@
         </w:tc>
         <w:tc>
           <w:tcPr>
-            <w:cnfStyle w:val="000010000000"/>
+            <w:cnfStyle w:val="000010000000" w:firstRow="0" w:lastRow="0" w:firstColumn="0" w:lastColumn="0" w:oddVBand="1" w:evenVBand="0" w:oddHBand="0" w:evenHBand="0" w:firstRowFirstColumn="0" w:firstRowLastColumn="0" w:lastRowFirstColumn="0" w:lastRowLastColumn="0"/>
             <w:tcW w:w="7697" w:type="dxa"/>
           </w:tcPr>
           <w:p>
@@ -2507,7 +2557,7 @@
       <w:tr>
         <w:tc>
           <w:tcPr>
-            <w:cnfStyle w:val="001000000000"/>
+            <w:cnfStyle w:val="001000000000" w:firstRow="0" w:lastRow="0" w:firstColumn="1" w:lastColumn="0" w:oddVBand="0" w:evenVBand="0" w:oddHBand="0" w:evenHBand="0" w:firstRowFirstColumn="0" w:firstRowLastColumn="0" w:lastRowFirstColumn="0" w:lastRowLastColumn="0"/>
             <w:tcW w:w="1375" w:type="dxa"/>
             <w:vMerge/>
           </w:tcPr>
@@ -2526,7 +2576,7 @@
         </w:tc>
         <w:tc>
           <w:tcPr>
-            <w:cnfStyle w:val="000010000000"/>
+            <w:cnfStyle w:val="000010000000" w:firstRow="0" w:lastRow="0" w:firstColumn="0" w:lastColumn="0" w:oddVBand="1" w:evenVBand="0" w:oddHBand="0" w:evenHBand="0" w:firstRowFirstColumn="0" w:firstRowLastColumn="0" w:lastRowFirstColumn="0" w:lastRowLastColumn="0"/>
             <w:tcW w:w="7697" w:type="dxa"/>
           </w:tcPr>
           <w:p>
@@ -2554,7 +2604,7 @@
       <w:tr>
         <w:tc>
           <w:tcPr>
-            <w:cnfStyle w:val="001000000000"/>
+            <w:cnfStyle w:val="001000000000" w:firstRow="0" w:lastRow="0" w:firstColumn="1" w:lastColumn="0" w:oddVBand="0" w:evenVBand="0" w:oddHBand="0" w:evenHBand="0" w:firstRowFirstColumn="0" w:firstRowLastColumn="0" w:lastRowFirstColumn="0" w:lastRowLastColumn="0"/>
             <w:tcW w:w="1375" w:type="dxa"/>
             <w:vMerge/>
           </w:tcPr>
@@ -2573,7 +2623,7 @@
         </w:tc>
         <w:tc>
           <w:tcPr>
-            <w:cnfStyle w:val="000010000000"/>
+            <w:cnfStyle w:val="000010000000" w:firstRow="0" w:lastRow="0" w:firstColumn="0" w:lastColumn="0" w:oddVBand="1" w:evenVBand="0" w:oddHBand="0" w:evenHBand="0" w:firstRowFirstColumn="0" w:firstRowLastColumn="0" w:lastRowFirstColumn="0" w:lastRowLastColumn="0"/>
             <w:tcW w:w="7697" w:type="dxa"/>
           </w:tcPr>
           <w:p>
@@ -2601,7 +2651,7 @@
       <w:tr>
         <w:tc>
           <w:tcPr>
-            <w:cnfStyle w:val="001000000000"/>
+            <w:cnfStyle w:val="001000000000" w:firstRow="0" w:lastRow="0" w:firstColumn="1" w:lastColumn="0" w:oddVBand="0" w:evenVBand="0" w:oddHBand="0" w:evenHBand="0" w:firstRowFirstColumn="0" w:firstRowLastColumn="0" w:lastRowFirstColumn="0" w:lastRowLastColumn="0"/>
             <w:tcW w:w="1375" w:type="dxa"/>
             <w:vMerge/>
           </w:tcPr>
@@ -2620,7 +2670,7 @@
         </w:tc>
         <w:tc>
           <w:tcPr>
-            <w:cnfStyle w:val="000010000000"/>
+            <w:cnfStyle w:val="000010000000" w:firstRow="0" w:lastRow="0" w:firstColumn="0" w:lastColumn="0" w:oddVBand="1" w:evenVBand="0" w:oddHBand="0" w:evenHBand="0" w:firstRowFirstColumn="0" w:firstRowLastColumn="0" w:lastRowFirstColumn="0" w:lastRowLastColumn="0"/>
             <w:tcW w:w="7697" w:type="dxa"/>
           </w:tcPr>
           <w:p>
@@ -2676,7 +2726,7 @@
       <w:tr>
         <w:tc>
           <w:tcPr>
-            <w:cnfStyle w:val="001000000000"/>
+            <w:cnfStyle w:val="001000000000" w:firstRow="0" w:lastRow="0" w:firstColumn="1" w:lastColumn="0" w:oddVBand="0" w:evenVBand="0" w:oddHBand="0" w:evenHBand="0" w:firstRowFirstColumn="0" w:firstRowLastColumn="0" w:lastRowFirstColumn="0" w:lastRowLastColumn="0"/>
             <w:tcW w:w="1375" w:type="dxa"/>
             <w:vMerge/>
           </w:tcPr>
@@ -2695,7 +2745,7 @@
         </w:tc>
         <w:tc>
           <w:tcPr>
-            <w:cnfStyle w:val="000010000000"/>
+            <w:cnfStyle w:val="000010000000" w:firstRow="0" w:lastRow="0" w:firstColumn="0" w:lastColumn="0" w:oddVBand="1" w:evenVBand="0" w:oddHBand="0" w:evenHBand="0" w:firstRowFirstColumn="0" w:firstRowLastColumn="0" w:lastRowFirstColumn="0" w:lastRowLastColumn="0"/>
             <w:tcW w:w="7697" w:type="dxa"/>
           </w:tcPr>
           <w:p>
@@ -2762,7 +2812,7 @@
         </w:trPr>
         <w:tc>
           <w:tcPr>
-            <w:cnfStyle w:val="001000000000"/>
+            <w:cnfStyle w:val="001000000000" w:firstRow="0" w:lastRow="0" w:firstColumn="1" w:lastColumn="0" w:oddVBand="0" w:evenVBand="0" w:oddHBand="0" w:evenHBand="0" w:firstRowFirstColumn="0" w:firstRowLastColumn="0" w:lastRowFirstColumn="0" w:lastRowLastColumn="0"/>
             <w:tcW w:w="1375" w:type="dxa"/>
             <w:vMerge/>
           </w:tcPr>
@@ -2781,7 +2831,7 @@
         </w:tc>
         <w:tc>
           <w:tcPr>
-            <w:cnfStyle w:val="000010000000"/>
+            <w:cnfStyle w:val="000010000000" w:firstRow="0" w:lastRow="0" w:firstColumn="0" w:lastColumn="0" w:oddVBand="1" w:evenVBand="0" w:oddHBand="0" w:evenHBand="0" w:firstRowFirstColumn="0" w:firstRowLastColumn="0" w:lastRowFirstColumn="0" w:lastRowLastColumn="0"/>
             <w:tcW w:w="7697" w:type="dxa"/>
           </w:tcPr>
           <w:p>
@@ -2822,17 +2872,6 @@
                 <w:lang w:val="en-US"/>
               </w:rPr>
               <w:t>C. graminicola</w:t>
-            </w:r>
-            <w:r>
-              <w:rPr>
-                <w:rFonts w:asciiTheme="minorHAnsi" w:hAnsiTheme="minorHAnsi" w:cstheme="minorHAnsi"/>
-                <w:i/>
-                <w:iCs/>
-                <w:sz w:val="24"/>
-                <w:szCs w:val="24"/>
-                <w:lang w:val="en-US"/>
-              </w:rPr>
-              <w:t xml:space="preserve"> </w:t>
             </w:r>
             <w:r>
               <w:rPr>
@@ -2909,7 +2948,7 @@
           <w:sz w:val="24"/>
           <w:szCs w:val="24"/>
         </w:rPr>
-        <w:t>, AMIA Summits Transl Sci Proc. 2013 Mar 18;2013:156-7</w:t>
+        <w:t>, AMIA Summits TranslSci Proc. 2013 Mar 18;2013:156-7</w:t>
       </w:r>
     </w:p>
     <w:p>
@@ -2981,7 +3020,23 @@
           <w:sz w:val="24"/>
           <w:szCs w:val="24"/>
         </w:rPr>
-        <w:t xml:space="preserve">., J. Biol. Chem. 2009 284: 27487-27499. </w:t>
+        <w:t xml:space="preserve">., </w:t>
+      </w:r>
+      <w:r>
+        <w:rPr>
+          <w:rFonts w:asciiTheme="minorHAnsi" w:hAnsiTheme="minorHAnsi" w:cstheme="minorHAnsi"/>
+          <w:sz w:val="24"/>
+          <w:szCs w:val="24"/>
+        </w:rPr>
+        <w:t>PLOS, 2016 (submitted).</w:t>
+      </w:r>
+      <w:r>
+        <w:rPr>
+          <w:rFonts w:asciiTheme="minorHAnsi" w:hAnsiTheme="minorHAnsi" w:cstheme="minorHAnsi"/>
+          <w:sz w:val="24"/>
+          <w:szCs w:val="24"/>
+        </w:rPr>
+        <w:t xml:space="preserve"> </w:t>
       </w:r>
     </w:p>
     <w:p>
@@ -3082,14 +3137,6 @@
       <w:r>
         <w:rPr>
           <w:rFonts w:asciiTheme="minorHAnsi" w:hAnsiTheme="minorHAnsi" w:cstheme="minorHAnsi"/>
-          <w:sz w:val="24"/>
-          <w:szCs w:val="24"/>
-        </w:rPr>
-        <w:t xml:space="preserve"> </w:t>
-      </w:r>
-      <w:r>
-        <w:rPr>
-          <w:rFonts w:asciiTheme="minorHAnsi" w:hAnsiTheme="minorHAnsi" w:cstheme="minorHAnsi"/>
           <w:i/>
           <w:sz w:val="24"/>
           <w:szCs w:val="24"/>
@@ -3251,6 +3298,7 @@
           <w:u w:val="single"/>
           <w:lang w:val="en-US"/>
         </w:rPr>
+        <w:lastRenderedPageBreak/>
         <w:t>Teach</w:t>
       </w:r>
       <w:r>
@@ -3349,52 +3397,7 @@
           <w:szCs w:val="24"/>
           <w:lang w:val="en-US"/>
         </w:rPr>
-        <w:t>),</w:t>
-      </w:r>
-      <w:r>
-        <w:rPr>
-          <w:rFonts w:asciiTheme="minorHAnsi" w:hAnsiTheme="minorHAnsi" w:cstheme="minorHAnsi"/>
-          <w:sz w:val="24"/>
-          <w:szCs w:val="24"/>
-          <w:lang w:val="en-US"/>
-        </w:rPr>
-        <w:t xml:space="preserve"> </w:t>
-      </w:r>
-      <w:r>
-        <w:rPr>
-          <w:rFonts w:asciiTheme="minorHAnsi" w:hAnsiTheme="minorHAnsi" w:cstheme="minorHAnsi"/>
-          <w:sz w:val="24"/>
-          <w:szCs w:val="24"/>
-          <w:lang w:val="en-US"/>
-        </w:rPr>
-        <w:t>IITB, Mumbai</w:t>
-      </w:r>
-      <w:r>
-        <w:rPr>
-          <w:rFonts w:asciiTheme="minorHAnsi" w:hAnsiTheme="minorHAnsi" w:cstheme="minorHAnsi"/>
-          <w:sz w:val="24"/>
-          <w:szCs w:val="24"/>
-          <w:lang w:val="en-US"/>
-        </w:rPr>
-        <w:t xml:space="preserve"> </w:t>
-      </w:r>
-      <w:r>
-        <w:rPr>
-          <w:rFonts w:asciiTheme="minorHAnsi" w:hAnsiTheme="minorHAnsi" w:cstheme="minorHAnsi"/>
-          <w:sz w:val="24"/>
-          <w:szCs w:val="24"/>
-          <w:lang w:val="en-US"/>
-        </w:rPr>
-        <w:t>(2001)</w:t>
-      </w:r>
-      <w:r>
-        <w:rPr>
-          <w:rFonts w:asciiTheme="minorHAnsi" w:hAnsiTheme="minorHAnsi" w:cstheme="minorHAnsi"/>
-          <w:sz w:val="24"/>
-          <w:szCs w:val="24"/>
-          <w:lang w:val="en-US"/>
-        </w:rPr>
-        <w:t xml:space="preserve"> </w:t>
+        <w:t>),IITB, Mumbai(2001)</w:t>
       </w:r>
     </w:p>
     <w:p>
@@ -3419,7 +3422,6 @@
           <w:szCs w:val="24"/>
           <w:lang w:val="en-US"/>
         </w:rPr>
-        <w:lastRenderedPageBreak/>
         <w:t xml:space="preserve">Bioinformatics support, </w:t>
       </w:r>
       <w:r>
@@ -3575,7 +3577,7 @@
           <w:sz w:val="24"/>
           <w:szCs w:val="24"/>
         </w:rPr>
-        <w:t xml:space="preserve">Dept of Biotechnology (India)  Fellowship (96-98), Telugu vignana paritoshikam (1987-‘89) </w:t>
+        <w:t xml:space="preserve">Dept of Biotechnology (India)  Fellowship (96-98), Telugu vignanaparitoshikam (1987-‘89) </w:t>
       </w:r>
     </w:p>
     <w:p>
@@ -3700,7 +3702,7 @@
           <w:sz w:val="24"/>
           <w:szCs w:val="24"/>
         </w:rPr>
-        <w:t>RRMI, TTD dharma prachara parishad</w:t>
+        <w:t>RRMI, TTD dharma pracharaparishad</w:t>
       </w:r>
     </w:p>
     <w:p>
@@ -3764,7 +3766,7 @@
           <w:bottom w:w="58" w:type="dxa"/>
           <w:right w:w="115" w:type="dxa"/>
         </w:tblCellMar>
-        <w:tblLook w:val="0280"/>
+        <w:tblLook w:val="0280" w:firstRow="0" w:lastRow="0" w:firstColumn="1" w:lastColumn="0" w:noHBand="1" w:noVBand="0"/>
       </w:tblPr>
       <w:tblGrid>
         <w:gridCol w:w="1735"/>
@@ -3773,7 +3775,7 @@
       <w:tr>
         <w:tc>
           <w:tcPr>
-            <w:cnfStyle w:val="001000000000"/>
+            <w:cnfStyle w:val="001000000000" w:firstRow="0" w:lastRow="0" w:firstColumn="1" w:lastColumn="0" w:oddVBand="0" w:evenVBand="0" w:oddHBand="0" w:evenHBand="0" w:firstRowFirstColumn="0" w:firstRowLastColumn="0" w:lastRowFirstColumn="0" w:lastRowLastColumn="0"/>
             <w:tcW w:w="1735" w:type="dxa"/>
           </w:tcPr>
           <w:p>
@@ -3799,7 +3801,7 @@
         </w:tc>
         <w:tc>
           <w:tcPr>
-            <w:cnfStyle w:val="000010000000"/>
+            <w:cnfStyle w:val="000010000000" w:firstRow="0" w:lastRow="0" w:firstColumn="0" w:lastColumn="0" w:oddVBand="1" w:evenVBand="0" w:oddHBand="0" w:evenHBand="0" w:firstRowFirstColumn="0" w:firstRowLastColumn="0" w:lastRowFirstColumn="0" w:lastRowLastColumn="0"/>
             <w:tcW w:w="7521" w:type="dxa"/>
           </w:tcPr>
           <w:p>
@@ -3882,7 +3884,7 @@
       <w:tr>
         <w:tc>
           <w:tcPr>
-            <w:cnfStyle w:val="001000000000"/>
+            <w:cnfStyle w:val="001000000000" w:firstRow="0" w:lastRow="0" w:firstColumn="1" w:lastColumn="0" w:oddVBand="0" w:evenVBand="0" w:oddHBand="0" w:evenHBand="0" w:firstRowFirstColumn="0" w:firstRowLastColumn="0" w:lastRowFirstColumn="0" w:lastRowLastColumn="0"/>
             <w:tcW w:w="1735" w:type="dxa"/>
           </w:tcPr>
           <w:p>
@@ -3908,7 +3910,7 @@
         </w:tc>
         <w:tc>
           <w:tcPr>
-            <w:cnfStyle w:val="000010000000"/>
+            <w:cnfStyle w:val="000010000000" w:firstRow="0" w:lastRow="0" w:firstColumn="0" w:lastColumn="0" w:oddVBand="1" w:evenVBand="0" w:oddHBand="0" w:evenHBand="0" w:firstRowFirstColumn="0" w:firstRowLastColumn="0" w:lastRowFirstColumn="0" w:lastRowLastColumn="0"/>
             <w:tcW w:w="7521" w:type="dxa"/>
           </w:tcPr>
           <w:p>
@@ -3935,7 +3937,7 @@
       <w:tr>
         <w:tc>
           <w:tcPr>
-            <w:cnfStyle w:val="001000000000"/>
+            <w:cnfStyle w:val="001000000000" w:firstRow="0" w:lastRow="0" w:firstColumn="1" w:lastColumn="0" w:oddVBand="0" w:evenVBand="0" w:oddHBand="0" w:evenHBand="0" w:firstRowFirstColumn="0" w:firstRowLastColumn="0" w:lastRowFirstColumn="0" w:lastRowLastColumn="0"/>
             <w:tcW w:w="1735" w:type="dxa"/>
           </w:tcPr>
           <w:p>
@@ -3961,7 +3963,7 @@
         </w:tc>
         <w:tc>
           <w:tcPr>
-            <w:cnfStyle w:val="000010000000"/>
+            <w:cnfStyle w:val="000010000000" w:firstRow="0" w:lastRow="0" w:firstColumn="0" w:lastColumn="0" w:oddVBand="1" w:evenVBand="0" w:oddHBand="0" w:evenHBand="0" w:firstRowFirstColumn="0" w:firstRowLastColumn="0" w:lastRowFirstColumn="0" w:lastRowLastColumn="0"/>
             <w:tcW w:w="7521" w:type="dxa"/>
           </w:tcPr>
           <w:p>
@@ -4133,7 +4135,7 @@
       <w:tr>
         <w:tc>
           <w:tcPr>
-            <w:cnfStyle w:val="001000000000"/>
+            <w:cnfStyle w:val="001000000000" w:firstRow="0" w:lastRow="0" w:firstColumn="1" w:lastColumn="0" w:oddVBand="0" w:evenVBand="0" w:oddHBand="0" w:evenHBand="0" w:firstRowFirstColumn="0" w:firstRowLastColumn="0" w:lastRowFirstColumn="0" w:lastRowLastColumn="0"/>
             <w:tcW w:w="1735" w:type="dxa"/>
           </w:tcPr>
           <w:p>
@@ -4155,13 +4157,23 @@
                 <w:sz w:val="24"/>
                 <w:szCs w:val="24"/>
               </w:rPr>
-              <w:t>Panels</w:t>
+              <w:t>Disease p</w:t>
+            </w:r>
+            <w:r>
+              <w:rPr>
+                <w:rFonts w:asciiTheme="minorHAnsi" w:hAnsiTheme="minorHAnsi" w:cstheme="minorHAnsi"/>
+                <w:b w:val="0"/>
+                <w:bCs w:val="0"/>
+                <w:sz w:val="24"/>
+                <w:szCs w:val="24"/>
+              </w:rPr>
+              <w:t>anels</w:t>
             </w:r>
           </w:p>
         </w:tc>
         <w:tc>
           <w:tcPr>
-            <w:cnfStyle w:val="000010000000"/>
+            <w:cnfStyle w:val="000010000000" w:firstRow="0" w:lastRow="0" w:firstColumn="0" w:lastColumn="0" w:oddVBand="1" w:evenVBand="0" w:oddHBand="0" w:evenHBand="0" w:firstRowFirstColumn="0" w:firstRowLastColumn="0" w:lastRowFirstColumn="0" w:lastRowLastColumn="0"/>
             <w:tcW w:w="7521" w:type="dxa"/>
           </w:tcPr>
           <w:p>
@@ -4188,7 +4200,7 @@
       <w:tr>
         <w:tc>
           <w:tcPr>
-            <w:cnfStyle w:val="001000000000"/>
+            <w:cnfStyle w:val="001000000000" w:firstRow="0" w:lastRow="0" w:firstColumn="1" w:lastColumn="0" w:oddVBand="0" w:evenVBand="0" w:oddHBand="0" w:evenHBand="0" w:firstRowFirstColumn="0" w:firstRowLastColumn="0" w:lastRowFirstColumn="0" w:lastRowLastColumn="0"/>
             <w:tcW w:w="1735" w:type="dxa"/>
           </w:tcPr>
           <w:p>
@@ -4223,7 +4235,7 @@
         </w:tc>
         <w:tc>
           <w:tcPr>
-            <w:cnfStyle w:val="000010000000"/>
+            <w:cnfStyle w:val="000010000000" w:firstRow="0" w:lastRow="0" w:firstColumn="0" w:lastColumn="0" w:oddVBand="1" w:evenVBand="0" w:oddHBand="0" w:evenHBand="0" w:firstRowFirstColumn="0" w:firstRowLastColumn="0" w:lastRowFirstColumn="0" w:lastRowLastColumn="0"/>
             <w:tcW w:w="7521" w:type="dxa"/>
           </w:tcPr>
           <w:p>
@@ -4242,7 +4254,7 @@
                 <w:sz w:val="24"/>
                 <w:szCs w:val="24"/>
               </w:rPr>
-              <w:t>WES, RNA-seq</w:t>
+              <w:t>Targeted panels (cancer), WES, RNA-seq</w:t>
             </w:r>
           </w:p>
         </w:tc>
@@ -4278,16 +4290,6 @@
           <w:szCs w:val="24"/>
         </w:rPr>
         <w:t>:</w:t>
-      </w:r>
-      <w:r>
-        <w:rPr>
-          <w:rFonts w:asciiTheme="minorHAnsi" w:hAnsiTheme="minorHAnsi" w:cstheme="minorHAnsi"/>
-          <w:b/>
-          <w:i/>
-          <w:sz w:val="24"/>
-          <w:szCs w:val="24"/>
-        </w:rPr>
-        <w:t xml:space="preserve"> </w:t>
       </w:r>
     </w:p>
     <w:tbl>
@@ -4299,7 +4301,7 @@
           <w:bottom w:w="58" w:type="dxa"/>
           <w:right w:w="115" w:type="dxa"/>
         </w:tblCellMar>
-        <w:tblLook w:val="0280"/>
+        <w:tblLook w:val="0280" w:firstRow="0" w:lastRow="0" w:firstColumn="1" w:lastColumn="0" w:noHBand="1" w:noVBand="0"/>
       </w:tblPr>
       <w:tblGrid>
         <w:gridCol w:w="1753"/>
@@ -4308,7 +4310,7 @@
       <w:tr>
         <w:tc>
           <w:tcPr>
-            <w:cnfStyle w:val="001000000000"/>
+            <w:cnfStyle w:val="001000000000" w:firstRow="0" w:lastRow="0" w:firstColumn="1" w:lastColumn="0" w:oddVBand="0" w:evenVBand="0" w:oddHBand="0" w:evenHBand="0" w:firstRowFirstColumn="0" w:firstRowLastColumn="0" w:lastRowFirstColumn="0" w:lastRowLastColumn="0"/>
             <w:tcW w:w="1560" w:type="dxa"/>
           </w:tcPr>
           <w:p>
@@ -4334,7 +4336,7 @@
         </w:tc>
         <w:tc>
           <w:tcPr>
-            <w:cnfStyle w:val="000010000000"/>
+            <w:cnfStyle w:val="000010000000" w:firstRow="0" w:lastRow="0" w:firstColumn="0" w:lastColumn="0" w:oddVBand="1" w:evenVBand="0" w:oddHBand="0" w:evenHBand="0" w:firstRowFirstColumn="0" w:firstRowLastColumn="0" w:lastRowFirstColumn="0" w:lastRowLastColumn="0"/>
             <w:tcW w:w="7512" w:type="dxa"/>
           </w:tcPr>
           <w:p>
@@ -4408,7 +4410,7 @@
       <w:tr>
         <w:tc>
           <w:tcPr>
-            <w:cnfStyle w:val="001000000000"/>
+            <w:cnfStyle w:val="001000000000" w:firstRow="0" w:lastRow="0" w:firstColumn="1" w:lastColumn="0" w:oddVBand="0" w:evenVBand="0" w:oddHBand="0" w:evenHBand="0" w:firstRowFirstColumn="0" w:firstRowLastColumn="0" w:lastRowFirstColumn="0" w:lastRowLastColumn="0"/>
             <w:tcW w:w="1560" w:type="dxa"/>
           </w:tcPr>
           <w:p>
@@ -4434,7 +4436,7 @@
         </w:tc>
         <w:tc>
           <w:tcPr>
-            <w:cnfStyle w:val="000010000000"/>
+            <w:cnfStyle w:val="000010000000" w:firstRow="0" w:lastRow="0" w:firstColumn="0" w:lastColumn="0" w:oddVBand="1" w:evenVBand="0" w:oddHBand="0" w:evenHBand="0" w:firstRowFirstColumn="0" w:firstRowLastColumn="0" w:lastRowFirstColumn="0" w:lastRowLastColumn="0"/>
             <w:tcW w:w="7512" w:type="dxa"/>
           </w:tcPr>
           <w:p>
@@ -4452,23 +4454,7 @@
                 <w:sz w:val="24"/>
                 <w:szCs w:val="24"/>
               </w:rPr>
-              <w:t>Oracle 12g express</w:t>
-            </w:r>
-            <w:r>
-              <w:rPr>
-                <w:rFonts w:asciiTheme="minorHAnsi" w:hAnsiTheme="minorHAnsi" w:cstheme="minorHAnsi"/>
-                <w:sz w:val="24"/>
-                <w:szCs w:val="24"/>
-              </w:rPr>
-              <w:t xml:space="preserve"> </w:t>
-            </w:r>
-            <w:r>
-              <w:rPr>
-                <w:rFonts w:asciiTheme="minorHAnsi" w:hAnsiTheme="minorHAnsi" w:cstheme="minorHAnsi"/>
-                <w:sz w:val="24"/>
-                <w:szCs w:val="24"/>
-              </w:rPr>
-              <w:t>, MS Access</w:t>
+              <w:t>Oracle 12g express, MS Access</w:t>
             </w:r>
           </w:p>
         </w:tc>
@@ -4476,7 +4462,7 @@
       <w:tr>
         <w:tc>
           <w:tcPr>
-            <w:cnfStyle w:val="001000000000"/>
+            <w:cnfStyle w:val="001000000000" w:firstRow="0" w:lastRow="0" w:firstColumn="1" w:lastColumn="0" w:oddVBand="0" w:evenVBand="0" w:oddHBand="0" w:evenHBand="0" w:firstRowFirstColumn="0" w:firstRowLastColumn="0" w:lastRowFirstColumn="0" w:lastRowLastColumn="0"/>
             <w:tcW w:w="1560" w:type="dxa"/>
           </w:tcPr>
           <w:p>
@@ -4502,7 +4488,7 @@
         </w:tc>
         <w:tc>
           <w:tcPr>
-            <w:cnfStyle w:val="000010000000"/>
+            <w:cnfStyle w:val="000010000000" w:firstRow="0" w:lastRow="0" w:firstColumn="0" w:lastColumn="0" w:oddVBand="1" w:evenVBand="0" w:oddHBand="0" w:evenHBand="0" w:firstRowFirstColumn="0" w:firstRowLastColumn="0" w:lastRowFirstColumn="0" w:lastRowLastColumn="0"/>
             <w:tcW w:w="7512" w:type="dxa"/>
           </w:tcPr>
           <w:p>
@@ -4560,7 +4546,7 @@
       <w:tr>
         <w:tc>
           <w:tcPr>
-            <w:cnfStyle w:val="001000000000"/>
+            <w:cnfStyle w:val="001000000000" w:firstRow="0" w:lastRow="0" w:firstColumn="1" w:lastColumn="0" w:oddVBand="0" w:evenVBand="0" w:oddHBand="0" w:evenHBand="0" w:firstRowFirstColumn="0" w:firstRowLastColumn="0" w:lastRowFirstColumn="0" w:lastRowLastColumn="0"/>
             <w:tcW w:w="1560" w:type="dxa"/>
           </w:tcPr>
           <w:p>
@@ -4598,7 +4584,7 @@
         </w:tc>
         <w:tc>
           <w:tcPr>
-            <w:cnfStyle w:val="000010000000"/>
+            <w:cnfStyle w:val="000010000000" w:firstRow="0" w:lastRow="0" w:firstColumn="0" w:lastColumn="0" w:oddVBand="1" w:evenVBand="0" w:oddHBand="0" w:evenHBand="0" w:firstRowFirstColumn="0" w:firstRowLastColumn="0" w:lastRowFirstColumn="0" w:lastRowLastColumn="0"/>
             <w:tcW w:w="7512" w:type="dxa"/>
           </w:tcPr>
           <w:p>
@@ -4632,7 +4618,7 @@
       <w:tr>
         <w:tc>
           <w:tcPr>
-            <w:cnfStyle w:val="001000000000"/>
+            <w:cnfStyle w:val="001000000000" w:firstRow="0" w:lastRow="0" w:firstColumn="1" w:lastColumn="0" w:oddVBand="0" w:evenVBand="0" w:oddHBand="0" w:evenHBand="0" w:firstRowFirstColumn="0" w:firstRowLastColumn="0" w:lastRowFirstColumn="0" w:lastRowLastColumn="0"/>
             <w:tcW w:w="1560" w:type="dxa"/>
           </w:tcPr>
           <w:p>
@@ -4658,7 +4644,7 @@
         </w:tc>
         <w:tc>
           <w:tcPr>
-            <w:cnfStyle w:val="000010000000"/>
+            <w:cnfStyle w:val="000010000000" w:firstRow="0" w:lastRow="0" w:firstColumn="0" w:lastColumn="0" w:oddVBand="1" w:evenVBand="0" w:oddHBand="0" w:evenHBand="0" w:firstRowFirstColumn="0" w:firstRowLastColumn="0" w:lastRowFirstColumn="0" w:lastRowLastColumn="0"/>
             <w:tcW w:w="7512" w:type="dxa"/>
           </w:tcPr>
           <w:p>
@@ -4676,7 +4662,15 @@
                 <w:sz w:val="24"/>
                 <w:szCs w:val="24"/>
               </w:rPr>
-              <w:t>Bioinformatics SDLC (</w:t>
+              <w:t>I</w:t>
+            </w:r>
+            <w:r>
+              <w:rPr>
+                <w:rFonts w:asciiTheme="minorHAnsi" w:hAnsiTheme="minorHAnsi" w:cstheme="minorHAnsi"/>
+                <w:sz w:val="24"/>
+                <w:szCs w:val="24"/>
+              </w:rPr>
+              <w:t>nformatics SDLC (</w:t>
             </w:r>
             <w:r>
               <w:rPr>
@@ -4748,7 +4742,7 @@
       <w:tr>
         <w:tc>
           <w:tcPr>
-            <w:cnfStyle w:val="001000000000"/>
+            <w:cnfStyle w:val="001000000000" w:firstRow="0" w:lastRow="0" w:firstColumn="1" w:lastColumn="0" w:oddVBand="0" w:evenVBand="0" w:oddHBand="0" w:evenHBand="0" w:firstRowFirstColumn="0" w:firstRowLastColumn="0" w:lastRowFirstColumn="0" w:lastRowLastColumn="0"/>
             <w:tcW w:w="1560" w:type="dxa"/>
           </w:tcPr>
           <w:p>
@@ -4776,7 +4770,7 @@
         </w:tc>
         <w:tc>
           <w:tcPr>
-            <w:cnfStyle w:val="000010000000"/>
+            <w:cnfStyle w:val="000010000000" w:firstRow="0" w:lastRow="0" w:firstColumn="0" w:lastColumn="0" w:oddVBand="1" w:evenVBand="0" w:oddHBand="0" w:evenHBand="0" w:firstRowFirstColumn="0" w:firstRowLastColumn="0" w:lastRowFirstColumn="0" w:lastRowLastColumn="0"/>
             <w:tcW w:w="7512" w:type="dxa"/>
           </w:tcPr>
           <w:p>
@@ -4802,7 +4796,7 @@
       <w:tr>
         <w:tc>
           <w:tcPr>
-            <w:cnfStyle w:val="001000000000"/>
+            <w:cnfStyle w:val="001000000000" w:firstRow="0" w:lastRow="0" w:firstColumn="1" w:lastColumn="0" w:oddVBand="0" w:evenVBand="0" w:oddHBand="0" w:evenHBand="0" w:firstRowFirstColumn="0" w:firstRowLastColumn="0" w:lastRowFirstColumn="0" w:lastRowLastColumn="0"/>
             <w:tcW w:w="1560" w:type="dxa"/>
           </w:tcPr>
           <w:p>
@@ -4840,7 +4834,7 @@
         </w:tc>
         <w:tc>
           <w:tcPr>
-            <w:cnfStyle w:val="000010000000"/>
+            <w:cnfStyle w:val="000010000000" w:firstRow="0" w:lastRow="0" w:firstColumn="0" w:lastColumn="0" w:oddVBand="1" w:evenVBand="0" w:oddHBand="0" w:evenHBand="0" w:firstRowFirstColumn="0" w:firstRowLastColumn="0" w:lastRowFirstColumn="0" w:lastRowLastColumn="0"/>
             <w:tcW w:w="7512" w:type="dxa"/>
           </w:tcPr>
           <w:p>
@@ -4860,6 +4854,60 @@
               </w:rPr>
               <w:t>RFQ and RFP documentation</w:t>
             </w:r>
+          </w:p>
+        </w:tc>
+      </w:tr>
+      <w:tr>
+        <w:tc>
+          <w:tcPr>
+            <w:cnfStyle w:val="001000000000" w:firstRow="0" w:lastRow="0" w:firstColumn="1" w:lastColumn="0" w:oddVBand="0" w:evenVBand="0" w:oddHBand="0" w:evenHBand="0" w:firstRowFirstColumn="0" w:firstRowLastColumn="0" w:lastRowFirstColumn="0" w:lastRowLastColumn="0"/>
+            <w:tcW w:w="1560" w:type="dxa"/>
+          </w:tcPr>
+          <w:p>
+            <w:pPr>
+              <w:pStyle w:val="NoSpacing"/>
+              <w:rPr>
+                <w:rFonts w:asciiTheme="minorHAnsi" w:hAnsiTheme="minorHAnsi" w:cstheme="minorHAnsi"/>
+                <w:b w:val="0"/>
+                <w:sz w:val="24"/>
+                <w:szCs w:val="24"/>
+              </w:rPr>
+            </w:pPr>
+            <w:r>
+              <w:rPr>
+                <w:rFonts w:asciiTheme="minorHAnsi" w:hAnsiTheme="minorHAnsi" w:cstheme="minorHAnsi"/>
+                <w:b w:val="0"/>
+                <w:sz w:val="24"/>
+                <w:szCs w:val="24"/>
+              </w:rPr>
+              <w:t>Workflows</w:t>
+            </w:r>
+          </w:p>
+        </w:tc>
+        <w:tc>
+          <w:tcPr>
+            <w:cnfStyle w:val="000010000000" w:firstRow="0" w:lastRow="0" w:firstColumn="0" w:lastColumn="0" w:oddVBand="1" w:evenVBand="0" w:oddHBand="0" w:evenHBand="0" w:firstRowFirstColumn="0" w:firstRowLastColumn="0" w:lastRowFirstColumn="0" w:lastRowLastColumn="0"/>
+            <w:tcW w:w="7512" w:type="dxa"/>
+          </w:tcPr>
+          <w:p>
+            <w:pPr>
+              <w:pStyle w:val="NoSpacing"/>
+              <w:rPr>
+                <w:rFonts w:asciiTheme="minorHAnsi" w:hAnsiTheme="minorHAnsi" w:cstheme="minorHAnsi"/>
+                <w:sz w:val="24"/>
+                <w:szCs w:val="24"/>
+              </w:rPr>
+            </w:pPr>
+            <w:r>
+              <w:rPr>
+                <w:rFonts w:asciiTheme="minorHAnsi" w:hAnsiTheme="minorHAnsi" w:cstheme="minorHAnsi"/>
+                <w:sz w:val="24"/>
+                <w:szCs w:val="24"/>
+              </w:rPr>
+              <w:t>Snakemake, Bpipe, Shell scripting</w:t>
+            </w:r>
+            <w:bookmarkStart w:id="0" w:name="_GoBack"/>
+            <w:bookmarkEnd w:id="0"/>
           </w:p>
         </w:tc>
       </w:tr>
@@ -4896,7 +4944,7 @@
           <w:bottom w:w="29" w:type="dxa"/>
           <w:right w:w="115" w:type="dxa"/>
         </w:tblCellMar>
-        <w:tblLook w:val="0280"/>
+        <w:tblLook w:val="0280" w:firstRow="0" w:lastRow="0" w:firstColumn="1" w:lastColumn="0" w:noHBand="1" w:noVBand="0"/>
       </w:tblPr>
       <w:tblGrid>
         <w:gridCol w:w="1735"/>
@@ -4905,7 +4953,7 @@
       <w:tr>
         <w:tc>
           <w:tcPr>
-            <w:cnfStyle w:val="001000000000"/>
+            <w:cnfStyle w:val="001000000000" w:firstRow="0" w:lastRow="0" w:firstColumn="1" w:lastColumn="0" w:oddVBand="0" w:evenVBand="0" w:oddHBand="0" w:evenHBand="0" w:firstRowFirstColumn="0" w:firstRowLastColumn="0" w:lastRowFirstColumn="0" w:lastRowLastColumn="0"/>
             <w:tcW w:w="1735" w:type="dxa"/>
           </w:tcPr>
           <w:p>
@@ -4933,7 +4981,7 @@
         </w:tc>
         <w:tc>
           <w:tcPr>
-            <w:cnfStyle w:val="000010000000"/>
+            <w:cnfStyle w:val="000010000000" w:firstRow="0" w:lastRow="0" w:firstColumn="0" w:lastColumn="0" w:oddVBand="1" w:evenVBand="0" w:oddHBand="0" w:evenHBand="0" w:firstRowFirstColumn="0" w:firstRowLastColumn="0" w:lastRowFirstColumn="0" w:lastRowLastColumn="0"/>
             <w:tcW w:w="7470" w:type="dxa"/>
           </w:tcPr>
           <w:p>
@@ -4961,7 +5009,7 @@
       <w:tr>
         <w:tc>
           <w:tcPr>
-            <w:cnfStyle w:val="001000000000"/>
+            <w:cnfStyle w:val="001000000000" w:firstRow="0" w:lastRow="0" w:firstColumn="1" w:lastColumn="0" w:oddVBand="0" w:evenVBand="0" w:oddHBand="0" w:evenHBand="0" w:firstRowFirstColumn="0" w:firstRowLastColumn="0" w:lastRowFirstColumn="0" w:lastRowLastColumn="0"/>
             <w:tcW w:w="1735" w:type="dxa"/>
           </w:tcPr>
           <w:p>
@@ -4989,7 +5037,7 @@
         </w:tc>
         <w:tc>
           <w:tcPr>
-            <w:cnfStyle w:val="000010000000"/>
+            <w:cnfStyle w:val="000010000000" w:firstRow="0" w:lastRow="0" w:firstColumn="0" w:lastColumn="0" w:oddVBand="1" w:evenVBand="0" w:oddHBand="0" w:evenHBand="0" w:firstRowFirstColumn="0" w:firstRowLastColumn="0" w:lastRowFirstColumn="0" w:lastRowLastColumn="0"/>
             <w:tcW w:w="7470" w:type="dxa"/>
           </w:tcPr>
           <w:p>
@@ -5017,7 +5065,7 @@
       <w:tr>
         <w:tc>
           <w:tcPr>
-            <w:cnfStyle w:val="001000000000"/>
+            <w:cnfStyle w:val="001000000000" w:firstRow="0" w:lastRow="0" w:firstColumn="1" w:lastColumn="0" w:oddVBand="0" w:evenVBand="0" w:oddHBand="0" w:evenHBand="0" w:firstRowFirstColumn="0" w:firstRowLastColumn="0" w:lastRowFirstColumn="0" w:lastRowLastColumn="0"/>
             <w:tcW w:w="1735" w:type="dxa"/>
           </w:tcPr>
           <w:p>
@@ -5039,13 +5087,14 @@
                 <w:szCs w:val="24"/>
                 <w:lang w:val="en-US"/>
               </w:rPr>
+              <w:lastRenderedPageBreak/>
               <w:t>Languages</w:t>
             </w:r>
           </w:p>
         </w:tc>
         <w:tc>
           <w:tcPr>
-            <w:cnfStyle w:val="000010000000"/>
+            <w:cnfStyle w:val="000010000000" w:firstRow="0" w:lastRow="0" w:firstColumn="0" w:lastColumn="0" w:oddVBand="1" w:evenVBand="0" w:oddHBand="0" w:evenHBand="0" w:firstRowFirstColumn="0" w:firstRowLastColumn="0" w:lastRowFirstColumn="0" w:lastRowLastColumn="0"/>
             <w:tcW w:w="7470" w:type="dxa"/>
           </w:tcPr>
           <w:p>
@@ -5374,15 +5423,8 @@
 </w:document>
 </file>
 
-<file path=word/commentsExtended.xml><?xml version="1.0" encoding="utf-8"?>
-<w15:commentsEx xmlns:wpc="http://schemas.microsoft.com/office/word/2010/wordprocessingCanvas" xmlns:mc="http://schemas.openxmlformats.org/markup-compatibility/2006" xmlns:o="urn:schemas-microsoft-com:office:office" xmlns:r="http://schemas.openxmlformats.org/officeDocument/2006/relationships" xmlns:m="http://schemas.openxmlformats.org/officeDocument/2006/math" xmlns:v="urn:schemas-microsoft-com:vml" xmlns:wp14="http://schemas.microsoft.com/office/word/2010/wordprocessingDrawing" xmlns:wp="http://schemas.openxmlformats.org/drawingml/2006/wordprocessingDrawing" xmlns:w10="urn:schemas-microsoft-com:office:word" xmlns:w="http://schemas.openxmlformats.org/wordprocessingml/2006/main" xmlns:w14="http://schemas.microsoft.com/office/word/2010/wordml" xmlns:w15="http://schemas.microsoft.com/office/word/2012/wordml" xmlns:wpg="http://schemas.microsoft.com/office/word/2010/wordprocessingGroup" xmlns:wpi="http://schemas.microsoft.com/office/word/2010/wordprocessingInk" xmlns:wne="http://schemas.microsoft.com/office/word/2006/wordml" xmlns:wps="http://schemas.microsoft.com/office/word/2010/wordprocessingShape" mc:Ignorable="w14 w15 wp14">
-  <w15:commentEx w15:paraId="02FE4D4A" w15:done="0"/>
-  <w15:commentEx w15:paraId="0783EA41" w15:done="0"/>
-</w15:commentsEx>
-</file>
-
 <file path=word/endnotes.xml><?xml version="1.0" encoding="utf-8"?>
-<w:endnotes xmlns:ve="http://schemas.openxmlformats.org/markup-compatibility/2006" xmlns:o="urn:schemas-microsoft-com:office:office" xmlns:r="http://schemas.openxmlformats.org/officeDocument/2006/relationships" xmlns:m="http://schemas.openxmlformats.org/officeDocument/2006/math" xmlns:v="urn:schemas-microsoft-com:vml" xmlns:wp="http://schemas.openxmlformats.org/drawingml/2006/wordprocessingDrawing" xmlns:w10="urn:schemas-microsoft-com:office:word" xmlns:w="http://schemas.openxmlformats.org/wordprocessingml/2006/main" xmlns:wne="http://schemas.microsoft.com/office/word/2006/wordml">
+<w:endnotes xmlns:wpc="http://schemas.microsoft.com/office/word/2010/wordprocessingCanvas" xmlns:mc="http://schemas.openxmlformats.org/markup-compatibility/2006" xmlns:o="urn:schemas-microsoft-com:office:office" xmlns:r="http://schemas.openxmlformats.org/officeDocument/2006/relationships" xmlns:m="http://schemas.openxmlformats.org/officeDocument/2006/math" xmlns:v="urn:schemas-microsoft-com:vml" xmlns:wp14="http://schemas.microsoft.com/office/word/2010/wordprocessingDrawing" xmlns:wp="http://schemas.openxmlformats.org/drawingml/2006/wordprocessingDrawing" xmlns:w10="urn:schemas-microsoft-com:office:word" xmlns:w="http://schemas.openxmlformats.org/wordprocessingml/2006/main" xmlns:w14="http://schemas.microsoft.com/office/word/2010/wordml" xmlns:w15="http://schemas.microsoft.com/office/word/2012/wordml" xmlns:wpg="http://schemas.microsoft.com/office/word/2010/wordprocessingGroup" xmlns:wpi="http://schemas.microsoft.com/office/word/2010/wordprocessingInk" xmlns:wne="http://schemas.microsoft.com/office/word/2006/wordml" xmlns:wps="http://schemas.microsoft.com/office/word/2010/wordprocessingShape" mc:Ignorable="w14 w15 wp14">
   <w:endnote w:type="separator" w:id="-1">
     <w:p>
       <w:pPr>
@@ -5407,7 +5449,7 @@
 </file>
 
 <file path=word/footnotes.xml><?xml version="1.0" encoding="utf-8"?>
-<w:footnotes xmlns:ve="http://schemas.openxmlformats.org/markup-compatibility/2006" xmlns:o="urn:schemas-microsoft-com:office:office" xmlns:r="http://schemas.openxmlformats.org/officeDocument/2006/relationships" xmlns:m="http://schemas.openxmlformats.org/officeDocument/2006/math" xmlns:v="urn:schemas-microsoft-com:vml" xmlns:wp="http://schemas.openxmlformats.org/drawingml/2006/wordprocessingDrawing" xmlns:w10="urn:schemas-microsoft-com:office:word" xmlns:w="http://schemas.openxmlformats.org/wordprocessingml/2006/main" xmlns:wne="http://schemas.microsoft.com/office/word/2006/wordml">
+<w:footnotes xmlns:wpc="http://schemas.microsoft.com/office/word/2010/wordprocessingCanvas" xmlns:mc="http://schemas.openxmlformats.org/markup-compatibility/2006" xmlns:o="urn:schemas-microsoft-com:office:office" xmlns:r="http://schemas.openxmlformats.org/officeDocument/2006/relationships" xmlns:m="http://schemas.openxmlformats.org/officeDocument/2006/math" xmlns:v="urn:schemas-microsoft-com:vml" xmlns:wp14="http://schemas.microsoft.com/office/word/2010/wordprocessingDrawing" xmlns:wp="http://schemas.openxmlformats.org/drawingml/2006/wordprocessingDrawing" xmlns:w10="urn:schemas-microsoft-com:office:word" xmlns:w="http://schemas.openxmlformats.org/wordprocessingml/2006/main" xmlns:w14="http://schemas.microsoft.com/office/word/2010/wordml" xmlns:w15="http://schemas.microsoft.com/office/word/2012/wordml" xmlns:wpg="http://schemas.microsoft.com/office/word/2010/wordprocessingGroup" xmlns:wpi="http://schemas.microsoft.com/office/word/2010/wordprocessingInk" xmlns:wne="http://schemas.microsoft.com/office/word/2006/wordml" xmlns:wps="http://schemas.microsoft.com/office/word/2010/wordprocessingShape" mc:Ignorable="w14 w15 wp14">
   <w:footnote w:type="separator" w:id="-1">
     <w:p>
       <w:pPr>
@@ -5432,7 +5474,7 @@
 </file>
 
 <file path=word/numbering.xml><?xml version="1.0" encoding="utf-8"?>
-<w:numbering xmlns:ve="http://schemas.openxmlformats.org/markup-compatibility/2006" xmlns:o="urn:schemas-microsoft-com:office:office" xmlns:r="http://schemas.openxmlformats.org/officeDocument/2006/relationships" xmlns:m="http://schemas.openxmlformats.org/officeDocument/2006/math" xmlns:v="urn:schemas-microsoft-com:vml" xmlns:wp="http://schemas.openxmlformats.org/drawingml/2006/wordprocessingDrawing" xmlns:w10="urn:schemas-microsoft-com:office:word" xmlns:w="http://schemas.openxmlformats.org/wordprocessingml/2006/main" xmlns:wne="http://schemas.microsoft.com/office/word/2006/wordml">
+<w:numbering xmlns:wpc="http://schemas.microsoft.com/office/word/2010/wordprocessingCanvas" xmlns:mc="http://schemas.openxmlformats.org/markup-compatibility/2006" xmlns:o="urn:schemas-microsoft-com:office:office" xmlns:r="http://schemas.openxmlformats.org/officeDocument/2006/relationships" xmlns:m="http://schemas.openxmlformats.org/officeDocument/2006/math" xmlns:v="urn:schemas-microsoft-com:vml" xmlns:wp14="http://schemas.microsoft.com/office/word/2010/wordprocessingDrawing" xmlns:wp="http://schemas.openxmlformats.org/drawingml/2006/wordprocessingDrawing" xmlns:w10="urn:schemas-microsoft-com:office:word" xmlns:w="http://schemas.openxmlformats.org/wordprocessingml/2006/main" xmlns:w14="http://schemas.microsoft.com/office/word/2010/wordml" xmlns:w15="http://schemas.microsoft.com/office/word/2012/wordml" xmlns:wpg="http://schemas.microsoft.com/office/word/2010/wordprocessingGroup" xmlns:wpi="http://schemas.microsoft.com/office/word/2010/wordprocessingInk" xmlns:wne="http://schemas.microsoft.com/office/word/2006/wordml" xmlns:wps="http://schemas.microsoft.com/office/word/2010/wordprocessingShape" mc:Ignorable="w14 w15 wp14">
   <w:abstractNum w:abstractNumId="0">
     <w:nsid w:val="000003E9"/>
     <w:multiLevelType w:val="singleLevel"/>
@@ -8022,7 +8064,7 @@
 </file>
 
 <file path=word/styles.xml><?xml version="1.0" encoding="utf-8"?>
-<w:styles xmlns:r="http://schemas.openxmlformats.org/officeDocument/2006/relationships" xmlns:w="http://schemas.openxmlformats.org/wordprocessingml/2006/main">
+<w:styles xmlns:mc="http://schemas.openxmlformats.org/markup-compatibility/2006" xmlns:r="http://schemas.openxmlformats.org/officeDocument/2006/relationships" xmlns:w="http://schemas.openxmlformats.org/wordprocessingml/2006/main" xmlns:w14="http://schemas.microsoft.com/office/word/2010/wordml" xmlns:w15="http://schemas.microsoft.com/office/word/2012/wordml" mc:Ignorable="w14 w15">
   <w:docDefaults>
     <w:rPrDefault>
       <w:rPr>
@@ -8032,144 +8074,378 @@
     </w:rPrDefault>
     <w:pPrDefault/>
   </w:docDefaults>
-  <w:latentStyles w:defLockedState="0" w:defUIPriority="99" w:defSemiHidden="1" w:defUnhideWhenUsed="1" w:defQFormat="0" w:count="267">
-    <w:lsdException w:name="Normal" w:semiHidden="0" w:uiPriority="0" w:unhideWhenUsed="0" w:qFormat="1"/>
-    <w:lsdException w:name="heading 1" w:semiHidden="0" w:uiPriority="9" w:unhideWhenUsed="0" w:qFormat="1"/>
-    <w:lsdException w:name="heading 2" w:uiPriority="9" w:qFormat="1"/>
-    <w:lsdException w:name="heading 3" w:uiPriority="9" w:qFormat="1"/>
-    <w:lsdException w:name="heading 4" w:uiPriority="9" w:qFormat="1"/>
-    <w:lsdException w:name="heading 5" w:uiPriority="9" w:qFormat="1"/>
-    <w:lsdException w:name="heading 6" w:uiPriority="9" w:qFormat="1"/>
-    <w:lsdException w:name="heading 7" w:uiPriority="9" w:qFormat="1"/>
-    <w:lsdException w:name="heading 8" w:uiPriority="9" w:qFormat="1"/>
-    <w:lsdException w:name="heading 9" w:uiPriority="9" w:qFormat="1"/>
-    <w:lsdException w:name="toc 1" w:uiPriority="39"/>
-    <w:lsdException w:name="toc 2" w:uiPriority="39"/>
-    <w:lsdException w:name="toc 3" w:uiPriority="39"/>
-    <w:lsdException w:name="toc 4" w:uiPriority="39"/>
-    <w:lsdException w:name="toc 5" w:uiPriority="39"/>
-    <w:lsdException w:name="toc 6" w:uiPriority="39"/>
-    <w:lsdException w:name="toc 7" w:uiPriority="39"/>
-    <w:lsdException w:name="toc 8" w:uiPriority="39"/>
-    <w:lsdException w:name="toc 9" w:uiPriority="39"/>
-    <w:lsdException w:name="caption" w:uiPriority="35" w:qFormat="1"/>
-    <w:lsdException w:name="Title" w:semiHidden="0" w:uiPriority="10" w:unhideWhenUsed="0" w:qFormat="1"/>
-    <w:lsdException w:name="Default Paragraph Font" w:uiPriority="1"/>
-    <w:lsdException w:name="Subtitle" w:semiHidden="0" w:uiPriority="11" w:unhideWhenUsed="0" w:qFormat="1"/>
-    <w:lsdException w:name="Strong" w:semiHidden="0" w:uiPriority="22" w:unhideWhenUsed="0" w:qFormat="1"/>
-    <w:lsdException w:name="Emphasis" w:semiHidden="0" w:uiPriority="20" w:unhideWhenUsed="0" w:qFormat="1"/>
-    <w:lsdException w:name="Table Grid" w:semiHidden="0" w:uiPriority="59" w:unhideWhenUsed="0"/>
-    <w:lsdException w:name="Placeholder Text" w:unhideWhenUsed="0"/>
-    <w:lsdException w:name="No Spacing" w:semiHidden="0" w:uiPriority="1" w:unhideWhenUsed="0" w:qFormat="1"/>
-    <w:lsdException w:name="Light Shading" w:semiHidden="0" w:uiPriority="60" w:unhideWhenUsed="0"/>
-    <w:lsdException w:name="Light List" w:semiHidden="0" w:uiPriority="61" w:unhideWhenUsed="0"/>
-    <w:lsdException w:name="Light Grid" w:semiHidden="0" w:uiPriority="62" w:unhideWhenUsed="0"/>
-    <w:lsdException w:name="Medium Shading 1" w:semiHidden="0" w:uiPriority="63" w:unhideWhenUsed="0"/>
-    <w:lsdException w:name="Medium Shading 2" w:semiHidden="0" w:uiPriority="64" w:unhideWhenUsed="0"/>
-    <w:lsdException w:name="Medium List 1" w:semiHidden="0" w:uiPriority="65" w:unhideWhenUsed="0"/>
-    <w:lsdException w:name="Medium List 2" w:semiHidden="0" w:uiPriority="66" w:unhideWhenUsed="0"/>
-    <w:lsdException w:name="Medium Grid 1" w:semiHidden="0" w:uiPriority="67" w:unhideWhenUsed="0"/>
-    <w:lsdException w:name="Medium Grid 2" w:semiHidden="0" w:uiPriority="68" w:unhideWhenUsed="0"/>
-    <w:lsdException w:name="Medium Grid 3" w:semiHidden="0" w:uiPriority="69" w:unhideWhenUsed="0"/>
-    <w:lsdException w:name="Dark List" w:semiHidden="0" w:uiPriority="70" w:unhideWhenUsed="0"/>
-    <w:lsdException w:name="Colorful Shading" w:semiHidden="0" w:uiPriority="71" w:unhideWhenUsed="0"/>
-    <w:lsdException w:name="Colorful List" w:semiHidden="0" w:uiPriority="72" w:unhideWhenUsed="0"/>
-    <w:lsdException w:name="Colorful Grid" w:semiHidden="0" w:uiPriority="73" w:unhideWhenUsed="0"/>
-    <w:lsdException w:name="Light Shading Accent 1" w:semiHidden="0" w:uiPriority="60" w:unhideWhenUsed="0"/>
-    <w:lsdException w:name="Light List Accent 1" w:semiHidden="0" w:uiPriority="61" w:unhideWhenUsed="0"/>
-    <w:lsdException w:name="Light Grid Accent 1" w:semiHidden="0" w:uiPriority="62" w:unhideWhenUsed="0"/>
-    <w:lsdException w:name="Medium Shading 1 Accent 1" w:semiHidden="0" w:uiPriority="63" w:unhideWhenUsed="0"/>
-    <w:lsdException w:name="Medium Shading 2 Accent 1" w:semiHidden="0" w:uiPriority="64" w:unhideWhenUsed="0"/>
-    <w:lsdException w:name="Medium List 1 Accent 1" w:semiHidden="0" w:uiPriority="65" w:unhideWhenUsed="0"/>
-    <w:lsdException w:name="Revision" w:unhideWhenUsed="0"/>
-    <w:lsdException w:name="List Paragraph" w:semiHidden="0" w:uiPriority="34" w:unhideWhenUsed="0" w:qFormat="1"/>
-    <w:lsdException w:name="Quote" w:semiHidden="0" w:uiPriority="29" w:unhideWhenUsed="0" w:qFormat="1"/>
-    <w:lsdException w:name="Intense Quote" w:semiHidden="0" w:uiPriority="30" w:unhideWhenUsed="0" w:qFormat="1"/>
-    <w:lsdException w:name="Medium List 2 Accent 1" w:semiHidden="0" w:uiPriority="66" w:unhideWhenUsed="0"/>
-    <w:lsdException w:name="Medium Grid 1 Accent 1" w:semiHidden="0" w:uiPriority="67" w:unhideWhenUsed="0"/>
-    <w:lsdException w:name="Medium Grid 2 Accent 1" w:semiHidden="0" w:uiPriority="68" w:unhideWhenUsed="0"/>
-    <w:lsdException w:name="Medium Grid 3 Accent 1" w:semiHidden="0" w:uiPriority="69" w:unhideWhenUsed="0"/>
-    <w:lsdException w:name="Dark List Accent 1" w:semiHidden="0" w:uiPriority="70" w:unhideWhenUsed="0"/>
-    <w:lsdException w:name="Colorful Shading Accent 1" w:semiHidden="0" w:uiPriority="71" w:unhideWhenUsed="0"/>
-    <w:lsdException w:name="Colorful List Accent 1" w:semiHidden="0" w:uiPriority="72" w:unhideWhenUsed="0"/>
-    <w:lsdException w:name="Colorful Grid Accent 1" w:semiHidden="0" w:uiPriority="73" w:unhideWhenUsed="0"/>
-    <w:lsdException w:name="Light Shading Accent 2" w:semiHidden="0" w:uiPriority="60" w:unhideWhenUsed="0"/>
-    <w:lsdException w:name="Light List Accent 2" w:semiHidden="0" w:uiPriority="61" w:unhideWhenUsed="0"/>
-    <w:lsdException w:name="Light Grid Accent 2" w:semiHidden="0" w:uiPriority="62" w:unhideWhenUsed="0"/>
-    <w:lsdException w:name="Medium Shading 1 Accent 2" w:semiHidden="0" w:uiPriority="63" w:unhideWhenUsed="0"/>
-    <w:lsdException w:name="Medium Shading 2 Accent 2" w:semiHidden="0" w:uiPriority="64" w:unhideWhenUsed="0"/>
-    <w:lsdException w:name="Medium List 1 Accent 2" w:semiHidden="0" w:uiPriority="65" w:unhideWhenUsed="0"/>
-    <w:lsdException w:name="Medium List 2 Accent 2" w:semiHidden="0" w:uiPriority="66" w:unhideWhenUsed="0"/>
-    <w:lsdException w:name="Medium Grid 1 Accent 2" w:semiHidden="0" w:uiPriority="67" w:unhideWhenUsed="0"/>
-    <w:lsdException w:name="Medium Grid 2 Accent 2" w:semiHidden="0" w:uiPriority="68" w:unhideWhenUsed="0"/>
-    <w:lsdException w:name="Medium Grid 3 Accent 2" w:semiHidden="0" w:uiPriority="69" w:unhideWhenUsed="0"/>
-    <w:lsdException w:name="Dark List Accent 2" w:semiHidden="0" w:uiPriority="70" w:unhideWhenUsed="0"/>
-    <w:lsdException w:name="Colorful Shading Accent 2" w:semiHidden="0" w:uiPriority="71" w:unhideWhenUsed="0"/>
-    <w:lsdException w:name="Colorful List Accent 2" w:semiHidden="0" w:uiPriority="72" w:unhideWhenUsed="0"/>
-    <w:lsdException w:name="Colorful Grid Accent 2" w:semiHidden="0" w:uiPriority="73" w:unhideWhenUsed="0"/>
-    <w:lsdException w:name="Light Shading Accent 3" w:semiHidden="0" w:uiPriority="60" w:unhideWhenUsed="0"/>
-    <w:lsdException w:name="Light List Accent 3" w:semiHidden="0" w:uiPriority="61" w:unhideWhenUsed="0"/>
-    <w:lsdException w:name="Light Grid Accent 3" w:semiHidden="0" w:uiPriority="62" w:unhideWhenUsed="0"/>
-    <w:lsdException w:name="Medium Shading 1 Accent 3" w:semiHidden="0" w:uiPriority="63" w:unhideWhenUsed="0"/>
-    <w:lsdException w:name="Medium Shading 2 Accent 3" w:semiHidden="0" w:uiPriority="64" w:unhideWhenUsed="0"/>
-    <w:lsdException w:name="Medium List 1 Accent 3" w:semiHidden="0" w:uiPriority="65" w:unhideWhenUsed="0"/>
-    <w:lsdException w:name="Medium List 2 Accent 3" w:semiHidden="0" w:uiPriority="66" w:unhideWhenUsed="0"/>
-    <w:lsdException w:name="Medium Grid 1 Accent 3" w:semiHidden="0" w:uiPriority="67" w:unhideWhenUsed="0"/>
-    <w:lsdException w:name="Medium Grid 2 Accent 3" w:semiHidden="0" w:uiPriority="68" w:unhideWhenUsed="0"/>
-    <w:lsdException w:name="Medium Grid 3 Accent 3" w:semiHidden="0" w:uiPriority="69" w:unhideWhenUsed="0"/>
-    <w:lsdException w:name="Dark List Accent 3" w:semiHidden="0" w:uiPriority="70" w:unhideWhenUsed="0"/>
-    <w:lsdException w:name="Colorful Shading Accent 3" w:semiHidden="0" w:uiPriority="71" w:unhideWhenUsed="0"/>
-    <w:lsdException w:name="Colorful List Accent 3" w:semiHidden="0" w:uiPriority="72" w:unhideWhenUsed="0"/>
-    <w:lsdException w:name="Colorful Grid Accent 3" w:semiHidden="0" w:uiPriority="73" w:unhideWhenUsed="0"/>
-    <w:lsdException w:name="Light Shading Accent 4" w:semiHidden="0" w:uiPriority="60" w:unhideWhenUsed="0"/>
-    <w:lsdException w:name="Light List Accent 4" w:semiHidden="0" w:uiPriority="61" w:unhideWhenUsed="0"/>
-    <w:lsdException w:name="Light Grid Accent 4" w:semiHidden="0" w:uiPriority="62" w:unhideWhenUsed="0"/>
-    <w:lsdException w:name="Medium Shading 1 Accent 4" w:semiHidden="0" w:uiPriority="63" w:unhideWhenUsed="0"/>
-    <w:lsdException w:name="Medium Shading 2 Accent 4" w:semiHidden="0" w:uiPriority="64" w:unhideWhenUsed="0"/>
-    <w:lsdException w:name="Medium List 1 Accent 4" w:semiHidden="0" w:uiPriority="65" w:unhideWhenUsed="0"/>
-    <w:lsdException w:name="Medium List 2 Accent 4" w:semiHidden="0" w:uiPriority="66" w:unhideWhenUsed="0"/>
-    <w:lsdException w:name="Medium Grid 1 Accent 4" w:semiHidden="0" w:uiPriority="67" w:unhideWhenUsed="0"/>
-    <w:lsdException w:name="Medium Grid 2 Accent 4" w:semiHidden="0" w:uiPriority="68" w:unhideWhenUsed="0"/>
-    <w:lsdException w:name="Medium Grid 3 Accent 4" w:semiHidden="0" w:uiPriority="69" w:unhideWhenUsed="0"/>
-    <w:lsdException w:name="Dark List Accent 4" w:semiHidden="0" w:uiPriority="70" w:unhideWhenUsed="0"/>
-    <w:lsdException w:name="Colorful Shading Accent 4" w:semiHidden="0" w:uiPriority="71" w:unhideWhenUsed="0"/>
-    <w:lsdException w:name="Colorful List Accent 4" w:semiHidden="0" w:uiPriority="72" w:unhideWhenUsed="0"/>
-    <w:lsdException w:name="Colorful Grid Accent 4" w:semiHidden="0" w:uiPriority="73" w:unhideWhenUsed="0"/>
-    <w:lsdException w:name="Light Shading Accent 5" w:semiHidden="0" w:uiPriority="60" w:unhideWhenUsed="0"/>
-    <w:lsdException w:name="Light List Accent 5" w:semiHidden="0" w:uiPriority="61" w:unhideWhenUsed="0"/>
-    <w:lsdException w:name="Light Grid Accent 5" w:semiHidden="0" w:uiPriority="62" w:unhideWhenUsed="0"/>
-    <w:lsdException w:name="Medium Shading 1 Accent 5" w:semiHidden="0" w:uiPriority="63" w:unhideWhenUsed="0"/>
-    <w:lsdException w:name="Medium Shading 2 Accent 5" w:semiHidden="0" w:uiPriority="64" w:unhideWhenUsed="0"/>
-    <w:lsdException w:name="Medium List 1 Accent 5" w:semiHidden="0" w:uiPriority="65" w:unhideWhenUsed="0"/>
-    <w:lsdException w:name="Medium List 2 Accent 5" w:semiHidden="0" w:uiPriority="66" w:unhideWhenUsed="0"/>
-    <w:lsdException w:name="Medium Grid 1 Accent 5" w:semiHidden="0" w:uiPriority="67" w:unhideWhenUsed="0"/>
-    <w:lsdException w:name="Medium Grid 2 Accent 5" w:semiHidden="0" w:uiPriority="68" w:unhideWhenUsed="0"/>
-    <w:lsdException w:name="Medium Grid 3 Accent 5" w:semiHidden="0" w:uiPriority="69" w:unhideWhenUsed="0"/>
-    <w:lsdException w:name="Dark List Accent 5" w:semiHidden="0" w:uiPriority="70" w:unhideWhenUsed="0"/>
-    <w:lsdException w:name="Colorful Shading Accent 5" w:semiHidden="0" w:uiPriority="71" w:unhideWhenUsed="0"/>
-    <w:lsdException w:name="Colorful List Accent 5" w:semiHidden="0" w:uiPriority="72" w:unhideWhenUsed="0"/>
-    <w:lsdException w:name="Colorful Grid Accent 5" w:semiHidden="0" w:uiPriority="73" w:unhideWhenUsed="0"/>
-    <w:lsdException w:name="Light Shading Accent 6" w:semiHidden="0" w:uiPriority="60" w:unhideWhenUsed="0"/>
-    <w:lsdException w:name="Light List Accent 6" w:semiHidden="0" w:uiPriority="61" w:unhideWhenUsed="0"/>
-    <w:lsdException w:name="Light Grid Accent 6" w:semiHidden="0" w:uiPriority="62" w:unhideWhenUsed="0"/>
-    <w:lsdException w:name="Medium Shading 1 Accent 6" w:semiHidden="0" w:uiPriority="63" w:unhideWhenUsed="0"/>
-    <w:lsdException w:name="Medium Shading 2 Accent 6" w:semiHidden="0" w:uiPriority="64" w:unhideWhenUsed="0"/>
-    <w:lsdException w:name="Medium List 1 Accent 6" w:semiHidden="0" w:uiPriority="65" w:unhideWhenUsed="0"/>
-    <w:lsdException w:name="Medium List 2 Accent 6" w:semiHidden="0" w:uiPriority="66" w:unhideWhenUsed="0"/>
-    <w:lsdException w:name="Medium Grid 1 Accent 6" w:semiHidden="0" w:uiPriority="67" w:unhideWhenUsed="0"/>
-    <w:lsdException w:name="Medium Grid 2 Accent 6" w:semiHidden="0" w:uiPriority="68" w:unhideWhenUsed="0"/>
-    <w:lsdException w:name="Medium Grid 3 Accent 6" w:semiHidden="0" w:uiPriority="69" w:unhideWhenUsed="0"/>
-    <w:lsdException w:name="Dark List Accent 6" w:semiHidden="0" w:uiPriority="70" w:unhideWhenUsed="0"/>
-    <w:lsdException w:name="Colorful Shading Accent 6" w:semiHidden="0" w:uiPriority="71" w:unhideWhenUsed="0"/>
-    <w:lsdException w:name="Colorful List Accent 6" w:semiHidden="0" w:uiPriority="72" w:unhideWhenUsed="0"/>
-    <w:lsdException w:name="Colorful Grid Accent 6" w:semiHidden="0" w:uiPriority="73" w:unhideWhenUsed="0"/>
-    <w:lsdException w:name="Subtle Emphasis" w:semiHidden="0" w:uiPriority="19" w:unhideWhenUsed="0" w:qFormat="1"/>
-    <w:lsdException w:name="Intense Emphasis" w:semiHidden="0" w:uiPriority="21" w:unhideWhenUsed="0" w:qFormat="1"/>
-    <w:lsdException w:name="Subtle Reference" w:semiHidden="0" w:uiPriority="31" w:unhideWhenUsed="0" w:qFormat="1"/>
-    <w:lsdException w:name="Intense Reference" w:semiHidden="0" w:uiPriority="32" w:unhideWhenUsed="0" w:qFormat="1"/>
-    <w:lsdException w:name="Book Title" w:semiHidden="0" w:uiPriority="33" w:unhideWhenUsed="0" w:qFormat="1"/>
-    <w:lsdException w:name="Bibliography" w:uiPriority="37"/>
-    <w:lsdException w:name="TOC Heading" w:uiPriority="39" w:qFormat="1"/>
+  <w:latentStyles w:defLockedState="0" w:defUIPriority="99" w:defSemiHidden="0" w:defUnhideWhenUsed="0" w:defQFormat="0" w:count="371">
+    <w:lsdException w:name="Normal" w:uiPriority="0" w:qFormat="1"/>
+    <w:lsdException w:name="heading 1" w:uiPriority="9" w:qFormat="1"/>
+    <w:lsdException w:name="heading 2" w:semiHidden="1" w:uiPriority="9" w:unhideWhenUsed="1" w:qFormat="1"/>
+    <w:lsdException w:name="heading 3" w:semiHidden="1" w:uiPriority="9" w:unhideWhenUsed="1" w:qFormat="1"/>
+    <w:lsdException w:name="heading 4" w:semiHidden="1" w:uiPriority="9" w:unhideWhenUsed="1" w:qFormat="1"/>
+    <w:lsdException w:name="heading 5" w:semiHidden="1" w:uiPriority="9" w:unhideWhenUsed="1" w:qFormat="1"/>
+    <w:lsdException w:name="heading 6" w:semiHidden="1" w:uiPriority="9" w:unhideWhenUsed="1" w:qFormat="1"/>
+    <w:lsdException w:name="heading 7" w:semiHidden="1" w:uiPriority="9" w:unhideWhenUsed="1" w:qFormat="1"/>
+    <w:lsdException w:name="heading 8" w:semiHidden="1" w:uiPriority="9" w:unhideWhenUsed="1" w:qFormat="1"/>
+    <w:lsdException w:name="heading 9" w:semiHidden="1" w:uiPriority="9" w:unhideWhenUsed="1" w:qFormat="1"/>
+    <w:lsdException w:name="index 1" w:semiHidden="1" w:unhideWhenUsed="1"/>
+    <w:lsdException w:name="index 2" w:semiHidden="1" w:unhideWhenUsed="1"/>
+    <w:lsdException w:name="index 3" w:semiHidden="1" w:unhideWhenUsed="1"/>
+    <w:lsdException w:name="index 4" w:semiHidden="1" w:unhideWhenUsed="1"/>
+    <w:lsdException w:name="index 5" w:semiHidden="1" w:unhideWhenUsed="1"/>
+    <w:lsdException w:name="index 6" w:semiHidden="1" w:unhideWhenUsed="1"/>
+    <w:lsdException w:name="index 7" w:semiHidden="1" w:unhideWhenUsed="1"/>
+    <w:lsdException w:name="index 8" w:semiHidden="1" w:unhideWhenUsed="1"/>
+    <w:lsdException w:name="index 9" w:semiHidden="1" w:unhideWhenUsed="1"/>
+    <w:lsdException w:name="toc 1" w:semiHidden="1" w:uiPriority="39" w:unhideWhenUsed="1"/>
+    <w:lsdException w:name="toc 2" w:semiHidden="1" w:uiPriority="39" w:unhideWhenUsed="1"/>
+    <w:lsdException w:name="toc 3" w:semiHidden="1" w:uiPriority="39" w:unhideWhenUsed="1"/>
+    <w:lsdException w:name="toc 4" w:semiHidden="1" w:uiPriority="39" w:unhideWhenUsed="1"/>
+    <w:lsdException w:name="toc 5" w:semiHidden="1" w:uiPriority="39" w:unhideWhenUsed="1"/>
+    <w:lsdException w:name="toc 6" w:semiHidden="1" w:uiPriority="39" w:unhideWhenUsed="1"/>
+    <w:lsdException w:name="toc 7" w:semiHidden="1" w:uiPriority="39" w:unhideWhenUsed="1"/>
+    <w:lsdException w:name="toc 8" w:semiHidden="1" w:uiPriority="39" w:unhideWhenUsed="1"/>
+    <w:lsdException w:name="toc 9" w:semiHidden="1" w:uiPriority="39" w:unhideWhenUsed="1"/>
+    <w:lsdException w:name="Normal Indent" w:semiHidden="1" w:unhideWhenUsed="1"/>
+    <w:lsdException w:name="footnote text" w:semiHidden="1" w:unhideWhenUsed="1"/>
+    <w:lsdException w:name="annotation text" w:semiHidden="1" w:unhideWhenUsed="1"/>
+    <w:lsdException w:name="header" w:semiHidden="1" w:unhideWhenUsed="1"/>
+    <w:lsdException w:name="footer" w:semiHidden="1" w:unhideWhenUsed="1"/>
+    <w:lsdException w:name="index heading" w:semiHidden="1" w:unhideWhenUsed="1"/>
+    <w:lsdException w:name="caption" w:semiHidden="1" w:uiPriority="35" w:unhideWhenUsed="1" w:qFormat="1"/>
+    <w:lsdException w:name="table of figures" w:semiHidden="1" w:unhideWhenUsed="1"/>
+    <w:lsdException w:name="envelope address" w:semiHidden="1" w:unhideWhenUsed="1"/>
+    <w:lsdException w:name="envelope return" w:semiHidden="1" w:unhideWhenUsed="1"/>
+    <w:lsdException w:name="footnote reference" w:semiHidden="1" w:unhideWhenUsed="1"/>
+    <w:lsdException w:name="annotation reference" w:semiHidden="1" w:unhideWhenUsed="1"/>
+    <w:lsdException w:name="line number" w:semiHidden="1" w:unhideWhenUsed="1"/>
+    <w:lsdException w:name="page number" w:semiHidden="1" w:unhideWhenUsed="1"/>
+    <w:lsdException w:name="endnote reference" w:semiHidden="1" w:unhideWhenUsed="1"/>
+    <w:lsdException w:name="endnote text" w:semiHidden="1" w:unhideWhenUsed="1"/>
+    <w:lsdException w:name="table of authorities" w:semiHidden="1" w:unhideWhenUsed="1"/>
+    <w:lsdException w:name="macro" w:semiHidden="1" w:unhideWhenUsed="1"/>
+    <w:lsdException w:name="toa heading" w:semiHidden="1" w:unhideWhenUsed="1"/>
+    <w:lsdException w:name="List" w:semiHidden="1" w:unhideWhenUsed="1"/>
+    <w:lsdException w:name="List Bullet" w:semiHidden="1" w:unhideWhenUsed="1"/>
+    <w:lsdException w:name="List Number" w:semiHidden="1" w:unhideWhenUsed="1"/>
+    <w:lsdException w:name="List 2" w:semiHidden="1" w:unhideWhenUsed="1"/>
+    <w:lsdException w:name="List 3" w:semiHidden="1" w:unhideWhenUsed="1"/>
+    <w:lsdException w:name="List 4" w:semiHidden="1" w:unhideWhenUsed="1"/>
+    <w:lsdException w:name="List 5" w:semiHidden="1" w:unhideWhenUsed="1"/>
+    <w:lsdException w:name="List Bullet 2" w:semiHidden="1" w:unhideWhenUsed="1"/>
+    <w:lsdException w:name="List Bullet 3" w:semiHidden="1" w:unhideWhenUsed="1"/>
+    <w:lsdException w:name="List Bullet 4" w:semiHidden="1" w:unhideWhenUsed="1"/>
+    <w:lsdException w:name="List Bullet 5" w:semiHidden="1" w:unhideWhenUsed="1"/>
+    <w:lsdException w:name="List Number 2" w:semiHidden="1" w:unhideWhenUsed="1"/>
+    <w:lsdException w:name="List Number 3" w:semiHidden="1" w:unhideWhenUsed="1"/>
+    <w:lsdException w:name="List Number 4" w:semiHidden="1" w:unhideWhenUsed="1"/>
+    <w:lsdException w:name="List Number 5" w:semiHidden="1" w:unhideWhenUsed="1"/>
+    <w:lsdException w:name="Title" w:uiPriority="10" w:qFormat="1"/>
+    <w:lsdException w:name="Closing" w:semiHidden="1" w:unhideWhenUsed="1"/>
+    <w:lsdException w:name="Signature" w:semiHidden="1" w:unhideWhenUsed="1"/>
+    <w:lsdException w:name="Default Paragraph Font" w:semiHidden="1" w:uiPriority="1" w:unhideWhenUsed="1"/>
+    <w:lsdException w:name="Body Text" w:semiHidden="1" w:unhideWhenUsed="1"/>
+    <w:lsdException w:name="Body Text Indent" w:semiHidden="1" w:unhideWhenUsed="1"/>
+    <w:lsdException w:name="List Continue" w:semiHidden="1" w:unhideWhenUsed="1"/>
+    <w:lsdException w:name="List Continue 2" w:semiHidden="1" w:unhideWhenUsed="1"/>
+    <w:lsdException w:name="List Continue 3" w:semiHidden="1" w:unhideWhenUsed="1"/>
+    <w:lsdException w:name="List Continue 4" w:semiHidden="1" w:unhideWhenUsed="1"/>
+    <w:lsdException w:name="List Continue 5" w:semiHidden="1" w:unhideWhenUsed="1"/>
+    <w:lsdException w:name="Message Header" w:semiHidden="1" w:unhideWhenUsed="1"/>
+    <w:lsdException w:name="Subtitle" w:uiPriority="11" w:qFormat="1"/>
+    <w:lsdException w:name="Salutation" w:semiHidden="1" w:unhideWhenUsed="1"/>
+    <w:lsdException w:name="Date" w:semiHidden="1" w:unhideWhenUsed="1"/>
+    <w:lsdException w:name="Body Text First Indent" w:semiHidden="1" w:unhideWhenUsed="1"/>
+    <w:lsdException w:name="Body Text First Indent 2" w:semiHidden="1" w:unhideWhenUsed="1"/>
+    <w:lsdException w:name="Note Heading" w:semiHidden="1" w:unhideWhenUsed="1"/>
+    <w:lsdException w:name="Body Text 2" w:semiHidden="1" w:unhideWhenUsed="1"/>
+    <w:lsdException w:name="Body Text 3" w:semiHidden="1" w:unhideWhenUsed="1"/>
+    <w:lsdException w:name="Body Text Indent 2" w:semiHidden="1" w:unhideWhenUsed="1"/>
+    <w:lsdException w:name="Body Text Indent 3" w:semiHidden="1" w:unhideWhenUsed="1"/>
+    <w:lsdException w:name="Block Text" w:semiHidden="1" w:unhideWhenUsed="1"/>
+    <w:lsdException w:name="Hyperlink" w:semiHidden="1" w:unhideWhenUsed="1"/>
+    <w:lsdException w:name="FollowedHyperlink" w:semiHidden="1" w:unhideWhenUsed="1"/>
+    <w:lsdException w:name="Strong" w:uiPriority="22" w:qFormat="1"/>
+    <w:lsdException w:name="Emphasis" w:uiPriority="20" w:qFormat="1"/>
+    <w:lsdException w:name="Document Map" w:semiHidden="1" w:unhideWhenUsed="1"/>
+    <w:lsdException w:name="Plain Text" w:semiHidden="1" w:unhideWhenUsed="1"/>
+    <w:lsdException w:name="E-mail Signature" w:semiHidden="1" w:unhideWhenUsed="1"/>
+    <w:lsdException w:name="HTML Top of Form" w:semiHidden="1" w:unhideWhenUsed="1"/>
+    <w:lsdException w:name="HTML Bottom of Form" w:semiHidden="1" w:unhideWhenUsed="1"/>
+    <w:lsdException w:name="Normal (Web)" w:semiHidden="1" w:unhideWhenUsed="1"/>
+    <w:lsdException w:name="HTML Acronym" w:semiHidden="1" w:unhideWhenUsed="1"/>
+    <w:lsdException w:name="HTML Address" w:semiHidden="1" w:unhideWhenUsed="1"/>
+    <w:lsdException w:name="HTML Cite" w:semiHidden="1" w:unhideWhenUsed="1"/>
+    <w:lsdException w:name="HTML Code" w:semiHidden="1" w:unhideWhenUsed="1"/>
+    <w:lsdException w:name="HTML Definition" w:semiHidden="1" w:unhideWhenUsed="1"/>
+    <w:lsdException w:name="HTML Keyboard" w:semiHidden="1" w:unhideWhenUsed="1"/>
+    <w:lsdException w:name="HTML Preformatted" w:semiHidden="1" w:unhideWhenUsed="1"/>
+    <w:lsdException w:name="HTML Sample" w:semiHidden="1" w:unhideWhenUsed="1"/>
+    <w:lsdException w:name="HTML Typewriter" w:semiHidden="1" w:unhideWhenUsed="1"/>
+    <w:lsdException w:name="HTML Variable" w:semiHidden="1" w:unhideWhenUsed="1"/>
+    <w:lsdException w:name="Normal Table" w:semiHidden="1" w:unhideWhenUsed="1"/>
+    <w:lsdException w:name="annotation subject" w:semiHidden="1" w:unhideWhenUsed="1"/>
+    <w:lsdException w:name="No List" w:semiHidden="1" w:unhideWhenUsed="1"/>
+    <w:lsdException w:name="Outline List 1" w:semiHidden="1" w:unhideWhenUsed="1"/>
+    <w:lsdException w:name="Outline List 2" w:semiHidden="1" w:unhideWhenUsed="1"/>
+    <w:lsdException w:name="Outline List 3" w:semiHidden="1" w:unhideWhenUsed="1"/>
+    <w:lsdException w:name="Table Simple 1" w:semiHidden="1" w:unhideWhenUsed="1"/>
+    <w:lsdException w:name="Table Simple 2" w:semiHidden="1" w:unhideWhenUsed="1"/>
+    <w:lsdException w:name="Table Simple 3" w:semiHidden="1" w:unhideWhenUsed="1"/>
+    <w:lsdException w:name="Table Classic 1" w:semiHidden="1" w:unhideWhenUsed="1"/>
+    <w:lsdException w:name="Table Classic 2" w:semiHidden="1" w:unhideWhenUsed="1"/>
+    <w:lsdException w:name="Table Classic 3" w:semiHidden="1" w:unhideWhenUsed="1"/>
+    <w:lsdException w:name="Table Classic 4" w:semiHidden="1" w:unhideWhenUsed="1"/>
+    <w:lsdException w:name="Table Colorful 1" w:semiHidden="1" w:unhideWhenUsed="1"/>
+    <w:lsdException w:name="Table Colorful 2" w:semiHidden="1" w:unhideWhenUsed="1"/>
+    <w:lsdException w:name="Table Colorful 3" w:semiHidden="1" w:unhideWhenUsed="1"/>
+    <w:lsdException w:name="Table Columns 1" w:semiHidden="1" w:unhideWhenUsed="1"/>
+    <w:lsdException w:name="Table Columns 2" w:semiHidden="1" w:unhideWhenUsed="1"/>
+    <w:lsdException w:name="Table Columns 3" w:semiHidden="1" w:unhideWhenUsed="1"/>
+    <w:lsdException w:name="Table Columns 4" w:semiHidden="1" w:unhideWhenUsed="1"/>
+    <w:lsdException w:name="Table Columns 5" w:semiHidden="1" w:unhideWhenUsed="1"/>
+    <w:lsdException w:name="Table Grid 1" w:semiHidden="1" w:unhideWhenUsed="1"/>
+    <w:lsdException w:name="Table Grid 2" w:semiHidden="1" w:unhideWhenUsed="1"/>
+    <w:lsdException w:name="Table Grid 3" w:semiHidden="1" w:unhideWhenUsed="1"/>
+    <w:lsdException w:name="Table Grid 4" w:semiHidden="1" w:unhideWhenUsed="1"/>
+    <w:lsdException w:name="Table Grid 5" w:semiHidden="1" w:unhideWhenUsed="1"/>
+    <w:lsdException w:name="Table Grid 6" w:semiHidden="1" w:unhideWhenUsed="1"/>
+    <w:lsdException w:name="Table Grid 7" w:semiHidden="1" w:unhideWhenUsed="1"/>
+    <w:lsdException w:name="Table Grid 8" w:semiHidden="1" w:unhideWhenUsed="1"/>
+    <w:lsdException w:name="Table List 1" w:semiHidden="1" w:unhideWhenUsed="1"/>
+    <w:lsdException w:name="Table List 2" w:semiHidden="1" w:unhideWhenUsed="1"/>
+    <w:lsdException w:name="Table List 3" w:semiHidden="1" w:unhideWhenUsed="1"/>
+    <w:lsdException w:name="Table List 4" w:semiHidden="1" w:unhideWhenUsed="1"/>
+    <w:lsdException w:name="Table List 5" w:semiHidden="1" w:unhideWhenUsed="1"/>
+    <w:lsdException w:name="Table List 6" w:semiHidden="1" w:unhideWhenUsed="1"/>
+    <w:lsdException w:name="Table List 7" w:semiHidden="1" w:unhideWhenUsed="1"/>
+    <w:lsdException w:name="Table List 8" w:semiHidden="1" w:unhideWhenUsed="1"/>
+    <w:lsdException w:name="Table 3D effects 1" w:semiHidden="1" w:unhideWhenUsed="1"/>
+    <w:lsdException w:name="Table 3D effects 2" w:semiHidden="1" w:unhideWhenUsed="1"/>
+    <w:lsdException w:name="Table 3D effects 3" w:semiHidden="1" w:unhideWhenUsed="1"/>
+    <w:lsdException w:name="Table Contemporary" w:semiHidden="1" w:unhideWhenUsed="1"/>
+    <w:lsdException w:name="Table Elegant" w:semiHidden="1" w:unhideWhenUsed="1"/>
+    <w:lsdException w:name="Table Professional" w:semiHidden="1" w:unhideWhenUsed="1"/>
+    <w:lsdException w:name="Table Subtle 1" w:semiHidden="1" w:unhideWhenUsed="1"/>
+    <w:lsdException w:name="Table Subtle 2" w:semiHidden="1" w:unhideWhenUsed="1"/>
+    <w:lsdException w:name="Table Web 1" w:semiHidden="1" w:unhideWhenUsed="1"/>
+    <w:lsdException w:name="Table Web 2" w:semiHidden="1" w:unhideWhenUsed="1"/>
+    <w:lsdException w:name="Table Web 3" w:semiHidden="1" w:unhideWhenUsed="1"/>
+    <w:lsdException w:name="Balloon Text" w:semiHidden="1" w:unhideWhenUsed="1"/>
+    <w:lsdException w:name="Table Grid" w:uiPriority="59"/>
+    <w:lsdException w:name="Table Theme" w:semiHidden="1" w:unhideWhenUsed="1"/>
+    <w:lsdException w:name="Placeholder Text" w:semiHidden="1"/>
+    <w:lsdException w:name="No Spacing" w:uiPriority="1" w:qFormat="1"/>
+    <w:lsdException w:name="Light Shading" w:uiPriority="60"/>
+    <w:lsdException w:name="Light List" w:uiPriority="61"/>
+    <w:lsdException w:name="Light Grid" w:uiPriority="62"/>
+    <w:lsdException w:name="Medium Shading 1" w:uiPriority="63"/>
+    <w:lsdException w:name="Medium Shading 2" w:uiPriority="64"/>
+    <w:lsdException w:name="Medium List 1" w:uiPriority="65"/>
+    <w:lsdException w:name="Medium List 2" w:uiPriority="66"/>
+    <w:lsdException w:name="Medium Grid 1" w:uiPriority="67"/>
+    <w:lsdException w:name="Medium Grid 2" w:uiPriority="68"/>
+    <w:lsdException w:name="Medium Grid 3" w:uiPriority="69"/>
+    <w:lsdException w:name="Dark List" w:uiPriority="70"/>
+    <w:lsdException w:name="Colorful Shading" w:uiPriority="71"/>
+    <w:lsdException w:name="Colorful List" w:uiPriority="72"/>
+    <w:lsdException w:name="Colorful Grid" w:uiPriority="73"/>
+    <w:lsdException w:name="Light Shading Accent 1" w:uiPriority="60"/>
+    <w:lsdException w:name="Light List Accent 1" w:uiPriority="61"/>
+    <w:lsdException w:name="Light Grid Accent 1" w:uiPriority="62"/>
+    <w:lsdException w:name="Medium Shading 1 Accent 1" w:uiPriority="63"/>
+    <w:lsdException w:name="Medium Shading 2 Accent 1" w:uiPriority="64"/>
+    <w:lsdException w:name="Medium List 1 Accent 1" w:uiPriority="65"/>
+    <w:lsdException w:name="Revision" w:semiHidden="1"/>
+    <w:lsdException w:name="List Paragraph" w:uiPriority="34" w:qFormat="1"/>
+    <w:lsdException w:name="Quote" w:uiPriority="29" w:qFormat="1"/>
+    <w:lsdException w:name="Intense Quote" w:uiPriority="30" w:qFormat="1"/>
+    <w:lsdException w:name="Medium List 2 Accent 1" w:uiPriority="66"/>
+    <w:lsdException w:name="Medium Grid 1 Accent 1" w:uiPriority="67"/>
+    <w:lsdException w:name="Medium Grid 2 Accent 1" w:uiPriority="68"/>
+    <w:lsdException w:name="Medium Grid 3 Accent 1" w:uiPriority="69"/>
+    <w:lsdException w:name="Dark List Accent 1" w:uiPriority="70"/>
+    <w:lsdException w:name="Colorful Shading Accent 1" w:uiPriority="71"/>
+    <w:lsdException w:name="Colorful List Accent 1" w:uiPriority="72"/>
+    <w:lsdException w:name="Colorful Grid Accent 1" w:uiPriority="73"/>
+    <w:lsdException w:name="Light Shading Accent 2" w:uiPriority="60"/>
+    <w:lsdException w:name="Light List Accent 2" w:uiPriority="61"/>
+    <w:lsdException w:name="Light Grid Accent 2" w:uiPriority="62"/>
+    <w:lsdException w:name="Medium Shading 1 Accent 2" w:uiPriority="63"/>
+    <w:lsdException w:name="Medium Shading 2 Accent 2" w:uiPriority="64"/>
+    <w:lsdException w:name="Medium List 1 Accent 2" w:uiPriority="65"/>
+    <w:lsdException w:name="Medium List 2 Accent 2" w:uiPriority="66"/>
+    <w:lsdException w:name="Medium Grid 1 Accent 2" w:uiPriority="67"/>
+    <w:lsdException w:name="Medium Grid 2 Accent 2" w:uiPriority="68"/>
+    <w:lsdException w:name="Medium Grid 3 Accent 2" w:uiPriority="69"/>
+    <w:lsdException w:name="Dark List Accent 2" w:uiPriority="70"/>
+    <w:lsdException w:name="Colorful Shading Accent 2" w:uiPriority="71"/>
+    <w:lsdException w:name="Colorful List Accent 2" w:uiPriority="72"/>
+    <w:lsdException w:name="Colorful Grid Accent 2" w:uiPriority="73"/>
+    <w:lsdException w:name="Light Shading Accent 3" w:uiPriority="60"/>
+    <w:lsdException w:name="Light List Accent 3" w:uiPriority="61"/>
+    <w:lsdException w:name="Light Grid Accent 3" w:uiPriority="62"/>
+    <w:lsdException w:name="Medium Shading 1 Accent 3" w:uiPriority="63"/>
+    <w:lsdException w:name="Medium Shading 2 Accent 3" w:uiPriority="64"/>
+    <w:lsdException w:name="Medium List 1 Accent 3" w:uiPriority="65"/>
+    <w:lsdException w:name="Medium List 2 Accent 3" w:uiPriority="66"/>
+    <w:lsdException w:name="Medium Grid 1 Accent 3" w:uiPriority="67"/>
+    <w:lsdException w:name="Medium Grid 2 Accent 3" w:uiPriority="68"/>
+    <w:lsdException w:name="Medium Grid 3 Accent 3" w:uiPriority="69"/>
+    <w:lsdException w:name="Dark List Accent 3" w:uiPriority="70"/>
+    <w:lsdException w:name="Colorful Shading Accent 3" w:uiPriority="71"/>
+    <w:lsdException w:name="Colorful List Accent 3" w:uiPriority="72"/>
+    <w:lsdException w:name="Colorful Grid Accent 3" w:uiPriority="73"/>
+    <w:lsdException w:name="Light Shading Accent 4" w:uiPriority="60"/>
+    <w:lsdException w:name="Light List Accent 4" w:uiPriority="61"/>
+    <w:lsdException w:name="Light Grid Accent 4" w:uiPriority="62"/>
+    <w:lsdException w:name="Medium Shading 1 Accent 4" w:uiPriority="63"/>
+    <w:lsdException w:name="Medium Shading 2 Accent 4" w:uiPriority="64"/>
+    <w:lsdException w:name="Medium List 1 Accent 4" w:uiPriority="65"/>
+    <w:lsdException w:name="Medium List 2 Accent 4" w:uiPriority="66"/>
+    <w:lsdException w:name="Medium Grid 1 Accent 4" w:uiPriority="67"/>
+    <w:lsdException w:name="Medium Grid 2 Accent 4" w:uiPriority="68"/>
+    <w:lsdException w:name="Medium Grid 3 Accent 4" w:uiPriority="69"/>
+    <w:lsdException w:name="Dark List Accent 4" w:uiPriority="70"/>
+    <w:lsdException w:name="Colorful Shading Accent 4" w:uiPriority="71"/>
+    <w:lsdException w:name="Colorful List Accent 4" w:uiPriority="72"/>
+    <w:lsdException w:name="Colorful Grid Accent 4" w:uiPriority="73"/>
+    <w:lsdException w:name="Light Shading Accent 5" w:uiPriority="60"/>
+    <w:lsdException w:name="Light List Accent 5" w:uiPriority="61"/>
+    <w:lsdException w:name="Light Grid Accent 5" w:uiPriority="62"/>
+    <w:lsdException w:name="Medium Shading 1 Accent 5" w:uiPriority="63"/>
+    <w:lsdException w:name="Medium Shading 2 Accent 5" w:uiPriority="64"/>
+    <w:lsdException w:name="Medium List 1 Accent 5" w:uiPriority="65"/>
+    <w:lsdException w:name="Medium List 2 Accent 5" w:uiPriority="66"/>
+    <w:lsdException w:name="Medium Grid 1 Accent 5" w:uiPriority="67"/>
+    <w:lsdException w:name="Medium Grid 2 Accent 5" w:uiPriority="68"/>
+    <w:lsdException w:name="Medium Grid 3 Accent 5" w:uiPriority="69"/>
+    <w:lsdException w:name="Dark List Accent 5" w:uiPriority="70"/>
+    <w:lsdException w:name="Colorful Shading Accent 5" w:uiPriority="71"/>
+    <w:lsdException w:name="Colorful List Accent 5" w:uiPriority="72"/>
+    <w:lsdException w:name="Colorful Grid Accent 5" w:uiPriority="73"/>
+    <w:lsdException w:name="Light Shading Accent 6" w:uiPriority="60"/>
+    <w:lsdException w:name="Light List Accent 6" w:uiPriority="61"/>
+    <w:lsdException w:name="Light Grid Accent 6" w:uiPriority="62"/>
+    <w:lsdException w:name="Medium Shading 1 Accent 6" w:uiPriority="63"/>
+    <w:lsdException w:name="Medium Shading 2 Accent 6" w:uiPriority="64"/>
+    <w:lsdException w:name="Medium List 1 Accent 6" w:uiPriority="65"/>
+    <w:lsdException w:name="Medium List 2 Accent 6" w:uiPriority="66"/>
+    <w:lsdException w:name="Medium Grid 1 Accent 6" w:uiPriority="67"/>
+    <w:lsdException w:name="Medium Grid 2 Accent 6" w:uiPriority="68"/>
+    <w:lsdException w:name="Medium Grid 3 Accent 6" w:uiPriority="69"/>
+    <w:lsdException w:name="Dark List Accent 6" w:uiPriority="70"/>
+    <w:lsdException w:name="Colorful Shading Accent 6" w:uiPriority="71"/>
+    <w:lsdException w:name="Colorful List Accent 6" w:uiPriority="72"/>
+    <w:lsdException w:name="Colorful Grid Accent 6" w:uiPriority="73"/>
+    <w:lsdException w:name="Subtle Emphasis" w:uiPriority="19" w:qFormat="1"/>
+    <w:lsdException w:name="Intense Emphasis" w:uiPriority="21" w:qFormat="1"/>
+    <w:lsdException w:name="Subtle Reference" w:uiPriority="31" w:qFormat="1"/>
+    <w:lsdException w:name="Intense Reference" w:uiPriority="32" w:qFormat="1"/>
+    <w:lsdException w:name="Book Title" w:uiPriority="33" w:qFormat="1"/>
+    <w:lsdException w:name="Bibliography" w:semiHidden="1" w:uiPriority="37" w:unhideWhenUsed="1"/>
+    <w:lsdException w:name="TOC Heading" w:semiHidden="1" w:uiPriority="39" w:unhideWhenUsed="1" w:qFormat="1"/>
+    <w:lsdException w:name="Plain Table 1" w:uiPriority="41"/>
+    <w:lsdException w:name="Plain Table 2" w:uiPriority="42"/>
+    <w:lsdException w:name="Plain Table 3" w:uiPriority="43"/>
+    <w:lsdException w:name="Plain Table 4" w:uiPriority="44"/>
+    <w:lsdException w:name="Plain Table 5" w:uiPriority="45"/>
+    <w:lsdException w:name="Grid Table Light" w:uiPriority="40"/>
+    <w:lsdException w:name="Grid Table 1 Light" w:uiPriority="46"/>
+    <w:lsdException w:name="Grid Table 2" w:uiPriority="47"/>
+    <w:lsdException w:name="Grid Table 3" w:uiPriority="48"/>
+    <w:lsdException w:name="Grid Table 4" w:uiPriority="49"/>
+    <w:lsdException w:name="Grid Table 5 Dark" w:uiPriority="50"/>
+    <w:lsdException w:name="Grid Table 6 Colorful" w:uiPriority="51"/>
+    <w:lsdException w:name="Grid Table 7 Colorful" w:uiPriority="52"/>
+    <w:lsdException w:name="Grid Table 1 Light Accent 1" w:uiPriority="46"/>
+    <w:lsdException w:name="Grid Table 2 Accent 1" w:uiPriority="47"/>
+    <w:lsdException w:name="Grid Table 3 Accent 1" w:uiPriority="48"/>
+    <w:lsdException w:name="Grid Table 4 Accent 1" w:uiPriority="49"/>
+    <w:lsdException w:name="Grid Table 5 Dark Accent 1" w:uiPriority="50"/>
+    <w:lsdException w:name="Grid Table 6 Colorful Accent 1" w:uiPriority="51"/>
+    <w:lsdException w:name="Grid Table 7 Colorful Accent 1" w:uiPriority="52"/>
+    <w:lsdException w:name="Grid Table 1 Light Accent 2" w:uiPriority="46"/>
+    <w:lsdException w:name="Grid Table 2 Accent 2" w:uiPriority="47"/>
+    <w:lsdException w:name="Grid Table 3 Accent 2" w:uiPriority="48"/>
+    <w:lsdException w:name="Grid Table 4 Accent 2" w:uiPriority="49"/>
+    <w:lsdException w:name="Grid Table 5 Dark Accent 2" w:uiPriority="50"/>
+    <w:lsdException w:name="Grid Table 6 Colorful Accent 2" w:uiPriority="51"/>
+    <w:lsdException w:name="Grid Table 7 Colorful Accent 2" w:uiPriority="52"/>
+    <w:lsdException w:name="Grid Table 1 Light Accent 3" w:uiPriority="46"/>
+    <w:lsdException w:name="Grid Table 2 Accent 3" w:uiPriority="47"/>
+    <w:lsdException w:name="Grid Table 3 Accent 3" w:uiPriority="48"/>
+    <w:lsdException w:name="Grid Table 4 Accent 3" w:uiPriority="49"/>
+    <w:lsdException w:name="Grid Table 5 Dark Accent 3" w:uiPriority="50"/>
+    <w:lsdException w:name="Grid Table 6 Colorful Accent 3" w:uiPriority="51"/>
+    <w:lsdException w:name="Grid Table 7 Colorful Accent 3" w:uiPriority="52"/>
+    <w:lsdException w:name="Grid Table 1 Light Accent 4" w:uiPriority="46"/>
+    <w:lsdException w:name="Grid Table 2 Accent 4" w:uiPriority="47"/>
+    <w:lsdException w:name="Grid Table 3 Accent 4" w:uiPriority="48"/>
+    <w:lsdException w:name="Grid Table 4 Accent 4" w:uiPriority="49"/>
+    <w:lsdException w:name="Grid Table 5 Dark Accent 4" w:uiPriority="50"/>
+    <w:lsdException w:name="Grid Table 6 Colorful Accent 4" w:uiPriority="51"/>
+    <w:lsdException w:name="Grid Table 7 Colorful Accent 4" w:uiPriority="52"/>
+    <w:lsdException w:name="Grid Table 1 Light Accent 5" w:uiPriority="46"/>
+    <w:lsdException w:name="Grid Table 2 Accent 5" w:uiPriority="47"/>
+    <w:lsdException w:name="Grid Table 3 Accent 5" w:uiPriority="48"/>
+    <w:lsdException w:name="Grid Table 4 Accent 5" w:uiPriority="49"/>
+    <w:lsdException w:name="Grid Table 5 Dark Accent 5" w:uiPriority="50"/>
+    <w:lsdException w:name="Grid Table 6 Colorful Accent 5" w:uiPriority="51"/>
+    <w:lsdException w:name="Grid Table 7 Colorful Accent 5" w:uiPriority="52"/>
+    <w:lsdException w:name="Grid Table 1 Light Accent 6" w:uiPriority="46"/>
+    <w:lsdException w:name="Grid Table 2 Accent 6" w:uiPriority="47"/>
+    <w:lsdException w:name="Grid Table 3 Accent 6" w:uiPriority="48"/>
+    <w:lsdException w:name="Grid Table 4 Accent 6" w:uiPriority="49"/>
+    <w:lsdException w:name="Grid Table 5 Dark Accent 6" w:uiPriority="50"/>
+    <w:lsdException w:name="Grid Table 6 Colorful Accent 6" w:uiPriority="51"/>
+    <w:lsdException w:name="Grid Table 7 Colorful Accent 6" w:uiPriority="52"/>
+    <w:lsdException w:name="List Table 1 Light" w:uiPriority="46"/>
+    <w:lsdException w:name="List Table 2" w:uiPriority="47"/>
+    <w:lsdException w:name="List Table 3" w:uiPriority="48"/>
+    <w:lsdException w:name="List Table 4" w:uiPriority="49"/>
+    <w:lsdException w:name="List Table 5 Dark" w:uiPriority="50"/>
+    <w:lsdException w:name="List Table 6 Colorful" w:uiPriority="51"/>
+    <w:lsdException w:name="List Table 7 Colorful" w:uiPriority="52"/>
+    <w:lsdException w:name="List Table 1 Light Accent 1" w:uiPriority="46"/>
+    <w:lsdException w:name="List Table 2 Accent 1" w:uiPriority="47"/>
+    <w:lsdException w:name="List Table 3 Accent 1" w:uiPriority="48"/>
+    <w:lsdException w:name="List Table 4 Accent 1" w:uiPriority="49"/>
+    <w:lsdException w:name="List Table 5 Dark Accent 1" w:uiPriority="50"/>
+    <w:lsdException w:name="List Table 6 Colorful Accent 1" w:uiPriority="51"/>
+    <w:lsdException w:name="List Table 7 Colorful Accent 1" w:uiPriority="52"/>
+    <w:lsdException w:name="List Table 1 Light Accent 2" w:uiPriority="46"/>
+    <w:lsdException w:name="List Table 2 Accent 2" w:uiPriority="47"/>
+    <w:lsdException w:name="List Table 3 Accent 2" w:uiPriority="48"/>
+    <w:lsdException w:name="List Table 4 Accent 2" w:uiPriority="49"/>
+    <w:lsdException w:name="List Table 5 Dark Accent 2" w:uiPriority="50"/>
+    <w:lsdException w:name="List Table 6 Colorful Accent 2" w:uiPriority="51"/>
+    <w:lsdException w:name="List Table 7 Colorful Accent 2" w:uiPriority="52"/>
+    <w:lsdException w:name="List Table 1 Light Accent 3" w:uiPriority="46"/>
+    <w:lsdException w:name="List Table 2 Accent 3" w:uiPriority="47"/>
+    <w:lsdException w:name="List Table 3 Accent 3" w:uiPriority="48"/>
+    <w:lsdException w:name="List Table 4 Accent 3" w:uiPriority="49"/>
+    <w:lsdException w:name="List Table 5 Dark Accent 3" w:uiPriority="50"/>
+    <w:lsdException w:name="List Table 6 Colorful Accent 3" w:uiPriority="51"/>
+    <w:lsdException w:name="List Table 7 Colorful Accent 3" w:uiPriority="52"/>
+    <w:lsdException w:name="List Table 1 Light Accent 4" w:uiPriority="46"/>
+    <w:lsdException w:name="List Table 2 Accent 4" w:uiPriority="47"/>
+    <w:lsdException w:name="List Table 3 Accent 4" w:uiPriority="48"/>
+    <w:lsdException w:name="List Table 4 Accent 4" w:uiPriority="49"/>
+    <w:lsdException w:name="List Table 5 Dark Accent 4" w:uiPriority="50"/>
+    <w:lsdException w:name="List Table 6 Colorful Accent 4" w:uiPriority="51"/>
+    <w:lsdException w:name="List Table 7 Colorful Accent 4" w:uiPriority="52"/>
+    <w:lsdException w:name="List Table 1 Light Accent 5" w:uiPriority="46"/>
+    <w:lsdException w:name="List Table 2 Accent 5" w:uiPriority="47"/>
+    <w:lsdException w:name="List Table 3 Accent 5" w:uiPriority="48"/>
+    <w:lsdException w:name="List Table 4 Accent 5" w:uiPriority="49"/>
+    <w:lsdException w:name="List Table 5 Dark Accent 5" w:uiPriority="50"/>
+    <w:lsdException w:name="List Table 6 Colorful Accent 5" w:uiPriority="51"/>
+    <w:lsdException w:name="List Table 7 Colorful Accent 5" w:uiPriority="52"/>
+    <w:lsdException w:name="List Table 1 Light Accent 6" w:uiPriority="46"/>
+    <w:lsdException w:name="List Table 2 Accent 6" w:uiPriority="47"/>
+    <w:lsdException w:name="List Table 3 Accent 6" w:uiPriority="48"/>
+    <w:lsdException w:name="List Table 4 Accent 6" w:uiPriority="49"/>
+    <w:lsdException w:name="List Table 5 Dark Accent 6" w:uiPriority="50"/>
+    <w:lsdException w:name="List Table 6 Colorful Accent 6" w:uiPriority="51"/>
+    <w:lsdException w:name="List Table 7 Colorful Accent 6" w:uiPriority="52"/>
   </w:latentStyles>
   <w:style w:type="paragraph" w:default="1" w:styleId="Normal">
     <w:name w:val="Normal"/>
@@ -8194,7 +8470,6 @@
     <w:uiPriority w:val="99"/>
     <w:semiHidden/>
     <w:unhideWhenUsed/>
-    <w:qFormat/>
     <w:tblPr>
       <w:tblInd w:w="0" w:type="dxa"/>
       <w:tblCellMar>
@@ -10280,7 +10555,7 @@
 </file>
 
 <file path=customXml/itemProps1.xml><?xml version="1.0" encoding="utf-8"?>
-<ds:datastoreItem xmlns:ds="http://schemas.openxmlformats.org/officeDocument/2006/customXml" ds:itemID="{252B3DD4-3A70-4FF8-BF54-37F3BB744764}">
+<ds:datastoreItem xmlns:ds="http://schemas.openxmlformats.org/officeDocument/2006/customXml" ds:itemID="{DABB92E1-D6D5-4586-94CA-5DD595CF4DBD}">
   <ds:schemaRefs>
     <ds:schemaRef ds:uri="http://schemas.openxmlformats.org/officeDocument/2006/bibliography"/>
   </ds:schemaRefs>
